--- a/Classes/Senior Year/DoE/HW4/NitschelmCharlie_MATH740_HW4.docx
+++ b/Classes/Senior Year/DoE/HW4/NitschelmCharlie_MATH740_HW4.docx
@@ -1118,9 +1118,9 @@
           <w:szCs w:val="28"/>
         </w:rPr>
         <w:drawing>
-          <wp:inline distT="0" distB="0" distL="0" distR="0" wp14:anchorId="0121485E" wp14:editId="29C11328">
-            <wp:extent cx="4037611" cy="3956765"/>
-            <wp:effectExtent l="0" t="0" r="1270" b="5715"/>
+          <wp:inline distT="0" distB="0" distL="0" distR="0" wp14:anchorId="0121485E" wp14:editId="6538A642">
+            <wp:extent cx="4037330" cy="2333625"/>
+            <wp:effectExtent l="0" t="0" r="1270" b="9525"/>
             <wp:docPr id="6" name="Picture 6"/>
             <wp:cNvGraphicFramePr>
               <a:graphicFrameLocks xmlns:a="http://schemas.openxmlformats.org/drawingml/2006/main" noChangeAspect="1"/>
@@ -1132,20 +1132,27 @@
                     <pic:cNvPr id="1" name=""/>
                     <pic:cNvPicPr/>
                   </pic:nvPicPr>
-                  <pic:blipFill>
+                  <pic:blipFill rotWithShape="1">
                     <a:blip r:embed="rId7"/>
-                    <a:stretch>
-                      <a:fillRect/>
-                    </a:stretch>
+                    <a:srcRect b="41018"/>
+                    <a:stretch/>
                   </pic:blipFill>
-                  <pic:spPr>
+                  <pic:spPr bwMode="auto">
                     <a:xfrm>
                       <a:off x="0" y="0"/>
-                      <a:ext cx="4066678" cy="3985250"/>
+                      <a:ext cx="4066678" cy="2350588"/>
                     </a:xfrm>
                     <a:prstGeom prst="rect">
                       <a:avLst/>
                     </a:prstGeom>
+                    <a:ln>
+                      <a:noFill/>
+                    </a:ln>
+                    <a:extLst>
+                      <a:ext uri="{53640926-AAD7-44D8-BBD7-CCE9431645EC}">
+                        <a14:shadowObscured xmlns:a14="http://schemas.microsoft.com/office/drawing/2010/main"/>
+                      </a:ext>
+                    </a:extLst>
                   </pic:spPr>
                 </pic:pic>
               </a:graphicData>
@@ -1165,14 +1172,12 @@
       <w:r>
         <w:rPr>
           <w:noProof/>
-          <w:sz w:val="28"/>
-          <w:szCs w:val="28"/>
         </w:rPr>
         <w:drawing>
-          <wp:inline distT="0" distB="0" distL="0" distR="0" wp14:anchorId="6E22F960" wp14:editId="64568846">
-            <wp:extent cx="4042247" cy="2731325"/>
-            <wp:effectExtent l="0" t="0" r="0" b="0"/>
-            <wp:docPr id="5" name="Picture 5"/>
+          <wp:inline distT="0" distB="0" distL="0" distR="0" wp14:anchorId="4E6F5C9D" wp14:editId="5D8240A4">
+            <wp:extent cx="4133850" cy="1552575"/>
+            <wp:effectExtent l="0" t="0" r="0" b="9525"/>
+            <wp:docPr id="2" name="Picture 2"/>
             <wp:cNvGraphicFramePr>
               <a:graphicFrameLocks xmlns:a="http://schemas.openxmlformats.org/drawingml/2006/main" noChangeAspect="1"/>
             </wp:cNvGraphicFramePr>
@@ -1183,20 +1188,27 @@
                     <pic:cNvPr id="1" name=""/>
                     <pic:cNvPicPr/>
                   </pic:nvPicPr>
-                  <pic:blipFill>
+                  <pic:blipFill rotWithShape="1">
                     <a:blip r:embed="rId8"/>
-                    <a:stretch>
-                      <a:fillRect/>
-                    </a:stretch>
+                    <a:srcRect t="43403"/>
+                    <a:stretch/>
                   </pic:blipFill>
-                  <pic:spPr>
+                  <pic:spPr bwMode="auto">
                     <a:xfrm>
                       <a:off x="0" y="0"/>
-                      <a:ext cx="4066028" cy="2747394"/>
+                      <a:ext cx="4133850" cy="1552575"/>
                     </a:xfrm>
                     <a:prstGeom prst="rect">
                       <a:avLst/>
                     </a:prstGeom>
+                    <a:ln>
+                      <a:noFill/>
+                    </a:ln>
+                    <a:extLst>
+                      <a:ext uri="{53640926-AAD7-44D8-BBD7-CCE9431645EC}">
+                        <a14:shadowObscured xmlns:a14="http://schemas.microsoft.com/office/drawing/2010/main"/>
+                      </a:ext>
+                    </a:extLst>
                   </pic:spPr>
                 </pic:pic>
               </a:graphicData>
@@ -1207,73 +1219,12 @@
     </w:p>
     <w:p>
       <w:pPr>
-        <w:numPr>
-          <w:ilvl w:val="1"/>
-          <w:numId w:val="3"/>
-        </w:numPr>
-        <w:rPr>
-          <w:sz w:val="28"/>
-          <w:szCs w:val="28"/>
-        </w:rPr>
-      </w:pPr>
-      <w:r>
-        <w:rPr>
-          <w:sz w:val="28"/>
-          <w:szCs w:val="28"/>
-        </w:rPr>
-        <w:lastRenderedPageBreak/>
-        <w:t xml:space="preserve">In the Screening Design platform after you created the table, open the </w:t>
-      </w:r>
-      <w:r>
-        <w:rPr>
-          <w:b/>
-          <w:sz w:val="28"/>
-          <w:szCs w:val="28"/>
-        </w:rPr>
-        <w:t>Aliasing of Effects</w:t>
-      </w:r>
-      <w:r>
-        <w:rPr>
-          <w:sz w:val="28"/>
-          <w:szCs w:val="28"/>
-        </w:rPr>
-        <w:t xml:space="preserve"> report and discuss the aliasing that exists</w:t>
-      </w:r>
-      <w:r>
-        <w:rPr>
-          <w:sz w:val="28"/>
-          <w:szCs w:val="28"/>
-        </w:rPr>
-        <w:t xml:space="preserve"> (if any) involving two-way interactions and main effects</w:t>
-      </w:r>
-      <w:r>
-        <w:rPr>
-          <w:sz w:val="28"/>
-          <w:szCs w:val="28"/>
-        </w:rPr>
-        <w:t xml:space="preserve">. What are the potential problems that may occur in using </w:t>
-      </w:r>
-      <w:r>
-        <w:rPr>
-          <w:sz w:val="28"/>
-          <w:szCs w:val="28"/>
-        </w:rPr>
-        <w:t xml:space="preserve">this resolution </w:t>
-      </w:r>
-      <w:r>
-        <w:rPr>
-          <w:sz w:val="28"/>
-          <w:szCs w:val="28"/>
-        </w:rPr>
-        <w:t>V design (the Fractional F</w:t>
-      </w:r>
-      <w:r>
-        <w:rPr>
-          <w:sz w:val="28"/>
-          <w:szCs w:val="28"/>
-        </w:rPr>
-        <w:t>actorial notes part 1 discuss this in some depth)?</w:t>
-      </w:r>
+        <w:ind w:left="1440"/>
+        <w:rPr>
+          <w:sz w:val="28"/>
+          <w:szCs w:val="28"/>
+        </w:rPr>
+      </w:pPr>
     </w:p>
     <w:p>
       <w:pPr>
@@ -1286,13 +1237,12 @@
       <w:r>
         <w:rPr>
           <w:noProof/>
-          <w:sz w:val="28"/>
-          <w:szCs w:val="28"/>
-        </w:rPr>
+        </w:rPr>
+        <w:lastRenderedPageBreak/>
         <w:drawing>
-          <wp:inline distT="0" distB="0" distL="0" distR="0" wp14:anchorId="602D9AC5" wp14:editId="54417435">
-            <wp:extent cx="4393870" cy="1494589"/>
-            <wp:effectExtent l="0" t="0" r="6985" b="0"/>
+          <wp:inline distT="0" distB="0" distL="0" distR="0" wp14:anchorId="7579E33B" wp14:editId="733BBF15">
+            <wp:extent cx="3862266" cy="3467100"/>
+            <wp:effectExtent l="0" t="0" r="5080" b="0"/>
             <wp:docPr id="4" name="Picture 4"/>
             <wp:cNvGraphicFramePr>
               <a:graphicFrameLocks xmlns:a="http://schemas.openxmlformats.org/drawingml/2006/main" noChangeAspect="1"/>
@@ -1313,7 +1263,7 @@
                   <pic:spPr>
                     <a:xfrm>
                       <a:off x="0" y="0"/>
-                      <a:ext cx="4421739" cy="1504069"/>
+                      <a:ext cx="3871485" cy="3475376"/>
                     </a:xfrm>
                     <a:prstGeom prst="rect">
                       <a:avLst/>
@@ -1328,29 +1278,6 @@
     </w:p>
     <w:p>
       <w:pPr>
-        <w:ind w:left="1440"/>
-        <w:rPr>
-          <w:sz w:val="28"/>
-          <w:szCs w:val="28"/>
-        </w:rPr>
-      </w:pPr>
-      <w:r>
-        <w:rPr>
-          <w:sz w:val="28"/>
-          <w:szCs w:val="28"/>
-        </w:rPr>
-        <w:t>There is one aliasing of effects between the angle and drag coefficient. Resolution V designs will have no aliasing on the main effects or two-factor interactions of the data. The two-factor interaction in the data will then be aliased with the three factor effects.</w:t>
-      </w:r>
-      <w:r>
-        <w:rPr>
-          <w:sz w:val="28"/>
-          <w:szCs w:val="28"/>
-        </w:rPr>
-        <w:br/>
-      </w:r>
-    </w:p>
-    <w:p>
-      <w:pPr>
         <w:numPr>
           <w:ilvl w:val="1"/>
           <w:numId w:val="3"/>
@@ -1365,112 +1292,57 @@
           <w:sz w:val="28"/>
           <w:szCs w:val="28"/>
         </w:rPr>
-        <w:t>Now use the simulator to</w:t>
-      </w:r>
-      <w:r>
-        <w:rPr>
-          <w:sz w:val="28"/>
-          <w:szCs w:val="28"/>
-        </w:rPr>
-        <w:t xml:space="preserve"> perform the </w:t>
-      </w:r>
-      <w:r>
-        <w:rPr>
-          <w:sz w:val="28"/>
-          <w:szCs w:val="28"/>
-        </w:rPr>
-        <w:t>17</w:t>
-      </w:r>
-      <w:r>
-        <w:rPr>
-          <w:sz w:val="28"/>
-          <w:szCs w:val="28"/>
-        </w:rPr>
-        <w:t xml:space="preserve"> experimental trials</w:t>
-      </w:r>
-      <w:r>
-        <w:rPr>
-          <w:sz w:val="28"/>
-          <w:szCs w:val="28"/>
-        </w:rPr>
-        <w:t xml:space="preserve"> in the order they were created in the JMP data table (the order is randomized)</w:t>
-      </w:r>
-      <w:r>
-        <w:rPr>
-          <w:sz w:val="28"/>
-          <w:szCs w:val="28"/>
-        </w:rPr>
-        <w:t>.</w:t>
-      </w:r>
-      <w:r>
-        <w:rPr>
-          <w:sz w:val="28"/>
-          <w:szCs w:val="28"/>
-        </w:rPr>
-        <w:t xml:space="preserve">  </w:t>
-      </w:r>
-      <w:r>
-        <w:rPr>
-          <w:sz w:val="28"/>
-          <w:szCs w:val="28"/>
-        </w:rPr>
-        <w:t xml:space="preserve">In order to get full credit for this problem, </w:t>
-      </w:r>
-      <w:r>
-        <w:rPr>
-          <w:sz w:val="28"/>
-          <w:szCs w:val="28"/>
-        </w:rPr>
-        <w:t xml:space="preserve">include a screenshot of the data table with the </w:t>
-      </w:r>
-      <w:r>
-        <w:rPr>
-          <w:sz w:val="28"/>
-          <w:szCs w:val="28"/>
-        </w:rPr>
-        <w:t>17</w:t>
-      </w:r>
-      <w:r>
-        <w:rPr>
-          <w:sz w:val="28"/>
-          <w:szCs w:val="28"/>
-        </w:rPr>
-        <w:t xml:space="preserve"> experimental tria</w:t>
-      </w:r>
-      <w:r>
-        <w:rPr>
-          <w:sz w:val="28"/>
-          <w:szCs w:val="28"/>
-        </w:rPr>
-        <w:t>l settings and the simulator launch</w:t>
-      </w:r>
-      <w:r>
-        <w:rPr>
-          <w:sz w:val="28"/>
-          <w:szCs w:val="28"/>
-        </w:rPr>
-        <w:t xml:space="preserve"> distances recorded for each</w:t>
-      </w:r>
-      <w:r>
-        <w:rPr>
-          <w:sz w:val="28"/>
-          <w:szCs w:val="28"/>
-        </w:rPr>
-        <w:t xml:space="preserve"> trial</w:t>
-      </w:r>
-      <w:r>
-        <w:rPr>
-          <w:sz w:val="28"/>
-          <w:szCs w:val="28"/>
-        </w:rPr>
-        <w:t>.</w:t>
-      </w:r>
-      <w:r>
-        <w:rPr>
-          <w:sz w:val="28"/>
-          <w:szCs w:val="28"/>
-        </w:rPr>
-        <w:br/>
+        <w:t xml:space="preserve">In the Screening Design platform after you created the table, open the </w:t>
+      </w:r>
+      <w:r>
+        <w:rPr>
+          <w:b/>
+          <w:sz w:val="28"/>
+          <w:szCs w:val="28"/>
+        </w:rPr>
+        <w:t>Aliasing of Effects</w:t>
+      </w:r>
+      <w:r>
+        <w:rPr>
+          <w:sz w:val="28"/>
+          <w:szCs w:val="28"/>
+        </w:rPr>
+        <w:t xml:space="preserve"> report and discuss the aliasing that exists</w:t>
+      </w:r>
+      <w:r>
+        <w:rPr>
+          <w:sz w:val="28"/>
+          <w:szCs w:val="28"/>
+        </w:rPr>
+        <w:t xml:space="preserve"> (if any) involving two-way interactions and main effects</w:t>
+      </w:r>
+      <w:r>
+        <w:rPr>
+          <w:sz w:val="28"/>
+          <w:szCs w:val="28"/>
+        </w:rPr>
+        <w:t xml:space="preserve">. What are the potential problems that may occur in using </w:t>
+      </w:r>
+      <w:r>
+        <w:rPr>
+          <w:sz w:val="28"/>
+          <w:szCs w:val="28"/>
+        </w:rPr>
+        <w:t xml:space="preserve">this resolution </w:t>
+      </w:r>
+      <w:r>
+        <w:rPr>
+          <w:sz w:val="28"/>
+          <w:szCs w:val="28"/>
+        </w:rPr>
+        <w:t>V design (the Fractional F</w:t>
+      </w:r>
+      <w:r>
+        <w:rPr>
+          <w:sz w:val="28"/>
+          <w:szCs w:val="28"/>
+        </w:rPr>
+        <w:t>actorial notes part 1 discuss this in some depth)?</w:t>
       </w:r>
     </w:p>
     <w:p>
@@ -1484,15 +1356,12 @@
       <w:r>
         <w:rPr>
           <w:noProof/>
-          <w:sz w:val="28"/>
-          <w:szCs w:val="28"/>
-        </w:rPr>
-        <w:lastRenderedPageBreak/>
+        </w:rPr>
         <w:drawing>
-          <wp:inline distT="0" distB="0" distL="0" distR="0" wp14:anchorId="2577C30A" wp14:editId="412333FF">
-            <wp:extent cx="4579295" cy="2657475"/>
+          <wp:inline distT="0" distB="0" distL="0" distR="0" wp14:anchorId="3D6F4442" wp14:editId="3BFCD1D8">
+            <wp:extent cx="3565597" cy="1724025"/>
             <wp:effectExtent l="0" t="0" r="0" b="0"/>
-            <wp:docPr id="8" name="Picture 8"/>
+            <wp:docPr id="1" name="Picture 1"/>
             <wp:cNvGraphicFramePr>
               <a:graphicFrameLocks xmlns:a="http://schemas.openxmlformats.org/drawingml/2006/main" noChangeAspect="1"/>
             </wp:cNvGraphicFramePr>
@@ -1512,7 +1381,7 @@
                   <pic:spPr>
                     <a:xfrm>
                       <a:off x="0" y="0"/>
-                      <a:ext cx="4581415" cy="2658705"/>
+                      <a:ext cx="3565800" cy="1724123"/>
                     </a:xfrm>
                     <a:prstGeom prst="rect">
                       <a:avLst/>
@@ -1524,52 +1393,58 @@
           </wp:inline>
         </w:drawing>
       </w:r>
-      <w:r>
-        <w:rPr>
-          <w:sz w:val="28"/>
-          <w:szCs w:val="28"/>
-        </w:rPr>
-        <w:br/>
-      </w:r>
     </w:p>
     <w:p>
       <w:pPr>
-        <w:numPr>
-          <w:ilvl w:val="0"/>
-          <w:numId w:val="3"/>
-        </w:numPr>
-        <w:rPr>
-          <w:sz w:val="28"/>
-          <w:szCs w:val="28"/>
-        </w:rPr>
-      </w:pPr>
-      <w:r>
-        <w:rPr>
-          <w:sz w:val="28"/>
-          <w:szCs w:val="28"/>
-        </w:rPr>
-        <w:t>(10 points) Using the data from problem 1 we are ready to analyze the e</w:t>
-      </w:r>
-      <w:r>
-        <w:rPr>
-          <w:sz w:val="28"/>
-          <w:szCs w:val="28"/>
-        </w:rPr>
-        <w:t>xperimental results using JMP</w:t>
-      </w:r>
-      <w:r>
-        <w:rPr>
-          <w:sz w:val="28"/>
-          <w:szCs w:val="28"/>
-        </w:rPr>
-        <w:t>.</w:t>
-      </w:r>
-      <w:r>
-        <w:rPr>
-          <w:sz w:val="28"/>
-          <w:szCs w:val="28"/>
-        </w:rPr>
-        <w:t xml:space="preserve"> Make certain you have saved the data table. You will have to reuse it in part 2 of this assignment.</w:t>
+        <w:ind w:left="1440"/>
+        <w:rPr>
+          <w:sz w:val="28"/>
+          <w:szCs w:val="28"/>
+        </w:rPr>
+      </w:pPr>
+      <w:r>
+        <w:rPr>
+          <w:sz w:val="28"/>
+          <w:szCs w:val="28"/>
+        </w:rPr>
+        <w:t xml:space="preserve">There </w:t>
+      </w:r>
+      <w:proofErr w:type="gramStart"/>
+      <w:r>
+        <w:rPr>
+          <w:sz w:val="28"/>
+          <w:szCs w:val="28"/>
+        </w:rPr>
+        <w:t>are</w:t>
+      </w:r>
+      <w:proofErr w:type="gramEnd"/>
+      <w:r>
+        <w:rPr>
+          <w:sz w:val="28"/>
+          <w:szCs w:val="28"/>
+        </w:rPr>
+        <w:t xml:space="preserve"> no</w:t>
+      </w:r>
+      <w:r>
+        <w:rPr>
+          <w:sz w:val="28"/>
+          <w:szCs w:val="28"/>
+        </w:rPr>
+        <w:t xml:space="preserve"> aliasing of effects </w:t>
+      </w:r>
+      <w:r>
+        <w:rPr>
+          <w:sz w:val="28"/>
+          <w:szCs w:val="28"/>
+        </w:rPr>
+        <w:t>in the design setup</w:t>
+      </w:r>
+      <w:r>
+        <w:rPr>
+          <w:sz w:val="28"/>
+          <w:szCs w:val="28"/>
+        </w:rPr>
+        <w:t xml:space="preserve">. Resolution V designs will have no aliasing on the main effects or two-factor interactions of the data. </w:t>
       </w:r>
       <w:r>
         <w:rPr>
@@ -1590,124 +1465,118 @@
           <w:szCs w:val="28"/>
         </w:rPr>
       </w:pPr>
-      <w:proofErr w:type="gramStart"/>
-      <w:r>
-        <w:rPr>
-          <w:sz w:val="28"/>
-          <w:szCs w:val="28"/>
-        </w:rPr>
-        <w:t>First</w:t>
-      </w:r>
-      <w:proofErr w:type="gramEnd"/>
-      <w:r>
-        <w:rPr>
-          <w:sz w:val="28"/>
-          <w:szCs w:val="28"/>
-        </w:rPr>
-        <w:t xml:space="preserve"> we must examine the fit of the model. When you created the design table, JMP saved a </w:t>
-      </w:r>
-      <w:r>
-        <w:rPr>
-          <w:b/>
-          <w:sz w:val="28"/>
-          <w:szCs w:val="28"/>
-        </w:rPr>
-        <w:t xml:space="preserve">Model </w:t>
-      </w:r>
-      <w:r>
-        <w:rPr>
-          <w:sz w:val="28"/>
-          <w:szCs w:val="28"/>
-        </w:rPr>
-        <w:t>script to the data table, so just click on the script button</w:t>
-      </w:r>
-      <w:r>
-        <w:rPr>
-          <w:sz w:val="28"/>
-          <w:szCs w:val="28"/>
-        </w:rPr>
-        <w:t xml:space="preserve"> (upper </w:t>
-      </w:r>
-      <w:proofErr w:type="gramStart"/>
-      <w:r>
-        <w:rPr>
-          <w:sz w:val="28"/>
-          <w:szCs w:val="28"/>
-        </w:rPr>
-        <w:t>left hand</w:t>
-      </w:r>
-      <w:proofErr w:type="gramEnd"/>
-      <w:r>
-        <w:rPr>
-          <w:sz w:val="28"/>
-          <w:szCs w:val="28"/>
-        </w:rPr>
-        <w:t xml:space="preserve"> corner of the data table)</w:t>
-      </w:r>
-      <w:r>
-        <w:rPr>
-          <w:sz w:val="28"/>
-          <w:szCs w:val="28"/>
-        </w:rPr>
-        <w:t xml:space="preserve"> and run the model.  Your model should have main effects and two-way interaction</w:t>
-      </w:r>
-      <w:r>
-        <w:rPr>
-          <w:sz w:val="28"/>
-          <w:szCs w:val="28"/>
-        </w:rPr>
-        <w:t xml:space="preserve">s.  Next click on </w:t>
-      </w:r>
-      <w:r>
-        <w:rPr>
-          <w:b/>
-          <w:sz w:val="28"/>
-          <w:szCs w:val="28"/>
-        </w:rPr>
-        <w:t>Run</w:t>
-      </w:r>
-      <w:r>
-        <w:rPr>
-          <w:sz w:val="28"/>
-          <w:szCs w:val="28"/>
-        </w:rPr>
-        <w:t xml:space="preserve"> </w:t>
-      </w:r>
-      <w:r>
-        <w:rPr>
-          <w:sz w:val="28"/>
-          <w:szCs w:val="28"/>
-        </w:rPr>
-        <w:t xml:space="preserve">in </w:t>
-      </w:r>
-      <w:r>
-        <w:rPr>
-          <w:sz w:val="28"/>
-          <w:szCs w:val="28"/>
-        </w:rPr>
-        <w:t>the Fit Model launch window to open the Report window.</w:t>
-      </w:r>
-      <w:r>
-        <w:rPr>
-          <w:sz w:val="28"/>
-          <w:szCs w:val="28"/>
-        </w:rPr>
-        <w:t xml:space="preserve"> </w:t>
-      </w:r>
-      <w:r>
-        <w:rPr>
-          <w:b/>
-          <w:sz w:val="28"/>
-          <w:szCs w:val="28"/>
-        </w:rPr>
-        <w:t xml:space="preserve">Do not </w:t>
-      </w:r>
-      <w:r>
-        <w:rPr>
-          <w:sz w:val="28"/>
-          <w:szCs w:val="28"/>
-        </w:rPr>
-        <w:t>attempt to simplify the model at this point.</w:t>
+      <w:r>
+        <w:rPr>
+          <w:sz w:val="28"/>
+          <w:szCs w:val="28"/>
+        </w:rPr>
+        <w:t>Now use the simulator to</w:t>
+      </w:r>
+      <w:r>
+        <w:rPr>
+          <w:sz w:val="28"/>
+          <w:szCs w:val="28"/>
+        </w:rPr>
+        <w:t xml:space="preserve"> perform the </w:t>
+      </w:r>
+      <w:r>
+        <w:rPr>
+          <w:sz w:val="28"/>
+          <w:szCs w:val="28"/>
+        </w:rPr>
+        <w:t>17</w:t>
+      </w:r>
+      <w:r>
+        <w:rPr>
+          <w:sz w:val="28"/>
+          <w:szCs w:val="28"/>
+        </w:rPr>
+        <w:t xml:space="preserve"> experimental trials</w:t>
+      </w:r>
+      <w:r>
+        <w:rPr>
+          <w:sz w:val="28"/>
+          <w:szCs w:val="28"/>
+        </w:rPr>
+        <w:t xml:space="preserve"> in the order they were created in the JMP data table (the order is randomized)</w:t>
+      </w:r>
+      <w:r>
+        <w:rPr>
+          <w:sz w:val="28"/>
+          <w:szCs w:val="28"/>
+        </w:rPr>
+        <w:t>.</w:t>
+      </w:r>
+      <w:r>
+        <w:rPr>
+          <w:sz w:val="28"/>
+          <w:szCs w:val="28"/>
+        </w:rPr>
+        <w:t xml:space="preserve">  </w:t>
+      </w:r>
+      <w:r>
+        <w:rPr>
+          <w:sz w:val="28"/>
+          <w:szCs w:val="28"/>
+        </w:rPr>
+        <w:t xml:space="preserve">In order to get full credit for this problem, </w:t>
+      </w:r>
+      <w:r>
+        <w:rPr>
+          <w:sz w:val="28"/>
+          <w:szCs w:val="28"/>
+        </w:rPr>
+        <w:t xml:space="preserve">include a screenshot of the data table with the </w:t>
+      </w:r>
+      <w:r>
+        <w:rPr>
+          <w:sz w:val="28"/>
+          <w:szCs w:val="28"/>
+        </w:rPr>
+        <w:t>17</w:t>
+      </w:r>
+      <w:r>
+        <w:rPr>
+          <w:sz w:val="28"/>
+          <w:szCs w:val="28"/>
+        </w:rPr>
+        <w:t xml:space="preserve"> experimental </w:t>
+      </w:r>
+      <w:r>
+        <w:rPr>
+          <w:sz w:val="28"/>
+          <w:szCs w:val="28"/>
+        </w:rPr>
+        <w:lastRenderedPageBreak/>
+        <w:t>tria</w:t>
+      </w:r>
+      <w:r>
+        <w:rPr>
+          <w:sz w:val="28"/>
+          <w:szCs w:val="28"/>
+        </w:rPr>
+        <w:t>l settings and the simulator launch</w:t>
+      </w:r>
+      <w:r>
+        <w:rPr>
+          <w:sz w:val="28"/>
+          <w:szCs w:val="28"/>
+        </w:rPr>
+        <w:t xml:space="preserve"> distances recorded for each</w:t>
+      </w:r>
+      <w:r>
+        <w:rPr>
+          <w:sz w:val="28"/>
+          <w:szCs w:val="28"/>
+        </w:rPr>
+        <w:t xml:space="preserve"> trial</w:t>
+      </w:r>
+      <w:r>
+        <w:rPr>
+          <w:sz w:val="28"/>
+          <w:szCs w:val="28"/>
+        </w:rPr>
+        <w:t>.</w:t>
       </w:r>
       <w:r>
         <w:rPr>
@@ -1715,391 +1584,6 @@
           <w:szCs w:val="28"/>
         </w:rPr>
         <w:br/>
-      </w:r>
-      <w:r>
-        <w:rPr>
-          <w:sz w:val="28"/>
-          <w:szCs w:val="28"/>
-        </w:rPr>
-        <w:br/>
-        <w:t>A good way to spot</w:t>
-      </w:r>
-      <w:r>
-        <w:rPr>
-          <w:sz w:val="28"/>
-          <w:szCs w:val="28"/>
-        </w:rPr>
-        <w:t xml:space="preserve"> lack of fit in the model is a </w:t>
-      </w:r>
-      <w:r>
-        <w:rPr>
-          <w:b/>
-          <w:sz w:val="28"/>
-          <w:szCs w:val="28"/>
-        </w:rPr>
-        <w:t>Residual by P</w:t>
-      </w:r>
-      <w:r>
-        <w:rPr>
-          <w:b/>
-          <w:sz w:val="28"/>
-          <w:szCs w:val="28"/>
-        </w:rPr>
-        <w:t>redicted plot</w:t>
-      </w:r>
-      <w:r>
-        <w:rPr>
-          <w:sz w:val="28"/>
-          <w:szCs w:val="28"/>
-        </w:rPr>
-        <w:t xml:space="preserve"> and </w:t>
-      </w:r>
-      <w:r>
-        <w:rPr>
-          <w:b/>
-          <w:sz w:val="28"/>
-          <w:szCs w:val="28"/>
-        </w:rPr>
-        <w:t>Actual by Predicted</w:t>
-      </w:r>
-      <w:r>
-        <w:rPr>
-          <w:sz w:val="28"/>
-          <w:szCs w:val="28"/>
-        </w:rPr>
-        <w:t xml:space="preserve"> </w:t>
-      </w:r>
-      <w:r>
-        <w:rPr>
-          <w:b/>
-          <w:sz w:val="28"/>
-          <w:szCs w:val="28"/>
-        </w:rPr>
-        <w:t>plot</w:t>
-      </w:r>
-      <w:r>
-        <w:rPr>
-          <w:sz w:val="28"/>
-          <w:szCs w:val="28"/>
-        </w:rPr>
-        <w:t xml:space="preserve">.  </w:t>
-      </w:r>
-      <w:r>
-        <w:rPr>
-          <w:sz w:val="28"/>
-          <w:szCs w:val="28"/>
-        </w:rPr>
-        <w:t xml:space="preserve">Recall that </w:t>
-      </w:r>
-      <w:r>
-        <w:rPr>
-          <w:sz w:val="28"/>
-          <w:szCs w:val="28"/>
-        </w:rPr>
-        <w:t>Residuals are just differences between the actual observations and th</w:t>
-      </w:r>
-      <w:r>
-        <w:rPr>
-          <w:sz w:val="28"/>
-          <w:szCs w:val="28"/>
-        </w:rPr>
-        <w:t>e model predicted value for those</w:t>
-      </w:r>
-      <w:r>
-        <w:rPr>
-          <w:sz w:val="28"/>
-          <w:szCs w:val="28"/>
-        </w:rPr>
-        <w:t xml:space="preserve"> observation</w:t>
-      </w:r>
-      <w:r>
-        <w:rPr>
-          <w:sz w:val="28"/>
-          <w:szCs w:val="28"/>
-        </w:rPr>
-        <w:t>s</w:t>
-      </w:r>
-      <w:r>
-        <w:rPr>
-          <w:sz w:val="28"/>
-          <w:szCs w:val="28"/>
-        </w:rPr>
-        <w:t>.  If the model fits well, meaning no lack of fit, then the residual plot is a random scatter plot. If lack of fit exists (the model is not adequate) then a pattern will appear in the residual plot</w:t>
-      </w:r>
-      <w:r>
-        <w:rPr>
-          <w:sz w:val="28"/>
-          <w:szCs w:val="28"/>
-        </w:rPr>
-        <w:t xml:space="preserve"> or one or more points appear to be distant from the distribution of residuals – the model does not fit that</w:t>
-      </w:r>
-      <w:r>
-        <w:rPr>
-          <w:sz w:val="28"/>
-          <w:szCs w:val="28"/>
-        </w:rPr>
-        <w:t xml:space="preserve"> such </w:t>
-      </w:r>
-      <w:r>
-        <w:rPr>
-          <w:sz w:val="28"/>
-          <w:szCs w:val="28"/>
-        </w:rPr>
-        <w:t>point(s)</w:t>
-      </w:r>
-      <w:r>
-        <w:rPr>
-          <w:sz w:val="28"/>
-          <w:szCs w:val="28"/>
-        </w:rPr>
-        <w:t xml:space="preserve">.  To generate a residual plot in the Fit Model report window, click on the main report menu </w:t>
-      </w:r>
-      <w:r>
-        <w:rPr>
-          <w:sz w:val="28"/>
-          <w:szCs w:val="28"/>
-        </w:rPr>
-        <w:t xml:space="preserve">(red arrow </w:t>
-      </w:r>
-      <w:r>
-        <w:rPr>
-          <w:sz w:val="28"/>
-          <w:szCs w:val="28"/>
-        </w:rPr>
-        <w:t>at the top</w:t>
-      </w:r>
-      <w:r>
-        <w:rPr>
-          <w:sz w:val="28"/>
-          <w:szCs w:val="28"/>
-        </w:rPr>
-        <w:t>)</w:t>
-      </w:r>
-      <w:r>
-        <w:rPr>
-          <w:sz w:val="28"/>
-          <w:szCs w:val="28"/>
-        </w:rPr>
-        <w:t xml:space="preserve">, then from the </w:t>
-      </w:r>
-      <w:r>
-        <w:rPr>
-          <w:b/>
-          <w:sz w:val="28"/>
-          <w:szCs w:val="28"/>
-        </w:rPr>
-        <w:t>Row Diagnostics</w:t>
-      </w:r>
-      <w:r>
-        <w:rPr>
-          <w:sz w:val="28"/>
-          <w:szCs w:val="28"/>
-        </w:rPr>
-        <w:t xml:space="preserve"> submenu select </w:t>
-      </w:r>
-      <w:r>
-        <w:rPr>
-          <w:b/>
-          <w:sz w:val="28"/>
-          <w:szCs w:val="28"/>
-        </w:rPr>
-        <w:t>Plot Residual by Predicted</w:t>
-      </w:r>
-      <w:r>
-        <w:rPr>
-          <w:sz w:val="28"/>
-          <w:szCs w:val="28"/>
-        </w:rPr>
-        <w:t xml:space="preserve">. </w:t>
-      </w:r>
-      <w:r>
-        <w:rPr>
-          <w:sz w:val="28"/>
-          <w:szCs w:val="28"/>
-        </w:rPr>
-        <w:br/>
-      </w:r>
-      <w:r>
-        <w:rPr>
-          <w:sz w:val="28"/>
-          <w:szCs w:val="28"/>
-        </w:rPr>
-        <w:br/>
-        <w:t>Using the</w:t>
-      </w:r>
-      <w:r>
-        <w:rPr>
-          <w:sz w:val="28"/>
-          <w:szCs w:val="28"/>
-        </w:rPr>
-        <w:t xml:space="preserve"> </w:t>
-      </w:r>
-      <w:r>
-        <w:rPr>
-          <w:b/>
-          <w:sz w:val="28"/>
-          <w:szCs w:val="28"/>
-        </w:rPr>
-        <w:t>Residual Plot</w:t>
-      </w:r>
-      <w:r>
-        <w:rPr>
-          <w:sz w:val="28"/>
-          <w:szCs w:val="28"/>
-        </w:rPr>
-        <w:t xml:space="preserve"> </w:t>
-      </w:r>
-      <w:r>
-        <w:rPr>
-          <w:sz w:val="28"/>
-          <w:szCs w:val="28"/>
-        </w:rPr>
-        <w:t xml:space="preserve">and </w:t>
-      </w:r>
-      <w:r>
-        <w:rPr>
-          <w:sz w:val="28"/>
-          <w:szCs w:val="28"/>
-        </w:rPr>
-        <w:t>the</w:t>
-      </w:r>
-      <w:r>
-        <w:rPr>
-          <w:sz w:val="28"/>
-          <w:szCs w:val="28"/>
-        </w:rPr>
-        <w:t xml:space="preserve"> </w:t>
-      </w:r>
-      <w:r>
-        <w:rPr>
-          <w:b/>
-          <w:sz w:val="28"/>
-          <w:szCs w:val="28"/>
-        </w:rPr>
-        <w:t>Actual by Predicted</w:t>
-      </w:r>
-      <w:r>
-        <w:rPr>
-          <w:sz w:val="28"/>
-          <w:szCs w:val="28"/>
-        </w:rPr>
-        <w:t xml:space="preserve"> plot in </w:t>
-      </w:r>
-      <w:r>
-        <w:rPr>
-          <w:sz w:val="28"/>
-          <w:szCs w:val="28"/>
-        </w:rPr>
-        <w:lastRenderedPageBreak/>
-        <w:t xml:space="preserve">the Fit Model report window, do you detect any evidence of lack of fit for the </w:t>
-      </w:r>
-      <w:r>
-        <w:rPr>
-          <w:sz w:val="28"/>
-          <w:szCs w:val="28"/>
-        </w:rPr>
-        <w:t>specified</w:t>
-      </w:r>
-      <w:r>
-        <w:rPr>
-          <w:sz w:val="28"/>
-          <w:szCs w:val="28"/>
-        </w:rPr>
-        <w:t xml:space="preserve"> model</w:t>
-      </w:r>
-      <w:r>
-        <w:rPr>
-          <w:sz w:val="28"/>
-          <w:szCs w:val="28"/>
-        </w:rPr>
-        <w:t xml:space="preserve"> (e.g., do</w:t>
-      </w:r>
-      <w:r>
-        <w:rPr>
-          <w:sz w:val="28"/>
-          <w:szCs w:val="28"/>
-        </w:rPr>
-        <w:t xml:space="preserve">es </w:t>
-      </w:r>
-      <w:r>
-        <w:rPr>
-          <w:sz w:val="28"/>
-          <w:szCs w:val="28"/>
-        </w:rPr>
-        <w:t>the center point fit with the pattern of the factorial points</w:t>
-      </w:r>
-      <w:r>
-        <w:rPr>
-          <w:sz w:val="28"/>
-          <w:szCs w:val="28"/>
-        </w:rPr>
-        <w:t xml:space="preserve"> in the two plots</w:t>
-      </w:r>
-      <w:r>
-        <w:rPr>
-          <w:sz w:val="28"/>
-          <w:szCs w:val="28"/>
-        </w:rPr>
-        <w:t>)?  Expl</w:t>
-      </w:r>
-      <w:r>
-        <w:rPr>
-          <w:sz w:val="28"/>
-          <w:szCs w:val="28"/>
-        </w:rPr>
-        <w:t>ain your answer in terms of the</w:t>
-      </w:r>
-      <w:r>
-        <w:rPr>
-          <w:sz w:val="28"/>
-          <w:szCs w:val="28"/>
-        </w:rPr>
-        <w:t xml:space="preserve"> Plot</w:t>
-      </w:r>
-      <w:r>
-        <w:rPr>
-          <w:sz w:val="28"/>
-          <w:szCs w:val="28"/>
-        </w:rPr>
-        <w:t>s</w:t>
-      </w:r>
-      <w:r>
-        <w:rPr>
-          <w:sz w:val="28"/>
-          <w:szCs w:val="28"/>
-        </w:rPr>
-        <w:t xml:space="preserve">; </w:t>
-      </w:r>
-      <w:r>
-        <w:rPr>
-          <w:b/>
-          <w:sz w:val="28"/>
-          <w:szCs w:val="28"/>
-        </w:rPr>
-        <w:t xml:space="preserve">include a copy of the </w:t>
-      </w:r>
-      <w:r>
-        <w:rPr>
-          <w:b/>
-          <w:sz w:val="28"/>
-          <w:szCs w:val="28"/>
-        </w:rPr>
-        <w:t>two plots</w:t>
-      </w:r>
-      <w:r>
-        <w:rPr>
-          <w:b/>
-          <w:sz w:val="28"/>
-          <w:szCs w:val="28"/>
-        </w:rPr>
-        <w:t xml:space="preserve"> in your homework document</w:t>
-      </w:r>
-      <w:r>
-        <w:rPr>
-          <w:sz w:val="28"/>
-          <w:szCs w:val="28"/>
-        </w:rPr>
-        <w:t>.</w:t>
       </w:r>
     </w:p>
     <w:p>
@@ -2113,14 +1597,12 @@
       <w:r>
         <w:rPr>
           <w:noProof/>
-          <w:sz w:val="28"/>
-          <w:szCs w:val="28"/>
         </w:rPr>
         <w:drawing>
-          <wp:inline distT="0" distB="0" distL="0" distR="0" wp14:anchorId="686D1B07" wp14:editId="54D793A0">
-            <wp:extent cx="5002718" cy="3669475"/>
-            <wp:effectExtent l="0" t="0" r="7620" b="7620"/>
-            <wp:docPr id="12" name="Picture 12"/>
+          <wp:inline distT="0" distB="0" distL="0" distR="0" wp14:anchorId="68F3D8D8" wp14:editId="29F86608">
+            <wp:extent cx="3966893" cy="2771775"/>
+            <wp:effectExtent l="0" t="0" r="0" b="0"/>
+            <wp:docPr id="3" name="Picture 3"/>
             <wp:cNvGraphicFramePr>
               <a:graphicFrameLocks xmlns:a="http://schemas.openxmlformats.org/drawingml/2006/main" noChangeAspect="1"/>
             </wp:cNvGraphicFramePr>
@@ -2140,7 +1622,7 @@
                   <pic:spPr>
                     <a:xfrm>
                       <a:off x="0" y="0"/>
-                      <a:ext cx="5029220" cy="3688914"/>
+                      <a:ext cx="3971083" cy="2774703"/>
                     </a:xfrm>
                     <a:prstGeom prst="rect">
                       <a:avLst/>
@@ -2152,9 +1634,586 @@
           </wp:inline>
         </w:drawing>
       </w:r>
+      <w:r>
+        <w:rPr>
+          <w:sz w:val="28"/>
+          <w:szCs w:val="28"/>
+        </w:rPr>
+        <w:br/>
+      </w:r>
     </w:p>
     <w:p>
       <w:pPr>
+        <w:numPr>
+          <w:ilvl w:val="0"/>
+          <w:numId w:val="3"/>
+        </w:numPr>
+        <w:rPr>
+          <w:sz w:val="28"/>
+          <w:szCs w:val="28"/>
+        </w:rPr>
+      </w:pPr>
+      <w:r>
+        <w:rPr>
+          <w:sz w:val="28"/>
+          <w:szCs w:val="28"/>
+        </w:rPr>
+        <w:t>(10 points) Using the data from problem 1 we are ready to analyze the e</w:t>
+      </w:r>
+      <w:r>
+        <w:rPr>
+          <w:sz w:val="28"/>
+          <w:szCs w:val="28"/>
+        </w:rPr>
+        <w:t>xperimental results using JMP</w:t>
+      </w:r>
+      <w:r>
+        <w:rPr>
+          <w:sz w:val="28"/>
+          <w:szCs w:val="28"/>
+        </w:rPr>
+        <w:t>.</w:t>
+      </w:r>
+      <w:r>
+        <w:rPr>
+          <w:sz w:val="28"/>
+          <w:szCs w:val="28"/>
+        </w:rPr>
+        <w:t xml:space="preserve"> Make certain you have saved the data table. You will have to reuse it in part 2 of this assignment.</w:t>
+      </w:r>
+      <w:r>
+        <w:rPr>
+          <w:sz w:val="28"/>
+          <w:szCs w:val="28"/>
+        </w:rPr>
+        <w:br/>
+      </w:r>
+    </w:p>
+    <w:p>
+      <w:pPr>
+        <w:numPr>
+          <w:ilvl w:val="1"/>
+          <w:numId w:val="3"/>
+        </w:numPr>
+        <w:rPr>
+          <w:sz w:val="28"/>
+          <w:szCs w:val="28"/>
+        </w:rPr>
+      </w:pPr>
+      <w:proofErr w:type="gramStart"/>
+      <w:r>
+        <w:rPr>
+          <w:sz w:val="28"/>
+          <w:szCs w:val="28"/>
+        </w:rPr>
+        <w:t>First</w:t>
+      </w:r>
+      <w:proofErr w:type="gramEnd"/>
+      <w:r>
+        <w:rPr>
+          <w:sz w:val="28"/>
+          <w:szCs w:val="28"/>
+        </w:rPr>
+        <w:t xml:space="preserve"> we must examine the fit of the model. When you created the design table, JMP saved a </w:t>
+      </w:r>
+      <w:r>
+        <w:rPr>
+          <w:b/>
+          <w:sz w:val="28"/>
+          <w:szCs w:val="28"/>
+        </w:rPr>
+        <w:t xml:space="preserve">Model </w:t>
+      </w:r>
+      <w:r>
+        <w:rPr>
+          <w:sz w:val="28"/>
+          <w:szCs w:val="28"/>
+        </w:rPr>
+        <w:t>script to the data table, so just click on the script button</w:t>
+      </w:r>
+      <w:r>
+        <w:rPr>
+          <w:sz w:val="28"/>
+          <w:szCs w:val="28"/>
+        </w:rPr>
+        <w:t xml:space="preserve"> (upper </w:t>
+      </w:r>
+      <w:proofErr w:type="gramStart"/>
+      <w:r>
+        <w:rPr>
+          <w:sz w:val="28"/>
+          <w:szCs w:val="28"/>
+        </w:rPr>
+        <w:t>left hand</w:t>
+      </w:r>
+      <w:proofErr w:type="gramEnd"/>
+      <w:r>
+        <w:rPr>
+          <w:sz w:val="28"/>
+          <w:szCs w:val="28"/>
+        </w:rPr>
+        <w:t xml:space="preserve"> corner of the data table)</w:t>
+      </w:r>
+      <w:r>
+        <w:rPr>
+          <w:sz w:val="28"/>
+          <w:szCs w:val="28"/>
+        </w:rPr>
+        <w:t xml:space="preserve"> and run the model.  Your model should have main effects and two-way interaction</w:t>
+      </w:r>
+      <w:r>
+        <w:rPr>
+          <w:sz w:val="28"/>
+          <w:szCs w:val="28"/>
+        </w:rPr>
+        <w:t xml:space="preserve">s.  Next click on </w:t>
+      </w:r>
+      <w:r>
+        <w:rPr>
+          <w:b/>
+          <w:sz w:val="28"/>
+          <w:szCs w:val="28"/>
+        </w:rPr>
+        <w:t>Run</w:t>
+      </w:r>
+      <w:r>
+        <w:rPr>
+          <w:sz w:val="28"/>
+          <w:szCs w:val="28"/>
+        </w:rPr>
+        <w:t xml:space="preserve"> </w:t>
+      </w:r>
+      <w:r>
+        <w:rPr>
+          <w:sz w:val="28"/>
+          <w:szCs w:val="28"/>
+        </w:rPr>
+        <w:t xml:space="preserve">in </w:t>
+      </w:r>
+      <w:r>
+        <w:rPr>
+          <w:sz w:val="28"/>
+          <w:szCs w:val="28"/>
+        </w:rPr>
+        <w:t>the Fit Model launch window to open the Report window.</w:t>
+      </w:r>
+      <w:r>
+        <w:rPr>
+          <w:sz w:val="28"/>
+          <w:szCs w:val="28"/>
+        </w:rPr>
+        <w:t xml:space="preserve"> </w:t>
+      </w:r>
+      <w:r>
+        <w:rPr>
+          <w:b/>
+          <w:sz w:val="28"/>
+          <w:szCs w:val="28"/>
+        </w:rPr>
+        <w:t xml:space="preserve">Do not </w:t>
+      </w:r>
+      <w:r>
+        <w:rPr>
+          <w:sz w:val="28"/>
+          <w:szCs w:val="28"/>
+        </w:rPr>
+        <w:t>attempt to simplify the model at this point.</w:t>
+      </w:r>
+      <w:r>
+        <w:rPr>
+          <w:sz w:val="28"/>
+          <w:szCs w:val="28"/>
+        </w:rPr>
+        <w:br/>
+      </w:r>
+      <w:r>
+        <w:rPr>
+          <w:sz w:val="28"/>
+          <w:szCs w:val="28"/>
+        </w:rPr>
+        <w:br/>
+        <w:t>A good way to spot</w:t>
+      </w:r>
+      <w:r>
+        <w:rPr>
+          <w:sz w:val="28"/>
+          <w:szCs w:val="28"/>
+        </w:rPr>
+        <w:t xml:space="preserve"> lack of fit in the model is a </w:t>
+      </w:r>
+      <w:r>
+        <w:rPr>
+          <w:b/>
+          <w:sz w:val="28"/>
+          <w:szCs w:val="28"/>
+        </w:rPr>
+        <w:t>Residual by P</w:t>
+      </w:r>
+      <w:r>
+        <w:rPr>
+          <w:b/>
+          <w:sz w:val="28"/>
+          <w:szCs w:val="28"/>
+        </w:rPr>
+        <w:t>redicted plot</w:t>
+      </w:r>
+      <w:r>
+        <w:rPr>
+          <w:sz w:val="28"/>
+          <w:szCs w:val="28"/>
+        </w:rPr>
+        <w:t xml:space="preserve"> and </w:t>
+      </w:r>
+      <w:r>
+        <w:rPr>
+          <w:b/>
+          <w:sz w:val="28"/>
+          <w:szCs w:val="28"/>
+        </w:rPr>
+        <w:t>Actual by Predicted</w:t>
+      </w:r>
+      <w:r>
+        <w:rPr>
+          <w:sz w:val="28"/>
+          <w:szCs w:val="28"/>
+        </w:rPr>
+        <w:t xml:space="preserve"> </w:t>
+      </w:r>
+      <w:r>
+        <w:rPr>
+          <w:b/>
+          <w:sz w:val="28"/>
+          <w:szCs w:val="28"/>
+        </w:rPr>
+        <w:t>plot</w:t>
+      </w:r>
+      <w:r>
+        <w:rPr>
+          <w:sz w:val="28"/>
+          <w:szCs w:val="28"/>
+        </w:rPr>
+        <w:t xml:space="preserve">.  </w:t>
+      </w:r>
+      <w:r>
+        <w:rPr>
+          <w:sz w:val="28"/>
+          <w:szCs w:val="28"/>
+        </w:rPr>
+        <w:t xml:space="preserve">Recall that </w:t>
+      </w:r>
+      <w:r>
+        <w:rPr>
+          <w:sz w:val="28"/>
+          <w:szCs w:val="28"/>
+        </w:rPr>
+        <w:t>Residuals are just differences between the actual observations and th</w:t>
+      </w:r>
+      <w:r>
+        <w:rPr>
+          <w:sz w:val="28"/>
+          <w:szCs w:val="28"/>
+        </w:rPr>
+        <w:t>e model predicted value for those</w:t>
+      </w:r>
+      <w:r>
+        <w:rPr>
+          <w:sz w:val="28"/>
+          <w:szCs w:val="28"/>
+        </w:rPr>
+        <w:t xml:space="preserve"> observation</w:t>
+      </w:r>
+      <w:r>
+        <w:rPr>
+          <w:sz w:val="28"/>
+          <w:szCs w:val="28"/>
+        </w:rPr>
+        <w:t>s</w:t>
+      </w:r>
+      <w:r>
+        <w:rPr>
+          <w:sz w:val="28"/>
+          <w:szCs w:val="28"/>
+        </w:rPr>
+        <w:t>.  If the model fits well, meaning no lack of fit, then the residual plot is a random scatter plot. If lack of fit exists (the model is not adequate) then a pattern will appear in the residual plot</w:t>
+      </w:r>
+      <w:r>
+        <w:rPr>
+          <w:sz w:val="28"/>
+          <w:szCs w:val="28"/>
+        </w:rPr>
+        <w:t xml:space="preserve"> or one or more points appear to be distant from the distribution of residuals – the model does not fit that</w:t>
+      </w:r>
+      <w:r>
+        <w:rPr>
+          <w:sz w:val="28"/>
+          <w:szCs w:val="28"/>
+        </w:rPr>
+        <w:t xml:space="preserve"> such </w:t>
+      </w:r>
+      <w:r>
+        <w:rPr>
+          <w:sz w:val="28"/>
+          <w:szCs w:val="28"/>
+        </w:rPr>
+        <w:t>point(s)</w:t>
+      </w:r>
+      <w:r>
+        <w:rPr>
+          <w:sz w:val="28"/>
+          <w:szCs w:val="28"/>
+        </w:rPr>
+        <w:t xml:space="preserve">.  To generate a residual plot in the Fit Model report window, click </w:t>
+      </w:r>
+      <w:r>
+        <w:rPr>
+          <w:sz w:val="28"/>
+          <w:szCs w:val="28"/>
+        </w:rPr>
+        <w:lastRenderedPageBreak/>
+        <w:t xml:space="preserve">on the main report menu </w:t>
+      </w:r>
+      <w:r>
+        <w:rPr>
+          <w:sz w:val="28"/>
+          <w:szCs w:val="28"/>
+        </w:rPr>
+        <w:t xml:space="preserve">(red arrow </w:t>
+      </w:r>
+      <w:r>
+        <w:rPr>
+          <w:sz w:val="28"/>
+          <w:szCs w:val="28"/>
+        </w:rPr>
+        <w:t>at the top</w:t>
+      </w:r>
+      <w:r>
+        <w:rPr>
+          <w:sz w:val="28"/>
+          <w:szCs w:val="28"/>
+        </w:rPr>
+        <w:t>)</w:t>
+      </w:r>
+      <w:r>
+        <w:rPr>
+          <w:sz w:val="28"/>
+          <w:szCs w:val="28"/>
+        </w:rPr>
+        <w:t xml:space="preserve">, then from the </w:t>
+      </w:r>
+      <w:r>
+        <w:rPr>
+          <w:b/>
+          <w:sz w:val="28"/>
+          <w:szCs w:val="28"/>
+        </w:rPr>
+        <w:t>Row Diagnostics</w:t>
+      </w:r>
+      <w:r>
+        <w:rPr>
+          <w:sz w:val="28"/>
+          <w:szCs w:val="28"/>
+        </w:rPr>
+        <w:t xml:space="preserve"> submenu select </w:t>
+      </w:r>
+      <w:r>
+        <w:rPr>
+          <w:b/>
+          <w:sz w:val="28"/>
+          <w:szCs w:val="28"/>
+        </w:rPr>
+        <w:t>Plot Residual by Predicted</w:t>
+      </w:r>
+      <w:r>
+        <w:rPr>
+          <w:sz w:val="28"/>
+          <w:szCs w:val="28"/>
+        </w:rPr>
+        <w:t xml:space="preserve">. </w:t>
+      </w:r>
+      <w:r>
+        <w:rPr>
+          <w:sz w:val="28"/>
+          <w:szCs w:val="28"/>
+        </w:rPr>
+        <w:br/>
+      </w:r>
+      <w:r>
+        <w:rPr>
+          <w:sz w:val="28"/>
+          <w:szCs w:val="28"/>
+        </w:rPr>
+        <w:br/>
+        <w:t>Using the</w:t>
+      </w:r>
+      <w:r>
+        <w:rPr>
+          <w:sz w:val="28"/>
+          <w:szCs w:val="28"/>
+        </w:rPr>
+        <w:t xml:space="preserve"> </w:t>
+      </w:r>
+      <w:r>
+        <w:rPr>
+          <w:b/>
+          <w:sz w:val="28"/>
+          <w:szCs w:val="28"/>
+        </w:rPr>
+        <w:t>Residual Plot</w:t>
+      </w:r>
+      <w:r>
+        <w:rPr>
+          <w:sz w:val="28"/>
+          <w:szCs w:val="28"/>
+        </w:rPr>
+        <w:t xml:space="preserve"> </w:t>
+      </w:r>
+      <w:r>
+        <w:rPr>
+          <w:sz w:val="28"/>
+          <w:szCs w:val="28"/>
+        </w:rPr>
+        <w:t xml:space="preserve">and </w:t>
+      </w:r>
+      <w:r>
+        <w:rPr>
+          <w:sz w:val="28"/>
+          <w:szCs w:val="28"/>
+        </w:rPr>
+        <w:t>the</w:t>
+      </w:r>
+      <w:r>
+        <w:rPr>
+          <w:sz w:val="28"/>
+          <w:szCs w:val="28"/>
+        </w:rPr>
+        <w:t xml:space="preserve"> </w:t>
+      </w:r>
+      <w:r>
+        <w:rPr>
+          <w:b/>
+          <w:sz w:val="28"/>
+          <w:szCs w:val="28"/>
+        </w:rPr>
+        <w:t>Actual by Predicted</w:t>
+      </w:r>
+      <w:r>
+        <w:rPr>
+          <w:sz w:val="28"/>
+          <w:szCs w:val="28"/>
+        </w:rPr>
+        <w:t xml:space="preserve"> plot in the Fit Model report window, do you detect any evidence of lack of fit for the </w:t>
+      </w:r>
+      <w:r>
+        <w:rPr>
+          <w:sz w:val="28"/>
+          <w:szCs w:val="28"/>
+        </w:rPr>
+        <w:t>specified</w:t>
+      </w:r>
+      <w:r>
+        <w:rPr>
+          <w:sz w:val="28"/>
+          <w:szCs w:val="28"/>
+        </w:rPr>
+        <w:t xml:space="preserve"> model</w:t>
+      </w:r>
+      <w:r>
+        <w:rPr>
+          <w:sz w:val="28"/>
+          <w:szCs w:val="28"/>
+        </w:rPr>
+        <w:t xml:space="preserve"> (e.g., do</w:t>
+      </w:r>
+      <w:r>
+        <w:rPr>
+          <w:sz w:val="28"/>
+          <w:szCs w:val="28"/>
+        </w:rPr>
+        <w:t xml:space="preserve">es </w:t>
+      </w:r>
+      <w:r>
+        <w:rPr>
+          <w:sz w:val="28"/>
+          <w:szCs w:val="28"/>
+        </w:rPr>
+        <w:t>the center point fit with the pattern of the factorial points</w:t>
+      </w:r>
+      <w:r>
+        <w:rPr>
+          <w:sz w:val="28"/>
+          <w:szCs w:val="28"/>
+        </w:rPr>
+        <w:t xml:space="preserve"> in the two plots</w:t>
+      </w:r>
+      <w:r>
+        <w:rPr>
+          <w:sz w:val="28"/>
+          <w:szCs w:val="28"/>
+        </w:rPr>
+        <w:t>)?  Expl</w:t>
+      </w:r>
+      <w:r>
+        <w:rPr>
+          <w:sz w:val="28"/>
+          <w:szCs w:val="28"/>
+        </w:rPr>
+        <w:t>ain your answer in terms of the</w:t>
+      </w:r>
+      <w:r>
+        <w:rPr>
+          <w:sz w:val="28"/>
+          <w:szCs w:val="28"/>
+        </w:rPr>
+        <w:t xml:space="preserve"> Plot</w:t>
+      </w:r>
+      <w:r>
+        <w:rPr>
+          <w:sz w:val="28"/>
+          <w:szCs w:val="28"/>
+        </w:rPr>
+        <w:t>s</w:t>
+      </w:r>
+      <w:r>
+        <w:rPr>
+          <w:sz w:val="28"/>
+          <w:szCs w:val="28"/>
+        </w:rPr>
+        <w:t xml:space="preserve">; </w:t>
+      </w:r>
+      <w:r>
+        <w:rPr>
+          <w:b/>
+          <w:sz w:val="28"/>
+          <w:szCs w:val="28"/>
+        </w:rPr>
+        <w:t xml:space="preserve">include a copy of the </w:t>
+      </w:r>
+      <w:r>
+        <w:rPr>
+          <w:b/>
+          <w:sz w:val="28"/>
+          <w:szCs w:val="28"/>
+        </w:rPr>
+        <w:t>two plots</w:t>
+      </w:r>
+      <w:r>
+        <w:rPr>
+          <w:b/>
+          <w:sz w:val="28"/>
+          <w:szCs w:val="28"/>
+        </w:rPr>
+        <w:t xml:space="preserve"> in your homework document</w:t>
+      </w:r>
+      <w:r>
+        <w:rPr>
+          <w:sz w:val="28"/>
+          <w:szCs w:val="28"/>
+        </w:rPr>
+        <w:t>.</w:t>
+      </w:r>
+    </w:p>
+    <w:p>
+      <w:pPr>
         <w:ind w:left="1440"/>
         <w:rPr>
           <w:sz w:val="28"/>
@@ -2168,10 +2227,10 @@
           <w:szCs w:val="28"/>
         </w:rPr>
         <w:drawing>
-          <wp:inline distT="0" distB="0" distL="0" distR="0" wp14:anchorId="77B7F642" wp14:editId="676F3331">
-            <wp:extent cx="5029200" cy="1771650"/>
-            <wp:effectExtent l="0" t="0" r="0" b="0"/>
-            <wp:docPr id="9" name="Picture 9"/>
+          <wp:inline distT="0" distB="0" distL="0" distR="0" wp14:anchorId="686D1B07" wp14:editId="54D793A0">
+            <wp:extent cx="5002718" cy="3669475"/>
+            <wp:effectExtent l="0" t="0" r="7620" b="7620"/>
+            <wp:docPr id="12" name="Picture 12"/>
             <wp:cNvGraphicFramePr>
               <a:graphicFrameLocks xmlns:a="http://schemas.openxmlformats.org/drawingml/2006/main" noChangeAspect="1"/>
             </wp:cNvGraphicFramePr>
@@ -2191,7 +2250,7 @@
                   <pic:spPr>
                     <a:xfrm>
                       <a:off x="0" y="0"/>
-                      <a:ext cx="5029200" cy="1771650"/>
+                      <a:ext cx="5029220" cy="3688914"/>
                     </a:xfrm>
                     <a:prstGeom prst="rect">
                       <a:avLst/>
@@ -2208,174 +2267,6 @@
       <w:pPr>
         <w:ind w:left="1440"/>
         <w:rPr>
-          <w:b/>
-          <w:bCs/>
-          <w:sz w:val="28"/>
-          <w:szCs w:val="28"/>
-        </w:rPr>
-      </w:pPr>
-      <w:r>
-        <w:rPr>
-          <w:b/>
-          <w:bCs/>
-          <w:sz w:val="28"/>
-          <w:szCs w:val="28"/>
-        </w:rPr>
-        <w:t>There appears to be no lack of fit. The points fit the predicted curve, meaning that the simulation used showed clear trends on how the parameters affect the overall travel distance. The R squared value is at exactly 1.00, meaning that the fit is great and JMP has identified the factors and how they affect the overall travel distance.</w:t>
-      </w:r>
-    </w:p>
-    <w:p>
-      <w:pPr>
-        <w:ind w:left="1440"/>
-        <w:rPr>
-          <w:sz w:val="28"/>
-          <w:szCs w:val="28"/>
-        </w:rPr>
-      </w:pPr>
-    </w:p>
-    <w:p>
-      <w:pPr>
-        <w:numPr>
-          <w:ilvl w:val="1"/>
-          <w:numId w:val="3"/>
-        </w:numPr>
-        <w:rPr>
-          <w:sz w:val="28"/>
-          <w:szCs w:val="28"/>
-        </w:rPr>
-      </w:pPr>
-      <w:r>
-        <w:rPr>
-          <w:sz w:val="28"/>
-          <w:szCs w:val="28"/>
-        </w:rPr>
-        <w:lastRenderedPageBreak/>
-        <w:t>T</w:t>
-      </w:r>
-      <w:r>
-        <w:rPr>
-          <w:sz w:val="28"/>
-          <w:szCs w:val="28"/>
-        </w:rPr>
-        <w:t>he experiment has been run on a simulator with no experimental error – launches made at the same settings always result in the same distance.</w:t>
-      </w:r>
-      <w:r>
-        <w:rPr>
-          <w:sz w:val="28"/>
-          <w:szCs w:val="28"/>
-        </w:rPr>
-        <w:t xml:space="preserve"> Therefore</w:t>
-      </w:r>
-      <w:r>
-        <w:rPr>
-          <w:sz w:val="28"/>
-          <w:szCs w:val="28"/>
-        </w:rPr>
-        <w:t>,</w:t>
-      </w:r>
-      <w:r>
-        <w:rPr>
-          <w:sz w:val="28"/>
-          <w:szCs w:val="28"/>
-        </w:rPr>
-        <w:t xml:space="preserve"> replication is </w:t>
-      </w:r>
-      <w:r>
-        <w:rPr>
-          <w:sz w:val="28"/>
-          <w:szCs w:val="28"/>
-        </w:rPr>
-        <w:t xml:space="preserve">of </w:t>
-      </w:r>
-      <w:r>
-        <w:rPr>
-          <w:sz w:val="28"/>
-          <w:szCs w:val="28"/>
-        </w:rPr>
-        <w:t xml:space="preserve">no value for this experiment.  </w:t>
-      </w:r>
-      <w:r>
-        <w:rPr>
-          <w:sz w:val="28"/>
-          <w:szCs w:val="28"/>
-        </w:rPr>
-        <w:t>Since there is no experimental error there is no actual basis for hypothesis testing and p-values.  So, at this point do not attempt to simplify the fitted model. We will proceed using the full default model; i.e., all main effects and two-way interaction terms.</w:t>
-      </w:r>
-      <w:r>
-        <w:rPr>
-          <w:sz w:val="28"/>
-          <w:szCs w:val="28"/>
-        </w:rPr>
-        <w:br/>
-      </w:r>
-    </w:p>
-    <w:p>
-      <w:pPr>
-        <w:numPr>
-          <w:ilvl w:val="1"/>
-          <w:numId w:val="3"/>
-        </w:numPr>
-        <w:rPr>
-          <w:sz w:val="28"/>
-          <w:szCs w:val="28"/>
-        </w:rPr>
-      </w:pPr>
-      <w:r>
-        <w:rPr>
-          <w:sz w:val="28"/>
-          <w:szCs w:val="28"/>
-        </w:rPr>
-        <w:t xml:space="preserve">Please show a screen capture of your </w:t>
-      </w:r>
-      <w:r>
-        <w:rPr>
-          <w:sz w:val="28"/>
-          <w:szCs w:val="28"/>
-        </w:rPr>
-        <w:t>model</w:t>
-      </w:r>
-      <w:r>
-        <w:rPr>
-          <w:sz w:val="28"/>
-          <w:szCs w:val="28"/>
-        </w:rPr>
-        <w:t xml:space="preserve"> so we </w:t>
-      </w:r>
-      <w:r>
-        <w:rPr>
-          <w:sz w:val="28"/>
-          <w:szCs w:val="28"/>
-        </w:rPr>
-        <w:t>know what terms are in your model</w:t>
-      </w:r>
-      <w:r>
-        <w:rPr>
-          <w:sz w:val="28"/>
-          <w:szCs w:val="28"/>
-        </w:rPr>
-        <w:t xml:space="preserve"> </w:t>
-      </w:r>
-      <w:proofErr w:type="gramStart"/>
-      <w:r>
-        <w:rPr>
-          <w:sz w:val="28"/>
-          <w:szCs w:val="28"/>
-        </w:rPr>
-        <w:t>and also</w:t>
-      </w:r>
-      <w:proofErr w:type="gramEnd"/>
-      <w:r>
-        <w:rPr>
-          <w:sz w:val="28"/>
-          <w:szCs w:val="28"/>
-        </w:rPr>
-        <w:t xml:space="preserve"> include screen captures of the Actual by Predicted and Residual by Predicted plot so that we can access lack of fit for your model.</w:t>
-      </w:r>
-    </w:p>
-    <w:p>
-      <w:pPr>
-        <w:ind w:left="1440"/>
-        <w:rPr>
           <w:sz w:val="28"/>
           <w:szCs w:val="28"/>
         </w:rPr>
@@ -2387,10 +2278,10 @@
           <w:szCs w:val="28"/>
         </w:rPr>
         <w:drawing>
-          <wp:inline distT="0" distB="0" distL="0" distR="0" wp14:anchorId="338C8746" wp14:editId="32EDE4B1">
-            <wp:extent cx="4569345" cy="2814452"/>
-            <wp:effectExtent l="0" t="0" r="3175" b="5080"/>
-            <wp:docPr id="13" name="Picture 13"/>
+          <wp:inline distT="0" distB="0" distL="0" distR="0" wp14:anchorId="77B7F642" wp14:editId="676F3331">
+            <wp:extent cx="5029200" cy="1771650"/>
+            <wp:effectExtent l="0" t="0" r="0" b="0"/>
+            <wp:docPr id="9" name="Picture 9"/>
             <wp:cNvGraphicFramePr>
               <a:graphicFrameLocks xmlns:a="http://schemas.openxmlformats.org/drawingml/2006/main" noChangeAspect="1"/>
             </wp:cNvGraphicFramePr>
@@ -2410,7 +2301,7 @@
                   <pic:spPr>
                     <a:xfrm>
                       <a:off x="0" y="0"/>
-                      <a:ext cx="4590780" cy="2827655"/>
+                      <a:ext cx="5029200" cy="1771650"/>
                     </a:xfrm>
                     <a:prstGeom prst="rect">
                       <a:avLst/>
@@ -2427,217 +2318,40 @@
       <w:pPr>
         <w:ind w:left="1440"/>
         <w:rPr>
-          <w:sz w:val="28"/>
-          <w:szCs w:val="28"/>
-        </w:rPr>
-      </w:pPr>
-      <w:r>
-        <w:rPr>
-          <w:sz w:val="28"/>
-          <w:szCs w:val="28"/>
-        </w:rPr>
-        <w:br/>
+          <w:b/>
+          <w:bCs/>
+          <w:sz w:val="28"/>
+          <w:szCs w:val="28"/>
+        </w:rPr>
+      </w:pPr>
+      <w:r>
+        <w:rPr>
+          <w:b/>
+          <w:bCs/>
+          <w:sz w:val="28"/>
+          <w:szCs w:val="28"/>
+        </w:rPr>
+        <w:t xml:space="preserve">There appears to be no lack of fit. The points fit the predicted curve, meaning that the simulation used showed clear trends on how the parameters affect the overall travel distance. The R squared value is at exactly 1.00, meaning </w:t>
+      </w:r>
+      <w:r>
+        <w:rPr>
+          <w:b/>
+          <w:bCs/>
+          <w:sz w:val="28"/>
+          <w:szCs w:val="28"/>
+        </w:rPr>
+        <w:lastRenderedPageBreak/>
+        <w:t>that the fit is great and JMP has identified the factors and how they affect the overall travel distance.</w:t>
       </w:r>
     </w:p>
     <w:p>
       <w:pPr>
-        <w:numPr>
-          <w:ilvl w:val="0"/>
-          <w:numId w:val="3"/>
-        </w:numPr>
-        <w:tabs>
-          <w:tab w:val="clear" w:pos="720"/>
-          <w:tab w:val="num" w:pos="1350"/>
-        </w:tabs>
-        <w:ind w:left="1440" w:hanging="810"/>
-        <w:rPr>
-          <w:sz w:val="28"/>
-          <w:szCs w:val="28"/>
-        </w:rPr>
-      </w:pPr>
-      <w:r>
-        <w:rPr>
-          <w:sz w:val="28"/>
-          <w:szCs w:val="28"/>
-        </w:rPr>
-        <w:t xml:space="preserve">(10 </w:t>
-      </w:r>
-      <w:proofErr w:type="gramStart"/>
-      <w:r>
-        <w:rPr>
-          <w:sz w:val="28"/>
-          <w:szCs w:val="28"/>
-        </w:rPr>
-        <w:t>pts)  Once</w:t>
-      </w:r>
-      <w:proofErr w:type="gramEnd"/>
-      <w:r>
-        <w:rPr>
-          <w:sz w:val="28"/>
-          <w:szCs w:val="28"/>
-        </w:rPr>
-        <w:t xml:space="preserve"> you have </w:t>
-      </w:r>
-      <w:r>
-        <w:rPr>
-          <w:sz w:val="28"/>
-          <w:szCs w:val="28"/>
-        </w:rPr>
-        <w:t>fit</w:t>
-      </w:r>
-      <w:r>
-        <w:rPr>
-          <w:sz w:val="28"/>
-          <w:szCs w:val="28"/>
-        </w:rPr>
-        <w:t xml:space="preserve"> </w:t>
-      </w:r>
-      <w:r>
-        <w:rPr>
-          <w:sz w:val="28"/>
-          <w:szCs w:val="28"/>
-        </w:rPr>
-        <w:t xml:space="preserve">the model in problem 2, we will use it to determine settings of the </w:t>
-      </w:r>
-      <w:r>
-        <w:rPr>
-          <w:sz w:val="28"/>
-          <w:szCs w:val="28"/>
-        </w:rPr>
-        <w:t>experimental</w:t>
-      </w:r>
-      <w:r>
-        <w:rPr>
-          <w:sz w:val="28"/>
-          <w:szCs w:val="28"/>
-        </w:rPr>
-        <w:t xml:space="preserve"> factors </w:t>
-      </w:r>
-      <w:r>
-        <w:rPr>
-          <w:sz w:val="28"/>
-          <w:szCs w:val="28"/>
-        </w:rPr>
-        <w:t xml:space="preserve">in order </w:t>
-      </w:r>
-      <w:r>
-        <w:rPr>
-          <w:sz w:val="28"/>
-          <w:szCs w:val="28"/>
-        </w:rPr>
-        <w:t>to hit specifie</w:t>
-      </w:r>
-      <w:r>
-        <w:rPr>
-          <w:sz w:val="28"/>
-          <w:szCs w:val="28"/>
-        </w:rPr>
-        <w:t>d targets.  Go ahead and use your</w:t>
-      </w:r>
-      <w:r>
-        <w:rPr>
-          <w:sz w:val="28"/>
-          <w:szCs w:val="28"/>
-        </w:rPr>
-        <w:t xml:space="preserve"> model even if you find evidence of lack of fit. We will use the </w:t>
-      </w:r>
-      <w:r>
-        <w:rPr>
-          <w:b/>
-          <w:sz w:val="28"/>
-          <w:szCs w:val="28"/>
-        </w:rPr>
-        <w:t>Prediction Profiler</w:t>
-      </w:r>
-      <w:r>
-        <w:rPr>
-          <w:sz w:val="28"/>
-          <w:szCs w:val="28"/>
-        </w:rPr>
-        <w:t xml:space="preserve"> and </w:t>
-      </w:r>
-      <w:r>
-        <w:rPr>
-          <w:b/>
-          <w:sz w:val="28"/>
-          <w:szCs w:val="28"/>
-        </w:rPr>
-        <w:t>Desirability Functions</w:t>
-      </w:r>
-      <w:r>
-        <w:rPr>
-          <w:sz w:val="28"/>
-          <w:szCs w:val="28"/>
-        </w:rPr>
-        <w:t xml:space="preserve"> to find settings to hit specified targets (the </w:t>
-      </w:r>
-      <w:r>
-        <w:rPr>
-          <w:b/>
-          <w:sz w:val="28"/>
-          <w:szCs w:val="28"/>
-        </w:rPr>
-        <w:t>Response Goal</w:t>
-      </w:r>
-      <w:r>
-        <w:rPr>
-          <w:sz w:val="28"/>
-          <w:szCs w:val="28"/>
-        </w:rPr>
-        <w:t xml:space="preserve"> is </w:t>
-      </w:r>
-      <w:r>
-        <w:rPr>
-          <w:b/>
-          <w:sz w:val="28"/>
-          <w:szCs w:val="28"/>
-        </w:rPr>
-        <w:t>Match Target</w:t>
-      </w:r>
-      <w:r>
-        <w:rPr>
-          <w:sz w:val="28"/>
-          <w:szCs w:val="28"/>
-        </w:rPr>
-        <w:t>).</w:t>
-      </w:r>
-      <w:r>
-        <w:rPr>
-          <w:sz w:val="28"/>
-          <w:szCs w:val="28"/>
-        </w:rPr>
-        <w:t xml:space="preserve"> The </w:t>
-      </w:r>
-      <w:proofErr w:type="gramStart"/>
-      <w:r>
-        <w:rPr>
-          <w:sz w:val="28"/>
-          <w:szCs w:val="28"/>
-        </w:rPr>
-        <w:t>Two Level</w:t>
-      </w:r>
-      <w:proofErr w:type="gramEnd"/>
-      <w:r>
-        <w:rPr>
-          <w:sz w:val="28"/>
-          <w:szCs w:val="28"/>
-        </w:rPr>
-        <w:t xml:space="preserve"> Factorial notes </w:t>
-      </w:r>
-      <w:r>
-        <w:rPr>
-          <w:sz w:val="28"/>
-          <w:szCs w:val="28"/>
-        </w:rPr>
-        <w:t>show how to perform these analyses in JMP).</w:t>
-      </w:r>
-      <w:r>
-        <w:rPr>
-          <w:sz w:val="28"/>
-          <w:szCs w:val="28"/>
-        </w:rPr>
-        <w:br/>
-      </w:r>
+        <w:ind w:left="1440"/>
+        <w:rPr>
+          <w:sz w:val="28"/>
+          <w:szCs w:val="28"/>
+        </w:rPr>
+      </w:pPr>
     </w:p>
     <w:p>
       <w:pPr>
@@ -2655,193 +2369,139 @@
           <w:sz w:val="28"/>
           <w:szCs w:val="28"/>
         </w:rPr>
-        <w:t xml:space="preserve">In the Prediction Profiler report menu select the </w:t>
-      </w:r>
-      <w:r>
-        <w:rPr>
-          <w:b/>
-          <w:sz w:val="28"/>
-          <w:szCs w:val="28"/>
-        </w:rPr>
-        <w:t>Desirability Functions</w:t>
-      </w:r>
-      <w:r>
-        <w:rPr>
-          <w:sz w:val="28"/>
-          <w:szCs w:val="28"/>
-        </w:rPr>
-        <w:t xml:space="preserve"> option</w:t>
-      </w:r>
-      <w:r>
-        <w:rPr>
-          <w:sz w:val="28"/>
-          <w:szCs w:val="28"/>
-        </w:rPr>
-        <w:t xml:space="preserve"> (</w:t>
-      </w:r>
-      <w:r>
-        <w:rPr>
-          <w:b/>
-          <w:sz w:val="28"/>
-          <w:szCs w:val="28"/>
-        </w:rPr>
-        <w:t>Optimize and Desirability</w:t>
-      </w:r>
-      <w:r>
-        <w:rPr>
-          <w:sz w:val="28"/>
-          <w:szCs w:val="28"/>
-        </w:rPr>
-        <w:t>)</w:t>
-      </w:r>
-      <w:r>
-        <w:rPr>
-          <w:sz w:val="28"/>
-          <w:szCs w:val="28"/>
-        </w:rPr>
-        <w:t xml:space="preserve">.  Next, click in the </w:t>
-      </w:r>
-      <w:r>
-        <w:rPr>
-          <w:b/>
-          <w:sz w:val="28"/>
-          <w:szCs w:val="28"/>
-        </w:rPr>
-        <w:t>Desirability</w:t>
-      </w:r>
-      <w:r>
-        <w:rPr>
-          <w:sz w:val="28"/>
-          <w:szCs w:val="28"/>
-        </w:rPr>
-        <w:t xml:space="preserve"> Profile window that appears </w:t>
-      </w:r>
-      <w:r>
-        <w:rPr>
-          <w:sz w:val="28"/>
-          <w:szCs w:val="28"/>
-        </w:rPr>
-        <w:t>as the last column</w:t>
-      </w:r>
-      <w:r>
-        <w:rPr>
-          <w:sz w:val="28"/>
-          <w:szCs w:val="28"/>
-        </w:rPr>
-        <w:t xml:space="preserve"> </w:t>
-      </w:r>
-      <w:r>
-        <w:rPr>
-          <w:sz w:val="28"/>
-          <w:szCs w:val="28"/>
-        </w:rPr>
-        <w:lastRenderedPageBreak/>
-        <w:t xml:space="preserve">to the right </w:t>
-      </w:r>
-      <w:r>
-        <w:rPr>
-          <w:sz w:val="28"/>
-          <w:szCs w:val="28"/>
-        </w:rPr>
-        <w:t>in the Profiler. I</w:t>
-      </w:r>
-      <w:r>
-        <w:rPr>
-          <w:sz w:val="28"/>
-          <w:szCs w:val="28"/>
-        </w:rPr>
-        <w:t xml:space="preserve">n the </w:t>
-      </w:r>
-      <w:r>
-        <w:rPr>
-          <w:b/>
-          <w:sz w:val="28"/>
-          <w:szCs w:val="28"/>
-        </w:rPr>
-        <w:t>Response Goal</w:t>
-      </w:r>
-      <w:r>
-        <w:rPr>
-          <w:sz w:val="28"/>
-          <w:szCs w:val="28"/>
-        </w:rPr>
-        <w:t xml:space="preserve"> window change the response goal to </w:t>
-      </w:r>
-      <w:r>
-        <w:rPr>
-          <w:b/>
-          <w:sz w:val="28"/>
-          <w:szCs w:val="28"/>
-        </w:rPr>
-        <w:t>Match Target</w:t>
-      </w:r>
-      <w:r>
-        <w:rPr>
-          <w:sz w:val="28"/>
-          <w:szCs w:val="28"/>
-        </w:rPr>
-        <w:t xml:space="preserve"> and set the target (middle value) to </w:t>
-      </w:r>
-      <w:r>
-        <w:rPr>
-          <w:sz w:val="28"/>
-          <w:szCs w:val="28"/>
-        </w:rPr>
-        <w:t>2</w:t>
-      </w:r>
-      <w:r>
-        <w:rPr>
-          <w:sz w:val="28"/>
-          <w:szCs w:val="28"/>
-        </w:rPr>
-        <w:t xml:space="preserve">0.  Now select the </w:t>
-      </w:r>
-      <w:r>
-        <w:rPr>
-          <w:b/>
-          <w:sz w:val="28"/>
-          <w:szCs w:val="28"/>
-        </w:rPr>
-        <w:t>Maximize and Remember</w:t>
-      </w:r>
-      <w:r>
-        <w:rPr>
-          <w:sz w:val="28"/>
-          <w:szCs w:val="28"/>
-        </w:rPr>
-        <w:t xml:space="preserve"> option from the Profiler report menu to find the settings that will produce the target distance. Include a screenshot (or use Selection Tool) to show the Prediction Profiler configuration and the suggested facto</w:t>
-      </w:r>
-      <w:r>
-        <w:rPr>
-          <w:sz w:val="28"/>
-          <w:szCs w:val="28"/>
-        </w:rPr>
-        <w:t>r settings to hit a target of 2</w:t>
-      </w:r>
-      <w:r>
-        <w:rPr>
-          <w:sz w:val="28"/>
-          <w:szCs w:val="28"/>
-        </w:rPr>
-        <w:t>0</w:t>
-      </w:r>
-      <w:r>
-        <w:rPr>
-          <w:sz w:val="28"/>
-          <w:szCs w:val="28"/>
-        </w:rPr>
-        <w:t xml:space="preserve"> meters</w:t>
-      </w:r>
-      <w:r>
-        <w:rPr>
-          <w:sz w:val="28"/>
-          <w:szCs w:val="28"/>
-        </w:rPr>
-        <w:t>.</w:t>
+        <w:t>T</w:t>
+      </w:r>
+      <w:r>
+        <w:rPr>
+          <w:sz w:val="28"/>
+          <w:szCs w:val="28"/>
+        </w:rPr>
+        <w:t>he experiment has been run on a simulator with no experimental error – launches made at the same settings always result in the same distance.</w:t>
+      </w:r>
+      <w:r>
+        <w:rPr>
+          <w:sz w:val="28"/>
+          <w:szCs w:val="28"/>
+        </w:rPr>
+        <w:t xml:space="preserve"> Therefore</w:t>
+      </w:r>
+      <w:r>
+        <w:rPr>
+          <w:sz w:val="28"/>
+          <w:szCs w:val="28"/>
+        </w:rPr>
+        <w:t>,</w:t>
+      </w:r>
+      <w:r>
+        <w:rPr>
+          <w:sz w:val="28"/>
+          <w:szCs w:val="28"/>
+        </w:rPr>
+        <w:t xml:space="preserve"> replication is </w:t>
+      </w:r>
+      <w:r>
+        <w:rPr>
+          <w:sz w:val="28"/>
+          <w:szCs w:val="28"/>
+        </w:rPr>
+        <w:t xml:space="preserve">of </w:t>
+      </w:r>
+      <w:r>
+        <w:rPr>
+          <w:sz w:val="28"/>
+          <w:szCs w:val="28"/>
+        </w:rPr>
+        <w:t xml:space="preserve">no value for this experiment.  </w:t>
+      </w:r>
+      <w:r>
+        <w:rPr>
+          <w:sz w:val="28"/>
+          <w:szCs w:val="28"/>
+        </w:rPr>
+        <w:t>Since there is no experimental error there is no actual basis for hypothesis testing and p-values.  So, at this point do not attempt to simplify the fitted model. We will proceed using the f</w:t>
+      </w:r>
+      <w:bookmarkStart w:id="0" w:name="_GoBack"/>
+      <w:bookmarkEnd w:id="0"/>
+      <w:r>
+        <w:rPr>
+          <w:sz w:val="28"/>
+          <w:szCs w:val="28"/>
+        </w:rPr>
+        <w:t>ull default model; i.e., all main effects and two-way interaction terms.</w:t>
+      </w:r>
+      <w:r>
+        <w:rPr>
+          <w:sz w:val="28"/>
+          <w:szCs w:val="28"/>
+        </w:rPr>
+        <w:br/>
       </w:r>
     </w:p>
     <w:p>
       <w:pPr>
+        <w:numPr>
+          <w:ilvl w:val="1"/>
+          <w:numId w:val="3"/>
+        </w:numPr>
+        <w:rPr>
+          <w:sz w:val="28"/>
+          <w:szCs w:val="28"/>
+        </w:rPr>
+      </w:pPr>
+      <w:r>
+        <w:rPr>
+          <w:sz w:val="28"/>
+          <w:szCs w:val="28"/>
+        </w:rPr>
+        <w:t xml:space="preserve">Please show a screen capture of your </w:t>
+      </w:r>
+      <w:r>
+        <w:rPr>
+          <w:sz w:val="28"/>
+          <w:szCs w:val="28"/>
+        </w:rPr>
+        <w:t>model</w:t>
+      </w:r>
+      <w:r>
+        <w:rPr>
+          <w:sz w:val="28"/>
+          <w:szCs w:val="28"/>
+        </w:rPr>
+        <w:t xml:space="preserve"> so we </w:t>
+      </w:r>
+      <w:r>
+        <w:rPr>
+          <w:sz w:val="28"/>
+          <w:szCs w:val="28"/>
+        </w:rPr>
+        <w:t>know what terms are in your model</w:t>
+      </w:r>
+      <w:r>
+        <w:rPr>
+          <w:sz w:val="28"/>
+          <w:szCs w:val="28"/>
+        </w:rPr>
+        <w:t xml:space="preserve"> </w:t>
+      </w:r>
+      <w:proofErr w:type="gramStart"/>
+      <w:r>
+        <w:rPr>
+          <w:sz w:val="28"/>
+          <w:szCs w:val="28"/>
+        </w:rPr>
+        <w:t>and also</w:t>
+      </w:r>
+      <w:proofErr w:type="gramEnd"/>
+      <w:r>
+        <w:rPr>
+          <w:sz w:val="28"/>
+          <w:szCs w:val="28"/>
+        </w:rPr>
+        <w:t xml:space="preserve"> include screen captures of the Actual by Predicted and Residual by Predicted plot so that we can access lack of fit for your model.</w:t>
+      </w:r>
+    </w:p>
+    <w:p>
+      <w:pPr>
         <w:ind w:left="1440"/>
         <w:rPr>
           <w:sz w:val="28"/>
@@ -2855,10 +2515,10 @@
           <w:szCs w:val="28"/>
         </w:rPr>
         <w:drawing>
-          <wp:inline distT="0" distB="0" distL="0" distR="0" wp14:anchorId="634B5E5E" wp14:editId="51D6A225">
-            <wp:extent cx="4785756" cy="3077507"/>
-            <wp:effectExtent l="0" t="0" r="0" b="8890"/>
-            <wp:docPr id="14" name="Picture 14"/>
+          <wp:inline distT="0" distB="0" distL="0" distR="0" wp14:anchorId="338C8746" wp14:editId="32EDE4B1">
+            <wp:extent cx="4569345" cy="2814452"/>
+            <wp:effectExtent l="0" t="0" r="3175" b="5080"/>
+            <wp:docPr id="13" name="Picture 13"/>
             <wp:cNvGraphicFramePr>
               <a:graphicFrameLocks xmlns:a="http://schemas.openxmlformats.org/drawingml/2006/main" noChangeAspect="1"/>
             </wp:cNvGraphicFramePr>
@@ -2878,7 +2538,7 @@
                   <pic:spPr>
                     <a:xfrm>
                       <a:off x="0" y="0"/>
-                      <a:ext cx="4798918" cy="3085971"/>
+                      <a:ext cx="4590780" cy="2827655"/>
                     </a:xfrm>
                     <a:prstGeom prst="rect">
                       <a:avLst/>
@@ -2890,6 +2550,215 @@
           </wp:inline>
         </w:drawing>
       </w:r>
+    </w:p>
+    <w:p>
+      <w:pPr>
+        <w:ind w:left="1440"/>
+        <w:rPr>
+          <w:sz w:val="28"/>
+          <w:szCs w:val="28"/>
+        </w:rPr>
+      </w:pPr>
+      <w:r>
+        <w:rPr>
+          <w:sz w:val="28"/>
+          <w:szCs w:val="28"/>
+        </w:rPr>
+        <w:br/>
+      </w:r>
+    </w:p>
+    <w:p>
+      <w:pPr>
+        <w:numPr>
+          <w:ilvl w:val="0"/>
+          <w:numId w:val="3"/>
+        </w:numPr>
+        <w:tabs>
+          <w:tab w:val="clear" w:pos="720"/>
+          <w:tab w:val="num" w:pos="1350"/>
+        </w:tabs>
+        <w:ind w:left="1440" w:hanging="810"/>
+        <w:rPr>
+          <w:sz w:val="28"/>
+          <w:szCs w:val="28"/>
+        </w:rPr>
+      </w:pPr>
+      <w:r>
+        <w:rPr>
+          <w:sz w:val="28"/>
+          <w:szCs w:val="28"/>
+        </w:rPr>
+        <w:t xml:space="preserve">(10 </w:t>
+      </w:r>
+      <w:proofErr w:type="gramStart"/>
+      <w:r>
+        <w:rPr>
+          <w:sz w:val="28"/>
+          <w:szCs w:val="28"/>
+        </w:rPr>
+        <w:t>pts)  Once</w:t>
+      </w:r>
+      <w:proofErr w:type="gramEnd"/>
+      <w:r>
+        <w:rPr>
+          <w:sz w:val="28"/>
+          <w:szCs w:val="28"/>
+        </w:rPr>
+        <w:t xml:space="preserve"> you have </w:t>
+      </w:r>
+      <w:r>
+        <w:rPr>
+          <w:sz w:val="28"/>
+          <w:szCs w:val="28"/>
+        </w:rPr>
+        <w:t>fit</w:t>
+      </w:r>
+      <w:r>
+        <w:rPr>
+          <w:sz w:val="28"/>
+          <w:szCs w:val="28"/>
+        </w:rPr>
+        <w:t xml:space="preserve"> </w:t>
+      </w:r>
+      <w:r>
+        <w:rPr>
+          <w:sz w:val="28"/>
+          <w:szCs w:val="28"/>
+        </w:rPr>
+        <w:t xml:space="preserve">the model in problem 2, we will use it to determine settings of the </w:t>
+      </w:r>
+      <w:r>
+        <w:rPr>
+          <w:sz w:val="28"/>
+          <w:szCs w:val="28"/>
+        </w:rPr>
+        <w:t>experimental</w:t>
+      </w:r>
+      <w:r>
+        <w:rPr>
+          <w:sz w:val="28"/>
+          <w:szCs w:val="28"/>
+        </w:rPr>
+        <w:t xml:space="preserve"> factors </w:t>
+      </w:r>
+      <w:r>
+        <w:rPr>
+          <w:sz w:val="28"/>
+          <w:szCs w:val="28"/>
+        </w:rPr>
+        <w:t xml:space="preserve">in order </w:t>
+      </w:r>
+      <w:r>
+        <w:rPr>
+          <w:sz w:val="28"/>
+          <w:szCs w:val="28"/>
+        </w:rPr>
+        <w:t>to hit specifie</w:t>
+      </w:r>
+      <w:r>
+        <w:rPr>
+          <w:sz w:val="28"/>
+          <w:szCs w:val="28"/>
+        </w:rPr>
+        <w:t>d targets.  Go ahead and use your</w:t>
+      </w:r>
+      <w:r>
+        <w:rPr>
+          <w:sz w:val="28"/>
+          <w:szCs w:val="28"/>
+        </w:rPr>
+        <w:t xml:space="preserve"> model even if you find evidence of lack of fit. We will use the </w:t>
+      </w:r>
+      <w:r>
+        <w:rPr>
+          <w:b/>
+          <w:sz w:val="28"/>
+          <w:szCs w:val="28"/>
+        </w:rPr>
+        <w:t>Prediction Profiler</w:t>
+      </w:r>
+      <w:r>
+        <w:rPr>
+          <w:sz w:val="28"/>
+          <w:szCs w:val="28"/>
+        </w:rPr>
+        <w:t xml:space="preserve"> and </w:t>
+      </w:r>
+      <w:r>
+        <w:rPr>
+          <w:b/>
+          <w:sz w:val="28"/>
+          <w:szCs w:val="28"/>
+        </w:rPr>
+        <w:t>Desirability Functions</w:t>
+      </w:r>
+      <w:r>
+        <w:rPr>
+          <w:sz w:val="28"/>
+          <w:szCs w:val="28"/>
+        </w:rPr>
+        <w:t xml:space="preserve"> to find settings to hit specified targets (the </w:t>
+      </w:r>
+      <w:r>
+        <w:rPr>
+          <w:b/>
+          <w:sz w:val="28"/>
+          <w:szCs w:val="28"/>
+        </w:rPr>
+        <w:t>Response Goal</w:t>
+      </w:r>
+      <w:r>
+        <w:rPr>
+          <w:sz w:val="28"/>
+          <w:szCs w:val="28"/>
+        </w:rPr>
+        <w:t xml:space="preserve"> is </w:t>
+      </w:r>
+      <w:r>
+        <w:rPr>
+          <w:b/>
+          <w:sz w:val="28"/>
+          <w:szCs w:val="28"/>
+        </w:rPr>
+        <w:t>Match Target</w:t>
+      </w:r>
+      <w:r>
+        <w:rPr>
+          <w:sz w:val="28"/>
+          <w:szCs w:val="28"/>
+        </w:rPr>
+        <w:t>).</w:t>
+      </w:r>
+      <w:r>
+        <w:rPr>
+          <w:sz w:val="28"/>
+          <w:szCs w:val="28"/>
+        </w:rPr>
+        <w:t xml:space="preserve"> The </w:t>
+      </w:r>
+      <w:proofErr w:type="gramStart"/>
+      <w:r>
+        <w:rPr>
+          <w:sz w:val="28"/>
+          <w:szCs w:val="28"/>
+        </w:rPr>
+        <w:t>Two Level</w:t>
+      </w:r>
+      <w:proofErr w:type="gramEnd"/>
+      <w:r>
+        <w:rPr>
+          <w:sz w:val="28"/>
+          <w:szCs w:val="28"/>
+        </w:rPr>
+        <w:t xml:space="preserve"> Factorial notes </w:t>
+      </w:r>
+      <w:r>
+        <w:rPr>
+          <w:sz w:val="28"/>
+          <w:szCs w:val="28"/>
+        </w:rPr>
+        <w:t>show how to perform these analyses in JMP).</w:t>
+      </w:r>
       <w:r>
         <w:rPr>
           <w:sz w:val="28"/>
@@ -2914,165 +2783,182 @@
           <w:sz w:val="28"/>
           <w:szCs w:val="28"/>
         </w:rPr>
-        <w:t>Now use the simulator to see how you close you can come to the target for those specified settings</w:t>
-      </w:r>
-      <w:r>
-        <w:rPr>
-          <w:sz w:val="28"/>
-          <w:szCs w:val="28"/>
-        </w:rPr>
-        <w:t xml:space="preserve"> </w:t>
-      </w:r>
-      <w:r>
-        <w:rPr>
-          <w:sz w:val="28"/>
-          <w:szCs w:val="28"/>
-        </w:rPr>
-        <w:t>of</w:t>
-      </w:r>
-      <w:r>
-        <w:rPr>
-          <w:sz w:val="28"/>
-          <w:szCs w:val="28"/>
-        </w:rPr>
-        <w:t xml:space="preserve"> the</w:t>
-      </w:r>
-      <w:r>
-        <w:rPr>
-          <w:sz w:val="28"/>
-          <w:szCs w:val="28"/>
-        </w:rPr>
-        <w:t xml:space="preserve"> factor </w:t>
-      </w:r>
-      <w:r>
-        <w:rPr>
-          <w:sz w:val="28"/>
-          <w:szCs w:val="28"/>
-        </w:rPr>
-        <w:t>determined in part a.</w:t>
-      </w:r>
-      <w:r>
-        <w:rPr>
-          <w:sz w:val="28"/>
-          <w:szCs w:val="28"/>
-        </w:rPr>
-        <w:t xml:space="preserve">  </w:t>
-      </w:r>
-      <w:r>
-        <w:rPr>
-          <w:sz w:val="28"/>
-          <w:szCs w:val="28"/>
-        </w:rPr>
-        <w:t xml:space="preserve">Please, note that </w:t>
-      </w:r>
-      <w:r>
-        <w:rPr>
-          <w:sz w:val="28"/>
-          <w:szCs w:val="28"/>
-        </w:rPr>
-        <w:t>some factors</w:t>
-      </w:r>
-      <w:r>
-        <w:rPr>
-          <w:sz w:val="28"/>
-          <w:szCs w:val="28"/>
-        </w:rPr>
-        <w:t xml:space="preserve"> can only be changed in integer values, </w:t>
-      </w:r>
-      <w:r>
-        <w:rPr>
-          <w:sz w:val="28"/>
-          <w:szCs w:val="28"/>
-        </w:rPr>
-        <w:t xml:space="preserve">so you will have to </w:t>
-      </w:r>
-      <w:r>
-        <w:rPr>
-          <w:sz w:val="28"/>
-          <w:szCs w:val="28"/>
-        </w:rPr>
-        <w:t xml:space="preserve">round up or down to the nearest integer value; it is permissible to try rounding up or down in these values to see if it improves accuracy. </w:t>
-      </w:r>
-      <w:r>
-        <w:rPr>
-          <w:sz w:val="28"/>
-          <w:szCs w:val="28"/>
-        </w:rPr>
-        <w:t>How close was the actual distance</w:t>
-      </w:r>
-      <w:r>
-        <w:rPr>
-          <w:sz w:val="28"/>
-          <w:szCs w:val="28"/>
-        </w:rPr>
-        <w:t xml:space="preserve"> to the predicted distance of 2</w:t>
-      </w:r>
-      <w:r>
-        <w:rPr>
-          <w:sz w:val="28"/>
-          <w:szCs w:val="28"/>
-        </w:rPr>
-        <w:t>0?  If the ac</w:t>
-      </w:r>
-      <w:r>
-        <w:rPr>
-          <w:sz w:val="28"/>
-          <w:szCs w:val="28"/>
-        </w:rPr>
-        <w:t>tual distance is not close to 2</w:t>
-      </w:r>
-      <w:r>
-        <w:rPr>
-          <w:sz w:val="28"/>
-          <w:szCs w:val="28"/>
-        </w:rPr>
-        <w:t>0 (be sure to report the actual distance in the write up) then can you think of reasons why it is not close?</w:t>
-      </w:r>
-      <w:r>
-        <w:rPr>
-          <w:sz w:val="28"/>
-          <w:szCs w:val="28"/>
-        </w:rPr>
-        <w:t xml:space="preserve"> You may not be close to 2</w:t>
-      </w:r>
-      <w:r>
-        <w:rPr>
-          <w:sz w:val="28"/>
-          <w:szCs w:val="28"/>
-        </w:rPr>
-        <w:t xml:space="preserve">0 in some cases and that is alright </w:t>
-      </w:r>
-      <w:proofErr w:type="gramStart"/>
-      <w:r>
-        <w:rPr>
-          <w:sz w:val="28"/>
-          <w:szCs w:val="28"/>
-        </w:rPr>
-        <w:t>as long as</w:t>
-      </w:r>
-      <w:proofErr w:type="gramEnd"/>
-      <w:r>
-        <w:rPr>
-          <w:sz w:val="28"/>
-          <w:szCs w:val="28"/>
-        </w:rPr>
-        <w:t xml:space="preserve"> you did the analyses correctly to this point. </w:t>
-      </w:r>
-      <w:proofErr w:type="gramStart"/>
-      <w:r>
-        <w:rPr>
-          <w:sz w:val="28"/>
-          <w:szCs w:val="28"/>
-        </w:rPr>
-        <w:t>Again</w:t>
-      </w:r>
-      <w:proofErr w:type="gramEnd"/>
-      <w:r>
-        <w:rPr>
-          <w:sz w:val="28"/>
-          <w:szCs w:val="28"/>
-        </w:rPr>
-        <w:t xml:space="preserve"> report your results whether close or not to the target.</w:t>
+        <w:lastRenderedPageBreak/>
+        <w:t xml:space="preserve">In the Prediction Profiler report menu select the </w:t>
+      </w:r>
+      <w:r>
+        <w:rPr>
+          <w:b/>
+          <w:sz w:val="28"/>
+          <w:szCs w:val="28"/>
+        </w:rPr>
+        <w:t>Desirability Functions</w:t>
+      </w:r>
+      <w:r>
+        <w:rPr>
+          <w:sz w:val="28"/>
+          <w:szCs w:val="28"/>
+        </w:rPr>
+        <w:t xml:space="preserve"> option</w:t>
+      </w:r>
+      <w:r>
+        <w:rPr>
+          <w:sz w:val="28"/>
+          <w:szCs w:val="28"/>
+        </w:rPr>
+        <w:t xml:space="preserve"> (</w:t>
+      </w:r>
+      <w:r>
+        <w:rPr>
+          <w:b/>
+          <w:sz w:val="28"/>
+          <w:szCs w:val="28"/>
+        </w:rPr>
+        <w:t>Optimize and Desirability</w:t>
+      </w:r>
+      <w:r>
+        <w:rPr>
+          <w:sz w:val="28"/>
+          <w:szCs w:val="28"/>
+        </w:rPr>
+        <w:t>)</w:t>
+      </w:r>
+      <w:r>
+        <w:rPr>
+          <w:sz w:val="28"/>
+          <w:szCs w:val="28"/>
+        </w:rPr>
+        <w:t xml:space="preserve">.  Next, click in the </w:t>
+      </w:r>
+      <w:r>
+        <w:rPr>
+          <w:b/>
+          <w:sz w:val="28"/>
+          <w:szCs w:val="28"/>
+        </w:rPr>
+        <w:t>Desirability</w:t>
+      </w:r>
+      <w:r>
+        <w:rPr>
+          <w:sz w:val="28"/>
+          <w:szCs w:val="28"/>
+        </w:rPr>
+        <w:t xml:space="preserve"> Profile window that appears </w:t>
+      </w:r>
+      <w:r>
+        <w:rPr>
+          <w:sz w:val="28"/>
+          <w:szCs w:val="28"/>
+        </w:rPr>
+        <w:t>as the last column</w:t>
+      </w:r>
+      <w:r>
+        <w:rPr>
+          <w:sz w:val="28"/>
+          <w:szCs w:val="28"/>
+        </w:rPr>
+        <w:t xml:space="preserve"> to the right </w:t>
+      </w:r>
+      <w:r>
+        <w:rPr>
+          <w:sz w:val="28"/>
+          <w:szCs w:val="28"/>
+        </w:rPr>
+        <w:t>in the Profiler. I</w:t>
+      </w:r>
+      <w:r>
+        <w:rPr>
+          <w:sz w:val="28"/>
+          <w:szCs w:val="28"/>
+        </w:rPr>
+        <w:t xml:space="preserve">n the </w:t>
+      </w:r>
+      <w:r>
+        <w:rPr>
+          <w:b/>
+          <w:sz w:val="28"/>
+          <w:szCs w:val="28"/>
+        </w:rPr>
+        <w:t>Response Goal</w:t>
+      </w:r>
+      <w:r>
+        <w:rPr>
+          <w:sz w:val="28"/>
+          <w:szCs w:val="28"/>
+        </w:rPr>
+        <w:t xml:space="preserve"> window change the response goal to </w:t>
+      </w:r>
+      <w:r>
+        <w:rPr>
+          <w:b/>
+          <w:sz w:val="28"/>
+          <w:szCs w:val="28"/>
+        </w:rPr>
+        <w:t>Match Target</w:t>
+      </w:r>
+      <w:r>
+        <w:rPr>
+          <w:sz w:val="28"/>
+          <w:szCs w:val="28"/>
+        </w:rPr>
+        <w:t xml:space="preserve"> and set the target (middle value) to </w:t>
+      </w:r>
+      <w:r>
+        <w:rPr>
+          <w:sz w:val="28"/>
+          <w:szCs w:val="28"/>
+        </w:rPr>
+        <w:t>2</w:t>
+      </w:r>
+      <w:r>
+        <w:rPr>
+          <w:sz w:val="28"/>
+          <w:szCs w:val="28"/>
+        </w:rPr>
+        <w:t xml:space="preserve">0.  Now select the </w:t>
+      </w:r>
+      <w:r>
+        <w:rPr>
+          <w:b/>
+          <w:sz w:val="28"/>
+          <w:szCs w:val="28"/>
+        </w:rPr>
+        <w:t>Maximize and Remember</w:t>
+      </w:r>
+      <w:r>
+        <w:rPr>
+          <w:sz w:val="28"/>
+          <w:szCs w:val="28"/>
+        </w:rPr>
+        <w:t xml:space="preserve"> option from the Profiler report menu to find the settings that will produce the target distance. Include a screenshot (or use Selection Tool) to show the Prediction Profiler configuration and the suggested facto</w:t>
+      </w:r>
+      <w:r>
+        <w:rPr>
+          <w:sz w:val="28"/>
+          <w:szCs w:val="28"/>
+        </w:rPr>
+        <w:t>r settings to hit a target of 2</w:t>
+      </w:r>
+      <w:r>
+        <w:rPr>
+          <w:sz w:val="28"/>
+          <w:szCs w:val="28"/>
+        </w:rPr>
+        <w:t>0</w:t>
+      </w:r>
+      <w:r>
+        <w:rPr>
+          <w:sz w:val="28"/>
+          <w:szCs w:val="28"/>
+        </w:rPr>
+        <w:t xml:space="preserve"> meters</w:t>
+      </w:r>
+      <w:r>
+        <w:rPr>
+          <w:sz w:val="28"/>
+          <w:szCs w:val="28"/>
+        </w:rPr>
+        <w:t>.</w:t>
       </w:r>
     </w:p>
     <w:p>
@@ -3085,172 +2971,15 @@
       </w:pPr>
       <w:r>
         <w:rPr>
-          <w:b/>
-          <w:bCs/>
-          <w:sz w:val="28"/>
-          <w:szCs w:val="28"/>
-        </w:rPr>
-        <w:t xml:space="preserve">Inputting the values into the simulation yielded </w:t>
-      </w:r>
-      <w:proofErr w:type="gramStart"/>
-      <w:r>
-        <w:rPr>
-          <w:b/>
-          <w:bCs/>
-          <w:sz w:val="28"/>
-          <w:szCs w:val="28"/>
-        </w:rPr>
-        <w:t>a distance of 21.15</w:t>
-      </w:r>
-      <w:proofErr w:type="gramEnd"/>
-      <w:r>
-        <w:rPr>
-          <w:b/>
-          <w:bCs/>
-          <w:sz w:val="28"/>
-          <w:szCs w:val="28"/>
-        </w:rPr>
-        <w:t xml:space="preserve"> meters. The error we see is probably mostly due to not being able to input the exact number into the simulator. </w:t>
-      </w:r>
-      <w:r>
-        <w:rPr>
-          <w:sz w:val="28"/>
-          <w:szCs w:val="28"/>
-        </w:rPr>
-        <w:br/>
-      </w:r>
-    </w:p>
-    <w:p>
-      <w:pPr>
-        <w:numPr>
-          <w:ilvl w:val="1"/>
-          <w:numId w:val="3"/>
-        </w:numPr>
-        <w:rPr>
-          <w:sz w:val="28"/>
-          <w:szCs w:val="28"/>
-        </w:rPr>
-      </w:pPr>
-      <w:r>
-        <w:rPr>
-          <w:sz w:val="28"/>
-          <w:szCs w:val="28"/>
-        </w:rPr>
-        <w:lastRenderedPageBreak/>
-        <w:t xml:space="preserve">Repeat parts a and b, but this time in the Prediction Profiler </w:t>
-      </w:r>
-      <w:r>
-        <w:rPr>
-          <w:sz w:val="28"/>
-          <w:szCs w:val="28"/>
-        </w:rPr>
-        <w:t xml:space="preserve">specify a target distance of </w:t>
-      </w:r>
-      <w:r>
-        <w:rPr>
-          <w:b/>
-          <w:sz w:val="28"/>
-          <w:szCs w:val="28"/>
-        </w:rPr>
-        <w:t>15</w:t>
-      </w:r>
-      <w:r>
-        <w:rPr>
-          <w:sz w:val="28"/>
-          <w:szCs w:val="28"/>
-        </w:rPr>
-        <w:t xml:space="preserve"> meters</w:t>
-      </w:r>
-      <w:r>
-        <w:rPr>
-          <w:sz w:val="28"/>
-          <w:szCs w:val="28"/>
-        </w:rPr>
-        <w:t xml:space="preserve">. Include a screenshot of the Profiler with the suggested factor settings.  </w:t>
-      </w:r>
-      <w:r>
-        <w:rPr>
-          <w:sz w:val="28"/>
-          <w:szCs w:val="28"/>
-        </w:rPr>
-        <w:t>Try a launch with the simulator and the settings (rounding if necessary). How close to the target did you come? Report the results</w:t>
-      </w:r>
-      <w:r>
-        <w:rPr>
-          <w:sz w:val="28"/>
-          <w:szCs w:val="28"/>
-        </w:rPr>
-        <w:t xml:space="preserve">. Are the results </w:t>
-      </w:r>
-      <w:r>
-        <w:rPr>
-          <w:sz w:val="28"/>
-          <w:szCs w:val="28"/>
-        </w:rPr>
-        <w:t xml:space="preserve">in parts b and c </w:t>
-      </w:r>
-      <w:r>
-        <w:rPr>
-          <w:sz w:val="28"/>
-          <w:szCs w:val="28"/>
-        </w:rPr>
-        <w:t>similar</w:t>
-      </w:r>
-      <w:r>
-        <w:rPr>
-          <w:sz w:val="28"/>
-          <w:szCs w:val="28"/>
-        </w:rPr>
-        <w:t xml:space="preserve"> in terms of accuracy</w:t>
-      </w:r>
-      <w:r>
-        <w:rPr>
-          <w:sz w:val="28"/>
-          <w:szCs w:val="28"/>
-        </w:rPr>
-        <w:t>?</w:t>
-      </w:r>
-      <w:r>
-        <w:rPr>
-          <w:sz w:val="28"/>
-          <w:szCs w:val="28"/>
-        </w:rPr>
-        <w:t xml:space="preserve"> Explain.</w:t>
-      </w:r>
-      <w:r>
-        <w:rPr>
-          <w:sz w:val="28"/>
-          <w:szCs w:val="28"/>
-        </w:rPr>
-        <w:t xml:space="preserve"> If the accuracy results</w:t>
-      </w:r>
-      <w:r>
-        <w:rPr>
-          <w:sz w:val="28"/>
-          <w:szCs w:val="28"/>
-        </w:rPr>
-        <w:t xml:space="preserve"> are not the same, then can you speculate as to why they are different – no right or wrong answer here.</w:t>
-      </w:r>
-    </w:p>
-    <w:p>
-      <w:pPr>
-        <w:ind w:left="1440"/>
-        <w:rPr>
-          <w:sz w:val="28"/>
-          <w:szCs w:val="28"/>
-        </w:rPr>
-      </w:pPr>
-      <w:r>
-        <w:rPr>
           <w:noProof/>
           <w:sz w:val="28"/>
           <w:szCs w:val="28"/>
         </w:rPr>
         <w:drawing>
-          <wp:inline distT="0" distB="0" distL="0" distR="0" wp14:anchorId="05192286" wp14:editId="284E2A6C">
-            <wp:extent cx="4325395" cy="2766951"/>
-            <wp:effectExtent l="0" t="0" r="0" b="0"/>
-            <wp:docPr id="15" name="Picture 15"/>
+          <wp:inline distT="0" distB="0" distL="0" distR="0" wp14:anchorId="634B5E5E" wp14:editId="51D6A225">
+            <wp:extent cx="4785756" cy="3077507"/>
+            <wp:effectExtent l="0" t="0" r="0" b="8890"/>
+            <wp:docPr id="14" name="Picture 14"/>
             <wp:cNvGraphicFramePr>
               <a:graphicFrameLocks xmlns:a="http://schemas.openxmlformats.org/drawingml/2006/main" noChangeAspect="1"/>
             </wp:cNvGraphicFramePr>
@@ -3270,7 +2999,7 @@
                   <pic:spPr>
                     <a:xfrm>
                       <a:off x="0" y="0"/>
-                      <a:ext cx="4332192" cy="2771299"/>
+                      <a:ext cx="4798918" cy="3085971"/>
                     </a:xfrm>
                     <a:prstGeom prst="rect">
                       <a:avLst/>
@@ -3282,696 +3011,350 @@
           </wp:inline>
         </w:drawing>
       </w:r>
+      <w:r>
+        <w:rPr>
+          <w:sz w:val="28"/>
+          <w:szCs w:val="28"/>
+        </w:rPr>
+        <w:br/>
+      </w:r>
     </w:p>
     <w:p>
       <w:pPr>
-        <w:ind w:left="1440"/>
-        <w:rPr>
-          <w:sz w:val="28"/>
-          <w:szCs w:val="28"/>
-        </w:rPr>
-      </w:pPr>
-      <w:r>
-        <w:rPr>
-          <w:b/>
-          <w:bCs/>
-          <w:sz w:val="28"/>
-          <w:szCs w:val="28"/>
-        </w:rPr>
-        <w:t xml:space="preserve">With finding the solution for 15 meters, the result is closer with a range of 14.48. This is mostly </w:t>
+        <w:numPr>
+          <w:ilvl w:val="1"/>
+          <w:numId w:val="3"/>
+        </w:numPr>
+        <w:rPr>
+          <w:sz w:val="28"/>
+          <w:szCs w:val="28"/>
+        </w:rPr>
+      </w:pPr>
+      <w:r>
+        <w:rPr>
+          <w:sz w:val="28"/>
+          <w:szCs w:val="28"/>
+        </w:rPr>
+        <w:t>Now use the simulator to see how you close you can come to the target for those specified settings</w:t>
+      </w:r>
+      <w:r>
+        <w:rPr>
+          <w:sz w:val="28"/>
+          <w:szCs w:val="28"/>
+        </w:rPr>
+        <w:t xml:space="preserve"> </w:t>
+      </w:r>
+      <w:r>
+        <w:rPr>
+          <w:sz w:val="28"/>
+          <w:szCs w:val="28"/>
+        </w:rPr>
+        <w:t>of</w:t>
+      </w:r>
+      <w:r>
+        <w:rPr>
+          <w:sz w:val="28"/>
+          <w:szCs w:val="28"/>
+        </w:rPr>
+        <w:t xml:space="preserve"> the</w:t>
+      </w:r>
+      <w:r>
+        <w:rPr>
+          <w:sz w:val="28"/>
+          <w:szCs w:val="28"/>
+        </w:rPr>
+        <w:t xml:space="preserve"> factor </w:t>
+      </w:r>
+      <w:r>
+        <w:rPr>
+          <w:sz w:val="28"/>
+          <w:szCs w:val="28"/>
+        </w:rPr>
+        <w:t>determined in part a.</w:t>
+      </w:r>
+      <w:r>
+        <w:rPr>
+          <w:sz w:val="28"/>
+          <w:szCs w:val="28"/>
+        </w:rPr>
+        <w:t xml:space="preserve">  </w:t>
+      </w:r>
+      <w:r>
+        <w:rPr>
+          <w:sz w:val="28"/>
+          <w:szCs w:val="28"/>
+        </w:rPr>
+        <w:t xml:space="preserve">Please, note that </w:t>
+      </w:r>
+      <w:r>
+        <w:rPr>
+          <w:sz w:val="28"/>
+          <w:szCs w:val="28"/>
+        </w:rPr>
+        <w:t>some factors</w:t>
+      </w:r>
+      <w:r>
+        <w:rPr>
+          <w:sz w:val="28"/>
+          <w:szCs w:val="28"/>
+        </w:rPr>
+        <w:t xml:space="preserve"> can only be changed in integer values, </w:t>
+      </w:r>
+      <w:r>
+        <w:rPr>
+          <w:sz w:val="28"/>
+          <w:szCs w:val="28"/>
+        </w:rPr>
+        <w:t xml:space="preserve">so you will have to </w:t>
+      </w:r>
+      <w:r>
+        <w:rPr>
+          <w:sz w:val="28"/>
+          <w:szCs w:val="28"/>
+        </w:rPr>
+        <w:t xml:space="preserve">round up or down to the nearest integer value; it is permissible to try rounding up or down in these values to see if it improves accuracy. </w:t>
+      </w:r>
+      <w:r>
+        <w:rPr>
+          <w:sz w:val="28"/>
+          <w:szCs w:val="28"/>
+        </w:rPr>
+        <w:t>How close was the actual distance</w:t>
+      </w:r>
+      <w:r>
+        <w:rPr>
+          <w:sz w:val="28"/>
+          <w:szCs w:val="28"/>
+        </w:rPr>
+        <w:t xml:space="preserve"> to the predicted distance of 2</w:t>
+      </w:r>
+      <w:r>
+        <w:rPr>
+          <w:sz w:val="28"/>
+          <w:szCs w:val="28"/>
+        </w:rPr>
+        <w:t>0?  If the ac</w:t>
+      </w:r>
+      <w:r>
+        <w:rPr>
+          <w:sz w:val="28"/>
+          <w:szCs w:val="28"/>
+        </w:rPr>
+        <w:t>tual distance is not close to 2</w:t>
+      </w:r>
+      <w:r>
+        <w:rPr>
+          <w:sz w:val="28"/>
+          <w:szCs w:val="28"/>
+        </w:rPr>
+        <w:t>0 (be sure to report the actual distance in the write up) then can you think of reasons why it is not close?</w:t>
+      </w:r>
+      <w:r>
+        <w:rPr>
+          <w:sz w:val="28"/>
+          <w:szCs w:val="28"/>
+        </w:rPr>
+        <w:t xml:space="preserve"> You may not be close to 2</w:t>
+      </w:r>
+      <w:r>
+        <w:rPr>
+          <w:sz w:val="28"/>
+          <w:szCs w:val="28"/>
+        </w:rPr>
+        <w:t xml:space="preserve">0 in some cases and that is alright </w:t>
       </w:r>
       <w:proofErr w:type="gramStart"/>
       <w:r>
         <w:rPr>
-          <w:b/>
-          <w:bCs/>
-          <w:sz w:val="28"/>
-          <w:szCs w:val="28"/>
-        </w:rPr>
-        <w:t>due to the fact that</w:t>
+          <w:sz w:val="28"/>
+          <w:szCs w:val="28"/>
+        </w:rPr>
+        <w:t>as long as</w:t>
       </w:r>
       <w:proofErr w:type="gramEnd"/>
       <w:r>
         <w:rPr>
-          <w:b/>
-          <w:bCs/>
-          <w:sz w:val="28"/>
-          <w:szCs w:val="28"/>
-        </w:rPr>
-        <w:t xml:space="preserve"> the solution it printed were all numbers very close to the values that could be inputted into the simulation program!! It is also because </w:t>
+          <w:sz w:val="28"/>
+          <w:szCs w:val="28"/>
+        </w:rPr>
+        <w:t xml:space="preserve"> you did the analyses correctly to this point. </w:t>
       </w:r>
       <w:proofErr w:type="gramStart"/>
       <w:r>
         <w:rPr>
-          <w:b/>
-          <w:bCs/>
-          <w:sz w:val="28"/>
-          <w:szCs w:val="28"/>
-        </w:rPr>
-        <w:t>the majority of</w:t>
+          <w:sz w:val="28"/>
+          <w:szCs w:val="28"/>
+        </w:rPr>
+        <w:t>Again</w:t>
       </w:r>
       <w:proofErr w:type="gramEnd"/>
       <w:r>
         <w:rPr>
-          <w:b/>
-          <w:bCs/>
-          <w:sz w:val="28"/>
-          <w:szCs w:val="28"/>
-        </w:rPr>
-        <w:t xml:space="preserve"> the data was centered around 15, allowing the program to pull more from direct data in that range.</w:t>
-      </w:r>
-      <w:r>
-        <w:rPr>
-          <w:sz w:val="28"/>
-          <w:szCs w:val="28"/>
-        </w:rPr>
-        <w:br/>
-      </w:r>
-      <w:r>
-        <w:rPr>
-          <w:sz w:val="28"/>
-          <w:szCs w:val="28"/>
-        </w:rPr>
-        <w:br/>
+          <w:sz w:val="28"/>
+          <w:szCs w:val="28"/>
+        </w:rPr>
+        <w:t xml:space="preserve"> report your results whether close or not to the target.</w:t>
       </w:r>
     </w:p>
     <w:p>
       <w:pPr>
-        <w:rPr>
-          <w:sz w:val="28"/>
-          <w:szCs w:val="28"/>
-        </w:rPr>
-      </w:pPr>
+        <w:ind w:left="1440"/>
+        <w:rPr>
+          <w:sz w:val="28"/>
+          <w:szCs w:val="28"/>
+        </w:rPr>
+      </w:pPr>
+      <w:r>
+        <w:rPr>
+          <w:b/>
+          <w:bCs/>
+          <w:sz w:val="28"/>
+          <w:szCs w:val="28"/>
+        </w:rPr>
+        <w:lastRenderedPageBreak/>
+        <w:t xml:space="preserve">Inputting the values into the simulation yielded </w:t>
+      </w:r>
+      <w:proofErr w:type="gramStart"/>
+      <w:r>
+        <w:rPr>
+          <w:b/>
+          <w:bCs/>
+          <w:sz w:val="28"/>
+          <w:szCs w:val="28"/>
+        </w:rPr>
+        <w:t>a distance of 21.15</w:t>
+      </w:r>
+      <w:proofErr w:type="gramEnd"/>
+      <w:r>
+        <w:rPr>
+          <w:b/>
+          <w:bCs/>
+          <w:sz w:val="28"/>
+          <w:szCs w:val="28"/>
+        </w:rPr>
+        <w:t xml:space="preserve"> meters. The error we see is probably mostly due to not being able to input the exact number into the simulator. </w:t>
+      </w:r>
+      <w:r>
+        <w:rPr>
+          <w:sz w:val="28"/>
+          <w:szCs w:val="28"/>
+        </w:rPr>
+        <w:br/>
+      </w:r>
     </w:p>
     <w:p>
       <w:pPr>
-        <w:rPr>
-          <w:b/>
-          <w:sz w:val="28"/>
-          <w:szCs w:val="28"/>
-        </w:rPr>
-      </w:pPr>
-      <w:r>
-        <w:rPr>
-          <w:b/>
-          <w:sz w:val="28"/>
-          <w:szCs w:val="28"/>
-        </w:rPr>
-        <w:t>Part 2 – Augmenting a</w:t>
-      </w:r>
-      <w:r>
-        <w:rPr>
-          <w:b/>
-          <w:sz w:val="28"/>
-          <w:szCs w:val="28"/>
-        </w:rPr>
-        <w:t>n Existing</w:t>
-      </w:r>
-      <w:r>
-        <w:rPr>
-          <w:b/>
-          <w:sz w:val="28"/>
-          <w:szCs w:val="28"/>
-        </w:rPr>
-        <w:t xml:space="preserve"> Design to Estimate More Experimental Effects.</w:t>
-      </w:r>
-      <w:r>
-        <w:rPr>
-          <w:b/>
-          <w:sz w:val="28"/>
-          <w:szCs w:val="28"/>
-        </w:rPr>
-        <w:br/>
+        <w:numPr>
+          <w:ilvl w:val="1"/>
+          <w:numId w:val="3"/>
+        </w:numPr>
+        <w:rPr>
+          <w:sz w:val="28"/>
+          <w:szCs w:val="28"/>
+        </w:rPr>
+      </w:pPr>
+      <w:r>
+        <w:rPr>
+          <w:sz w:val="28"/>
+          <w:szCs w:val="28"/>
+        </w:rPr>
+        <w:t xml:space="preserve">Repeat parts a and b, but this time in the Prediction Profiler </w:t>
+      </w:r>
+      <w:r>
+        <w:rPr>
+          <w:sz w:val="28"/>
+          <w:szCs w:val="28"/>
+        </w:rPr>
+        <w:t xml:space="preserve">specify a target distance of </w:t>
+      </w:r>
+      <w:r>
+        <w:rPr>
+          <w:b/>
+          <w:sz w:val="28"/>
+          <w:szCs w:val="28"/>
+        </w:rPr>
+        <w:t>15</w:t>
+      </w:r>
+      <w:r>
+        <w:rPr>
+          <w:sz w:val="28"/>
+          <w:szCs w:val="28"/>
+        </w:rPr>
+        <w:t xml:space="preserve"> meters</w:t>
+      </w:r>
+      <w:r>
+        <w:rPr>
+          <w:sz w:val="28"/>
+          <w:szCs w:val="28"/>
+        </w:rPr>
+        <w:t xml:space="preserve">. Include a screenshot of the Profiler with the suggested factor settings.  </w:t>
+      </w:r>
+      <w:r>
+        <w:rPr>
+          <w:sz w:val="28"/>
+          <w:szCs w:val="28"/>
+        </w:rPr>
+        <w:t>Try a launch with the simulator and the settings (rounding if necessary). How close to the target did you come? Report the results</w:t>
+      </w:r>
+      <w:r>
+        <w:rPr>
+          <w:sz w:val="28"/>
+          <w:szCs w:val="28"/>
+        </w:rPr>
+        <w:t xml:space="preserve">. Are the results </w:t>
+      </w:r>
+      <w:r>
+        <w:rPr>
+          <w:sz w:val="28"/>
+          <w:szCs w:val="28"/>
+        </w:rPr>
+        <w:t xml:space="preserve">in parts b and c </w:t>
+      </w:r>
+      <w:r>
+        <w:rPr>
+          <w:sz w:val="28"/>
+          <w:szCs w:val="28"/>
+        </w:rPr>
+        <w:t>similar</w:t>
+      </w:r>
+      <w:r>
+        <w:rPr>
+          <w:sz w:val="28"/>
+          <w:szCs w:val="28"/>
+        </w:rPr>
+        <w:t xml:space="preserve"> in terms of accuracy</w:t>
+      </w:r>
+      <w:r>
+        <w:rPr>
+          <w:sz w:val="28"/>
+          <w:szCs w:val="28"/>
+        </w:rPr>
+        <w:t>?</w:t>
+      </w:r>
+      <w:r>
+        <w:rPr>
+          <w:sz w:val="28"/>
+          <w:szCs w:val="28"/>
+        </w:rPr>
+        <w:t xml:space="preserve"> Explain.</w:t>
+      </w:r>
+      <w:r>
+        <w:rPr>
+          <w:sz w:val="28"/>
+          <w:szCs w:val="28"/>
+        </w:rPr>
+        <w:t xml:space="preserve"> If the accuracy results</w:t>
+      </w:r>
+      <w:r>
+        <w:rPr>
+          <w:sz w:val="28"/>
+          <w:szCs w:val="28"/>
+        </w:rPr>
+        <w:t xml:space="preserve"> are not the same, then can you speculate as to why they are different – no right or wrong answer here.</w:t>
       </w:r>
     </w:p>
     <w:p>
       <w:pPr>
-        <w:ind w:left="360" w:hanging="360"/>
-        <w:rPr>
-          <w:sz w:val="28"/>
-          <w:szCs w:val="28"/>
-        </w:rPr>
-      </w:pPr>
-      <w:r>
-        <w:rPr>
-          <w:b/>
-          <w:sz w:val="28"/>
-          <w:szCs w:val="28"/>
-        </w:rPr>
-        <w:t>This is a continuation of Part 1.</w:t>
-      </w:r>
-      <w:r>
-        <w:rPr>
-          <w:sz w:val="28"/>
-          <w:szCs w:val="28"/>
-        </w:rPr>
-        <w:t xml:space="preserve">  You will need to reuse your JMP data table created for part 1. The design you</w:t>
-      </w:r>
-      <w:r>
-        <w:rPr>
-          <w:sz w:val="28"/>
-          <w:szCs w:val="28"/>
-        </w:rPr>
-        <w:t xml:space="preserve"> used in part 1 was only two level</w:t>
-      </w:r>
-      <w:r>
-        <w:rPr>
-          <w:sz w:val="28"/>
-          <w:szCs w:val="28"/>
-        </w:rPr>
-        <w:t xml:space="preserve"> </w:t>
-      </w:r>
-      <w:r>
-        <w:rPr>
-          <w:sz w:val="28"/>
-          <w:szCs w:val="28"/>
-        </w:rPr>
-        <w:t>so</w:t>
-      </w:r>
-      <w:r>
-        <w:rPr>
-          <w:sz w:val="28"/>
-          <w:szCs w:val="28"/>
-        </w:rPr>
-        <w:t xml:space="preserve"> you cannot estimate quadratic terms</w:t>
-      </w:r>
-      <w:r>
-        <w:rPr>
-          <w:sz w:val="28"/>
-          <w:szCs w:val="28"/>
-        </w:rPr>
-        <w:t xml:space="preserve"> (requires at least 3 levels)</w:t>
-      </w:r>
-      <w:r>
-        <w:rPr>
-          <w:sz w:val="28"/>
-          <w:szCs w:val="28"/>
-        </w:rPr>
-        <w:t xml:space="preserve"> even if curvature seems to be present in the relationship to launch distance. In </w:t>
-      </w:r>
-      <w:r>
-        <w:rPr>
-          <w:sz w:val="28"/>
-          <w:szCs w:val="28"/>
-        </w:rPr>
-        <w:lastRenderedPageBreak/>
-        <w:t>this section you will augment your original design in order to estimate squared</w:t>
-      </w:r>
-      <w:r>
-        <w:rPr>
-          <w:sz w:val="28"/>
-          <w:szCs w:val="28"/>
-        </w:rPr>
-        <w:t xml:space="preserve"> (quadratic) </w:t>
-      </w:r>
-      <w:r>
-        <w:rPr>
-          <w:sz w:val="28"/>
-          <w:szCs w:val="28"/>
-        </w:rPr>
-        <w:t>terms in a model.  Before you do part 2, I suggest you review</w:t>
-      </w:r>
-      <w:r>
-        <w:rPr>
-          <w:sz w:val="28"/>
-          <w:szCs w:val="28"/>
-        </w:rPr>
-        <w:t xml:space="preserve"> (if you have not already done so)</w:t>
-      </w:r>
-      <w:r>
-        <w:rPr>
-          <w:sz w:val="28"/>
-          <w:szCs w:val="28"/>
-        </w:rPr>
-        <w:t xml:space="preserve"> the </w:t>
-      </w:r>
-      <w:r>
-        <w:rPr>
-          <w:b/>
-          <w:sz w:val="28"/>
-          <w:szCs w:val="28"/>
-        </w:rPr>
-        <w:t>Video #22</w:t>
-      </w:r>
-      <w:r>
-        <w:rPr>
-          <w:sz w:val="28"/>
-          <w:szCs w:val="28"/>
-        </w:rPr>
-        <w:t xml:space="preserve"> on augmenting designs and the </w:t>
-      </w:r>
-      <w:r>
-        <w:rPr>
-          <w:b/>
-          <w:sz w:val="28"/>
-          <w:szCs w:val="28"/>
-        </w:rPr>
-        <w:t>Fractional Factorial Part 2 notes pages 25 – 35</w:t>
-      </w:r>
-      <w:r>
-        <w:rPr>
-          <w:sz w:val="28"/>
-          <w:szCs w:val="28"/>
-        </w:rPr>
-        <w:t xml:space="preserve">.  You should also read the instructor notes on Incomplete Blocks and watch </w:t>
-      </w:r>
-      <w:r>
-        <w:rPr>
-          <w:b/>
-          <w:sz w:val="28"/>
-          <w:szCs w:val="28"/>
-        </w:rPr>
-        <w:t>video #22</w:t>
-      </w:r>
-      <w:r>
-        <w:rPr>
-          <w:sz w:val="28"/>
-          <w:szCs w:val="28"/>
-        </w:rPr>
-        <w:t xml:space="preserve"> on Incomplete Block Designs and review </w:t>
-      </w:r>
-      <w:r>
-        <w:rPr>
-          <w:b/>
-          <w:sz w:val="28"/>
-          <w:szCs w:val="28"/>
-        </w:rPr>
-        <w:t>video #9</w:t>
-      </w:r>
-      <w:r>
-        <w:rPr>
-          <w:sz w:val="28"/>
-          <w:szCs w:val="28"/>
-        </w:rPr>
-        <w:t xml:space="preserve"> on Blocking Designs for One Factor.</w:t>
-      </w:r>
-      <w:r>
-        <w:rPr>
-          <w:sz w:val="28"/>
-          <w:szCs w:val="28"/>
-        </w:rPr>
-        <w:br/>
-      </w:r>
-    </w:p>
-    <w:p>
-      <w:pPr>
-        <w:numPr>
-          <w:ilvl w:val="0"/>
-          <w:numId w:val="3"/>
-        </w:numPr>
-        <w:rPr>
-          <w:sz w:val="28"/>
-          <w:szCs w:val="28"/>
-        </w:rPr>
-      </w:pPr>
-      <w:r>
-        <w:rPr>
-          <w:sz w:val="28"/>
-          <w:szCs w:val="28"/>
-          <w:lang w:val="fr-FR"/>
-        </w:rPr>
-        <w:t>(</w:t>
-      </w:r>
-      <w:r>
-        <w:rPr>
-          <w:sz w:val="28"/>
-          <w:szCs w:val="28"/>
-          <w:lang w:val="fr-FR"/>
-        </w:rPr>
-        <w:t>10</w:t>
-      </w:r>
-      <w:r>
-        <w:rPr>
-          <w:sz w:val="28"/>
-          <w:szCs w:val="28"/>
-          <w:lang w:val="fr-FR"/>
-        </w:rPr>
-        <w:t xml:space="preserve"> pts.)  Open up </w:t>
-      </w:r>
-      <w:r>
-        <w:rPr>
-          <w:sz w:val="28"/>
-          <w:szCs w:val="28"/>
-        </w:rPr>
-        <w:t>the</w:t>
-      </w:r>
-      <w:r>
-        <w:rPr>
-          <w:sz w:val="28"/>
-          <w:szCs w:val="28"/>
-          <w:lang w:val="fr-FR"/>
-        </w:rPr>
-        <w:t xml:space="preserve"> data table </w:t>
-      </w:r>
-      <w:proofErr w:type="spellStart"/>
-      <w:r>
-        <w:rPr>
-          <w:sz w:val="28"/>
-          <w:szCs w:val="28"/>
-          <w:lang w:val="fr-FR"/>
-        </w:rPr>
-        <w:t>you</w:t>
-      </w:r>
-      <w:proofErr w:type="spellEnd"/>
-      <w:r>
-        <w:rPr>
-          <w:sz w:val="28"/>
-          <w:szCs w:val="28"/>
-          <w:lang w:val="fr-FR"/>
-        </w:rPr>
-        <w:t xml:space="preserve"> </w:t>
-      </w:r>
-      <w:proofErr w:type="spellStart"/>
-      <w:r>
-        <w:rPr>
-          <w:sz w:val="28"/>
-          <w:szCs w:val="28"/>
-          <w:lang w:val="fr-FR"/>
-        </w:rPr>
-        <w:t>created</w:t>
-      </w:r>
-      <w:proofErr w:type="spellEnd"/>
-      <w:r>
-        <w:rPr>
-          <w:sz w:val="28"/>
-          <w:szCs w:val="28"/>
-          <w:lang w:val="fr-FR"/>
-        </w:rPr>
-        <w:t xml:space="preserve"> in part 1</w:t>
-      </w:r>
-      <w:r>
-        <w:rPr>
-          <w:sz w:val="28"/>
-          <w:szCs w:val="28"/>
-        </w:rPr>
-        <w:t xml:space="preserve">, with the table opened, go to the DOE menu and select the </w:t>
-      </w:r>
-      <w:r>
-        <w:rPr>
-          <w:b/>
-          <w:sz w:val="28"/>
-          <w:szCs w:val="28"/>
-        </w:rPr>
-        <w:t>Augment Design</w:t>
-      </w:r>
-      <w:r>
-        <w:rPr>
-          <w:sz w:val="28"/>
-          <w:szCs w:val="28"/>
-        </w:rPr>
-        <w:t xml:space="preserve"> option. In the dialog window that appears enter your f</w:t>
-      </w:r>
-      <w:r>
-        <w:rPr>
-          <w:sz w:val="28"/>
-          <w:szCs w:val="28"/>
-        </w:rPr>
-        <w:t>ive</w:t>
-      </w:r>
-      <w:r>
-        <w:rPr>
-          <w:sz w:val="28"/>
-          <w:szCs w:val="28"/>
-        </w:rPr>
-        <w:t xml:space="preserve"> experimental factor columns into </w:t>
-      </w:r>
-      <w:r>
-        <w:rPr>
-          <w:b/>
-          <w:sz w:val="28"/>
-          <w:szCs w:val="28"/>
-        </w:rPr>
-        <w:t>X</w:t>
-      </w:r>
-      <w:r>
-        <w:rPr>
-          <w:sz w:val="28"/>
-          <w:szCs w:val="28"/>
-        </w:rPr>
-        <w:t xml:space="preserve"> and your response</w:t>
-      </w:r>
-      <w:r>
-        <w:rPr>
-          <w:sz w:val="28"/>
-          <w:szCs w:val="28"/>
-        </w:rPr>
-        <w:t xml:space="preserve"> Distance</w:t>
-      </w:r>
-      <w:r>
-        <w:rPr>
-          <w:sz w:val="28"/>
-          <w:szCs w:val="28"/>
-        </w:rPr>
-        <w:t xml:space="preserve"> column into </w:t>
-      </w:r>
-      <w:r>
-        <w:rPr>
-          <w:b/>
-          <w:sz w:val="28"/>
-          <w:szCs w:val="28"/>
-        </w:rPr>
-        <w:t>Y</w:t>
-      </w:r>
-      <w:r>
-        <w:rPr>
-          <w:sz w:val="28"/>
-          <w:szCs w:val="28"/>
-        </w:rPr>
-        <w:t xml:space="preserve">. </w:t>
-      </w:r>
-      <w:r>
-        <w:rPr>
-          <w:sz w:val="28"/>
-          <w:szCs w:val="28"/>
-        </w:rPr>
-        <w:br/>
-      </w:r>
-    </w:p>
-    <w:p>
-      <w:pPr>
-        <w:numPr>
-          <w:ilvl w:val="1"/>
-          <w:numId w:val="11"/>
-        </w:numPr>
-        <w:rPr>
-          <w:sz w:val="28"/>
-          <w:szCs w:val="28"/>
-        </w:rPr>
-      </w:pPr>
-      <w:r>
-        <w:rPr>
-          <w:sz w:val="28"/>
-          <w:szCs w:val="28"/>
-        </w:rPr>
-        <w:t>When th</w:t>
-      </w:r>
-      <w:r>
-        <w:rPr>
-          <w:sz w:val="28"/>
-          <w:szCs w:val="28"/>
-        </w:rPr>
-        <w:t>e Augment Design window appears, do not s</w:t>
-      </w:r>
-      <w:r>
-        <w:rPr>
-          <w:sz w:val="28"/>
-          <w:szCs w:val="28"/>
-        </w:rPr>
-        <w:t xml:space="preserve">elect the </w:t>
-      </w:r>
-      <w:r>
-        <w:rPr>
-          <w:b/>
-          <w:sz w:val="28"/>
-          <w:szCs w:val="28"/>
-        </w:rPr>
-        <w:t>Group new runs into separate blocks</w:t>
-      </w:r>
-      <w:r>
-        <w:rPr>
-          <w:sz w:val="28"/>
-          <w:szCs w:val="28"/>
-        </w:rPr>
-        <w:t>, since this is a simulator there can be no response shift between the original and the augmented trials. Now select the</w:t>
-      </w:r>
-      <w:r>
-        <w:rPr>
-          <w:sz w:val="28"/>
-          <w:szCs w:val="28"/>
-        </w:rPr>
-        <w:t xml:space="preserve"> </w:t>
-      </w:r>
-      <w:r>
-        <w:rPr>
-          <w:b/>
-          <w:sz w:val="28"/>
-          <w:szCs w:val="28"/>
-        </w:rPr>
-        <w:t xml:space="preserve">Augment </w:t>
-      </w:r>
-      <w:r>
-        <w:rPr>
-          <w:sz w:val="28"/>
-          <w:szCs w:val="28"/>
-        </w:rPr>
-        <w:t xml:space="preserve">option.  Once you click on the </w:t>
-      </w:r>
-      <w:r>
-        <w:rPr>
-          <w:b/>
-          <w:sz w:val="28"/>
-          <w:szCs w:val="28"/>
-        </w:rPr>
-        <w:t>Augment</w:t>
-      </w:r>
-      <w:r>
-        <w:rPr>
-          <w:sz w:val="28"/>
-          <w:szCs w:val="28"/>
-        </w:rPr>
-        <w:t xml:space="preserve"> button, a </w:t>
-      </w:r>
-      <w:r>
-        <w:rPr>
-          <w:b/>
-          <w:sz w:val="28"/>
-          <w:szCs w:val="28"/>
-        </w:rPr>
-        <w:t>Model</w:t>
-      </w:r>
-      <w:r>
-        <w:rPr>
-          <w:sz w:val="28"/>
-          <w:szCs w:val="28"/>
-        </w:rPr>
-        <w:t xml:space="preserve"> window opens. In this window click on the </w:t>
-      </w:r>
-      <w:r>
-        <w:rPr>
-          <w:b/>
-          <w:sz w:val="28"/>
-          <w:szCs w:val="28"/>
-        </w:rPr>
-        <w:t>RSM</w:t>
-      </w:r>
-      <w:r>
-        <w:rPr>
-          <w:sz w:val="28"/>
-          <w:szCs w:val="28"/>
-        </w:rPr>
-        <w:t xml:space="preserve"> button to create a model with all two-way interactions</w:t>
-      </w:r>
-      <w:r>
-        <w:rPr>
-          <w:sz w:val="28"/>
-          <w:szCs w:val="28"/>
-        </w:rPr>
-        <w:t xml:space="preserve"> and quadratic terms in your five</w:t>
-      </w:r>
-      <w:r>
-        <w:rPr>
-          <w:sz w:val="28"/>
-          <w:szCs w:val="28"/>
-        </w:rPr>
-        <w:t xml:space="preserve"> factors. Below the Model window you will see a </w:t>
-      </w:r>
-      <w:r>
-        <w:rPr>
-          <w:b/>
-          <w:sz w:val="28"/>
-          <w:szCs w:val="28"/>
-        </w:rPr>
-        <w:t>Design Generation</w:t>
-      </w:r>
-      <w:r>
-        <w:rPr>
-          <w:sz w:val="28"/>
-          <w:szCs w:val="28"/>
-        </w:rPr>
-        <w:t xml:space="preserve"> node with a total number of runs specified (this </w:t>
-      </w:r>
-      <w:r>
-        <w:rPr>
-          <w:sz w:val="28"/>
-          <w:szCs w:val="28"/>
-        </w:rPr>
-        <w:t>includes the runs from your original</w:t>
-      </w:r>
-      <w:r>
-        <w:rPr>
-          <w:sz w:val="28"/>
-          <w:szCs w:val="28"/>
-        </w:rPr>
-        <w:t xml:space="preserve"> design).  Click on </w:t>
-      </w:r>
-      <w:r>
-        <w:rPr>
-          <w:b/>
-          <w:sz w:val="28"/>
-          <w:szCs w:val="28"/>
-        </w:rPr>
-        <w:t>Make Design</w:t>
-      </w:r>
-      <w:r>
-        <w:rPr>
-          <w:sz w:val="28"/>
-          <w:szCs w:val="28"/>
-        </w:rPr>
-        <w:t xml:space="preserve"> t</w:t>
-      </w:r>
-      <w:r>
-        <w:rPr>
-          <w:sz w:val="28"/>
-          <w:szCs w:val="28"/>
-        </w:rPr>
-        <w:t>o create the augmented design</w:t>
-      </w:r>
-      <w:r>
-        <w:rPr>
-          <w:sz w:val="28"/>
-          <w:szCs w:val="28"/>
-        </w:rPr>
-        <w:t xml:space="preserve">. Finally, click on the </w:t>
-      </w:r>
-      <w:r>
-        <w:rPr>
-          <w:b/>
-          <w:sz w:val="28"/>
-          <w:szCs w:val="28"/>
-        </w:rPr>
-        <w:t>Make Table</w:t>
-      </w:r>
-      <w:r>
-        <w:rPr>
-          <w:sz w:val="28"/>
-          <w:szCs w:val="28"/>
-        </w:rPr>
-        <w:t xml:space="preserve"> button to create the new design table.</w:t>
-      </w:r>
-      <w:r>
-        <w:rPr>
-          <w:sz w:val="28"/>
-          <w:szCs w:val="28"/>
-        </w:rPr>
-        <w:t xml:space="preserve"> Since Angle, Height, and Speed can only be changed in integer increments you will have to round off to the nearest integer the settings for those factors in your augmented data table; it does not matter if you round up or down</w:t>
-      </w:r>
-      <w:r>
-        <w:rPr>
-          <w:sz w:val="28"/>
-          <w:szCs w:val="28"/>
-        </w:rPr>
-        <w:t xml:space="preserve"> at this point</w:t>
-      </w:r>
-      <w:r>
-        <w:rPr>
-          <w:sz w:val="28"/>
-          <w:szCs w:val="28"/>
-        </w:rPr>
-        <w:t>. Please include a screen shot of your augmented design after you have rounded off values.</w:t>
-      </w:r>
-    </w:p>
-    <w:p>
-      <w:pPr>
         <w:ind w:left="1440"/>
         <w:rPr>
           <w:sz w:val="28"/>
@@ -3984,12 +3367,11 @@
           <w:sz w:val="28"/>
           <w:szCs w:val="28"/>
         </w:rPr>
-        <w:lastRenderedPageBreak/>
         <w:drawing>
-          <wp:inline distT="0" distB="0" distL="0" distR="0" wp14:anchorId="4094E2E4" wp14:editId="0F131F20">
-            <wp:extent cx="4444533" cy="3764478"/>
-            <wp:effectExtent l="0" t="0" r="0" b="7620"/>
-            <wp:docPr id="16" name="Picture 16"/>
+          <wp:inline distT="0" distB="0" distL="0" distR="0" wp14:anchorId="05192286" wp14:editId="284E2A6C">
+            <wp:extent cx="4325395" cy="2766951"/>
+            <wp:effectExtent l="0" t="0" r="0" b="0"/>
+            <wp:docPr id="15" name="Picture 15"/>
             <wp:cNvGraphicFramePr>
               <a:graphicFrameLocks xmlns:a="http://schemas.openxmlformats.org/drawingml/2006/main" noChangeAspect="1"/>
             </wp:cNvGraphicFramePr>
@@ -4009,7 +3391,7 @@
                   <pic:spPr>
                     <a:xfrm>
                       <a:off x="0" y="0"/>
-                      <a:ext cx="4451915" cy="3770730"/>
+                      <a:ext cx="4332192" cy="2771299"/>
                     </a:xfrm>
                     <a:prstGeom prst="rect">
                       <a:avLst/>
@@ -4021,6 +3403,456 @@
           </wp:inline>
         </w:drawing>
       </w:r>
+    </w:p>
+    <w:p>
+      <w:pPr>
+        <w:ind w:left="1440"/>
+        <w:rPr>
+          <w:sz w:val="28"/>
+          <w:szCs w:val="28"/>
+        </w:rPr>
+      </w:pPr>
+      <w:r>
+        <w:rPr>
+          <w:b/>
+          <w:bCs/>
+          <w:sz w:val="28"/>
+          <w:szCs w:val="28"/>
+        </w:rPr>
+        <w:t xml:space="preserve">With finding the solution for 15 meters, the result is closer with a range of 14.48. This is mostly </w:t>
+      </w:r>
+      <w:proofErr w:type="gramStart"/>
+      <w:r>
+        <w:rPr>
+          <w:b/>
+          <w:bCs/>
+          <w:sz w:val="28"/>
+          <w:szCs w:val="28"/>
+        </w:rPr>
+        <w:t>due to the fact that</w:t>
+      </w:r>
+      <w:proofErr w:type="gramEnd"/>
+      <w:r>
+        <w:rPr>
+          <w:b/>
+          <w:bCs/>
+          <w:sz w:val="28"/>
+          <w:szCs w:val="28"/>
+        </w:rPr>
+        <w:t xml:space="preserve"> the solution it printed were all numbers very close to the values that could be inputted into the simulation program!! It is also because </w:t>
+      </w:r>
+      <w:proofErr w:type="gramStart"/>
+      <w:r>
+        <w:rPr>
+          <w:b/>
+          <w:bCs/>
+          <w:sz w:val="28"/>
+          <w:szCs w:val="28"/>
+        </w:rPr>
+        <w:t>the majority of</w:t>
+      </w:r>
+      <w:proofErr w:type="gramEnd"/>
+      <w:r>
+        <w:rPr>
+          <w:b/>
+          <w:bCs/>
+          <w:sz w:val="28"/>
+          <w:szCs w:val="28"/>
+        </w:rPr>
+        <w:t xml:space="preserve"> the data was centered around 15, allowing the program to pull more from direct data in that range.</w:t>
+      </w:r>
+      <w:r>
+        <w:rPr>
+          <w:sz w:val="28"/>
+          <w:szCs w:val="28"/>
+        </w:rPr>
+        <w:br/>
+      </w:r>
+      <w:r>
+        <w:rPr>
+          <w:sz w:val="28"/>
+          <w:szCs w:val="28"/>
+        </w:rPr>
+        <w:br/>
+      </w:r>
+    </w:p>
+    <w:p>
+      <w:pPr>
+        <w:rPr>
+          <w:sz w:val="28"/>
+          <w:szCs w:val="28"/>
+        </w:rPr>
+      </w:pPr>
+    </w:p>
+    <w:p>
+      <w:pPr>
+        <w:rPr>
+          <w:b/>
+          <w:sz w:val="28"/>
+          <w:szCs w:val="28"/>
+        </w:rPr>
+      </w:pPr>
+      <w:r>
+        <w:rPr>
+          <w:b/>
+          <w:sz w:val="28"/>
+          <w:szCs w:val="28"/>
+        </w:rPr>
+        <w:t>Part 2 – Augmenting a</w:t>
+      </w:r>
+      <w:r>
+        <w:rPr>
+          <w:b/>
+          <w:sz w:val="28"/>
+          <w:szCs w:val="28"/>
+        </w:rPr>
+        <w:t>n Existing</w:t>
+      </w:r>
+      <w:r>
+        <w:rPr>
+          <w:b/>
+          <w:sz w:val="28"/>
+          <w:szCs w:val="28"/>
+        </w:rPr>
+        <w:t xml:space="preserve"> Design to Estimate More Experimental Effects.</w:t>
+      </w:r>
+      <w:r>
+        <w:rPr>
+          <w:b/>
+          <w:sz w:val="28"/>
+          <w:szCs w:val="28"/>
+        </w:rPr>
+        <w:br/>
+      </w:r>
+    </w:p>
+    <w:p>
+      <w:pPr>
+        <w:ind w:left="360" w:hanging="360"/>
+        <w:rPr>
+          <w:sz w:val="28"/>
+          <w:szCs w:val="28"/>
+        </w:rPr>
+      </w:pPr>
+      <w:r>
+        <w:rPr>
+          <w:b/>
+          <w:sz w:val="28"/>
+          <w:szCs w:val="28"/>
+        </w:rPr>
+        <w:lastRenderedPageBreak/>
+        <w:t>This is a continuation of Part 1.</w:t>
+      </w:r>
+      <w:r>
+        <w:rPr>
+          <w:sz w:val="28"/>
+          <w:szCs w:val="28"/>
+        </w:rPr>
+        <w:t xml:space="preserve">  You will need to reuse your JMP data table created for part 1. The design you</w:t>
+      </w:r>
+      <w:r>
+        <w:rPr>
+          <w:sz w:val="28"/>
+          <w:szCs w:val="28"/>
+        </w:rPr>
+        <w:t xml:space="preserve"> used in part 1 was only two level</w:t>
+      </w:r>
+      <w:r>
+        <w:rPr>
+          <w:sz w:val="28"/>
+          <w:szCs w:val="28"/>
+        </w:rPr>
+        <w:t xml:space="preserve"> </w:t>
+      </w:r>
+      <w:r>
+        <w:rPr>
+          <w:sz w:val="28"/>
+          <w:szCs w:val="28"/>
+        </w:rPr>
+        <w:t>so</w:t>
+      </w:r>
+      <w:r>
+        <w:rPr>
+          <w:sz w:val="28"/>
+          <w:szCs w:val="28"/>
+        </w:rPr>
+        <w:t xml:space="preserve"> you cannot estimate quadratic terms</w:t>
+      </w:r>
+      <w:r>
+        <w:rPr>
+          <w:sz w:val="28"/>
+          <w:szCs w:val="28"/>
+        </w:rPr>
+        <w:t xml:space="preserve"> (requires at least 3 levels)</w:t>
+      </w:r>
+      <w:r>
+        <w:rPr>
+          <w:sz w:val="28"/>
+          <w:szCs w:val="28"/>
+        </w:rPr>
+        <w:t xml:space="preserve"> even if curvature seems to be present in the relationship to launch distance. In this section you will augment your original design in order to estimate squared</w:t>
+      </w:r>
+      <w:r>
+        <w:rPr>
+          <w:sz w:val="28"/>
+          <w:szCs w:val="28"/>
+        </w:rPr>
+        <w:t xml:space="preserve"> (quadratic) </w:t>
+      </w:r>
+      <w:r>
+        <w:rPr>
+          <w:sz w:val="28"/>
+          <w:szCs w:val="28"/>
+        </w:rPr>
+        <w:t>terms in a model.  Before you do part 2, I suggest you review</w:t>
+      </w:r>
+      <w:r>
+        <w:rPr>
+          <w:sz w:val="28"/>
+          <w:szCs w:val="28"/>
+        </w:rPr>
+        <w:t xml:space="preserve"> (if you have not already done so)</w:t>
+      </w:r>
+      <w:r>
+        <w:rPr>
+          <w:sz w:val="28"/>
+          <w:szCs w:val="28"/>
+        </w:rPr>
+        <w:t xml:space="preserve"> the </w:t>
+      </w:r>
+      <w:r>
+        <w:rPr>
+          <w:b/>
+          <w:sz w:val="28"/>
+          <w:szCs w:val="28"/>
+        </w:rPr>
+        <w:t>Video #22</w:t>
+      </w:r>
+      <w:r>
+        <w:rPr>
+          <w:sz w:val="28"/>
+          <w:szCs w:val="28"/>
+        </w:rPr>
+        <w:t xml:space="preserve"> on augmenting designs and the </w:t>
+      </w:r>
+      <w:r>
+        <w:rPr>
+          <w:b/>
+          <w:sz w:val="28"/>
+          <w:szCs w:val="28"/>
+        </w:rPr>
+        <w:t>Fractional Factorial Part 2 notes pages 25 – 35</w:t>
+      </w:r>
+      <w:r>
+        <w:rPr>
+          <w:sz w:val="28"/>
+          <w:szCs w:val="28"/>
+        </w:rPr>
+        <w:t xml:space="preserve">.  You should also read the instructor notes on Incomplete Blocks and watch </w:t>
+      </w:r>
+      <w:r>
+        <w:rPr>
+          <w:b/>
+          <w:sz w:val="28"/>
+          <w:szCs w:val="28"/>
+        </w:rPr>
+        <w:t>video #22</w:t>
+      </w:r>
+      <w:r>
+        <w:rPr>
+          <w:sz w:val="28"/>
+          <w:szCs w:val="28"/>
+        </w:rPr>
+        <w:t xml:space="preserve"> on Incomplete Block Designs and review </w:t>
+      </w:r>
+      <w:r>
+        <w:rPr>
+          <w:b/>
+          <w:sz w:val="28"/>
+          <w:szCs w:val="28"/>
+        </w:rPr>
+        <w:t>video #9</w:t>
+      </w:r>
+      <w:r>
+        <w:rPr>
+          <w:sz w:val="28"/>
+          <w:szCs w:val="28"/>
+        </w:rPr>
+        <w:t xml:space="preserve"> on Blocking Designs for One Factor.</w:t>
+      </w:r>
+      <w:r>
+        <w:rPr>
+          <w:sz w:val="28"/>
+          <w:szCs w:val="28"/>
+        </w:rPr>
+        <w:br/>
+      </w:r>
+    </w:p>
+    <w:p>
+      <w:pPr>
+        <w:numPr>
+          <w:ilvl w:val="0"/>
+          <w:numId w:val="3"/>
+        </w:numPr>
+        <w:rPr>
+          <w:sz w:val="28"/>
+          <w:szCs w:val="28"/>
+        </w:rPr>
+      </w:pPr>
+      <w:r>
+        <w:rPr>
+          <w:sz w:val="28"/>
+          <w:szCs w:val="28"/>
+          <w:lang w:val="fr-FR"/>
+        </w:rPr>
+        <w:t>(</w:t>
+      </w:r>
+      <w:r>
+        <w:rPr>
+          <w:sz w:val="28"/>
+          <w:szCs w:val="28"/>
+          <w:lang w:val="fr-FR"/>
+        </w:rPr>
+        <w:t>10</w:t>
+      </w:r>
+      <w:r>
+        <w:rPr>
+          <w:sz w:val="28"/>
+          <w:szCs w:val="28"/>
+          <w:lang w:val="fr-FR"/>
+        </w:rPr>
+        <w:t xml:space="preserve"> pts.)  Open up </w:t>
+      </w:r>
+      <w:r>
+        <w:rPr>
+          <w:sz w:val="28"/>
+          <w:szCs w:val="28"/>
+        </w:rPr>
+        <w:t>the</w:t>
+      </w:r>
+      <w:r>
+        <w:rPr>
+          <w:sz w:val="28"/>
+          <w:szCs w:val="28"/>
+          <w:lang w:val="fr-FR"/>
+        </w:rPr>
+        <w:t xml:space="preserve"> data table </w:t>
+      </w:r>
+      <w:proofErr w:type="spellStart"/>
+      <w:r>
+        <w:rPr>
+          <w:sz w:val="28"/>
+          <w:szCs w:val="28"/>
+          <w:lang w:val="fr-FR"/>
+        </w:rPr>
+        <w:t>you</w:t>
+      </w:r>
+      <w:proofErr w:type="spellEnd"/>
+      <w:r>
+        <w:rPr>
+          <w:sz w:val="28"/>
+          <w:szCs w:val="28"/>
+          <w:lang w:val="fr-FR"/>
+        </w:rPr>
+        <w:t xml:space="preserve"> </w:t>
+      </w:r>
+      <w:proofErr w:type="spellStart"/>
+      <w:r>
+        <w:rPr>
+          <w:sz w:val="28"/>
+          <w:szCs w:val="28"/>
+          <w:lang w:val="fr-FR"/>
+        </w:rPr>
+        <w:t>created</w:t>
+      </w:r>
+      <w:proofErr w:type="spellEnd"/>
+      <w:r>
+        <w:rPr>
+          <w:sz w:val="28"/>
+          <w:szCs w:val="28"/>
+          <w:lang w:val="fr-FR"/>
+        </w:rPr>
+        <w:t xml:space="preserve"> in part 1</w:t>
+      </w:r>
+      <w:r>
+        <w:rPr>
+          <w:sz w:val="28"/>
+          <w:szCs w:val="28"/>
+        </w:rPr>
+        <w:t xml:space="preserve">, with the table opened, go to the DOE menu and select the </w:t>
+      </w:r>
+      <w:r>
+        <w:rPr>
+          <w:b/>
+          <w:sz w:val="28"/>
+          <w:szCs w:val="28"/>
+        </w:rPr>
+        <w:t>Augment Design</w:t>
+      </w:r>
+      <w:r>
+        <w:rPr>
+          <w:sz w:val="28"/>
+          <w:szCs w:val="28"/>
+        </w:rPr>
+        <w:t xml:space="preserve"> option. In the dialog window that appears enter your f</w:t>
+      </w:r>
+      <w:r>
+        <w:rPr>
+          <w:sz w:val="28"/>
+          <w:szCs w:val="28"/>
+        </w:rPr>
+        <w:t>ive</w:t>
+      </w:r>
+      <w:r>
+        <w:rPr>
+          <w:sz w:val="28"/>
+          <w:szCs w:val="28"/>
+        </w:rPr>
+        <w:t xml:space="preserve"> experimental factor columns into </w:t>
+      </w:r>
+      <w:r>
+        <w:rPr>
+          <w:b/>
+          <w:sz w:val="28"/>
+          <w:szCs w:val="28"/>
+        </w:rPr>
+        <w:t>X</w:t>
+      </w:r>
+      <w:r>
+        <w:rPr>
+          <w:sz w:val="28"/>
+          <w:szCs w:val="28"/>
+        </w:rPr>
+        <w:t xml:space="preserve"> and your response</w:t>
+      </w:r>
+      <w:r>
+        <w:rPr>
+          <w:sz w:val="28"/>
+          <w:szCs w:val="28"/>
+        </w:rPr>
+        <w:t xml:space="preserve"> Distance</w:t>
+      </w:r>
+      <w:r>
+        <w:rPr>
+          <w:sz w:val="28"/>
+          <w:szCs w:val="28"/>
+        </w:rPr>
+        <w:t xml:space="preserve"> column into </w:t>
+      </w:r>
+      <w:r>
+        <w:rPr>
+          <w:b/>
+          <w:sz w:val="28"/>
+          <w:szCs w:val="28"/>
+        </w:rPr>
+        <w:t>Y</w:t>
+      </w:r>
+      <w:r>
+        <w:rPr>
+          <w:sz w:val="28"/>
+          <w:szCs w:val="28"/>
+        </w:rPr>
+        <w:t xml:space="preserve">. </w:t>
+      </w:r>
       <w:r>
         <w:rPr>
           <w:sz w:val="28"/>
@@ -4045,71 +3877,233 @@
           <w:sz w:val="28"/>
           <w:szCs w:val="28"/>
         </w:rPr>
-        <w:t xml:space="preserve">Once you have created the augmented design table, go the </w:t>
-      </w:r>
-      <w:r>
-        <w:rPr>
-          <w:sz w:val="28"/>
-          <w:szCs w:val="28"/>
-        </w:rPr>
-        <w:t>simulator</w:t>
-      </w:r>
-      <w:r>
-        <w:rPr>
-          <w:sz w:val="28"/>
-          <w:szCs w:val="28"/>
-        </w:rPr>
-        <w:t xml:space="preserve"> and perform the additional trials in your augmented design table.  Now, run the Model script that JMP saved to your data table when you created the augmented design (see pane in upper </w:t>
-      </w:r>
-      <w:proofErr w:type="gramStart"/>
-      <w:r>
-        <w:rPr>
-          <w:sz w:val="28"/>
-          <w:szCs w:val="28"/>
-        </w:rPr>
-        <w:t>left hand</w:t>
-      </w:r>
-      <w:proofErr w:type="gramEnd"/>
-      <w:r>
-        <w:rPr>
-          <w:sz w:val="28"/>
-          <w:szCs w:val="28"/>
-        </w:rPr>
-        <w:t xml:space="preserve"> side of the data table window).</w:t>
-      </w:r>
-      <w:r>
-        <w:rPr>
-          <w:sz w:val="28"/>
-          <w:szCs w:val="28"/>
-        </w:rPr>
-        <w:t xml:space="preserve"> Be certain to include a screenshot of the Parameter Estimates table for your </w:t>
-      </w:r>
-      <w:r>
-        <w:rPr>
+        <w:t>When th</w:t>
+      </w:r>
+      <w:r>
+        <w:rPr>
+          <w:sz w:val="28"/>
+          <w:szCs w:val="28"/>
+        </w:rPr>
+        <w:t>e Augment Design window appears, do not s</w:t>
+      </w:r>
+      <w:r>
+        <w:rPr>
+          <w:sz w:val="28"/>
+          <w:szCs w:val="28"/>
+        </w:rPr>
+        <w:t xml:space="preserve">elect the </w:t>
+      </w:r>
+      <w:r>
+        <w:rPr>
+          <w:b/>
+          <w:sz w:val="28"/>
+          <w:szCs w:val="28"/>
+        </w:rPr>
+        <w:t>Group new runs into separate blocks</w:t>
+      </w:r>
+      <w:r>
+        <w:rPr>
+          <w:sz w:val="28"/>
+          <w:szCs w:val="28"/>
+        </w:rPr>
+        <w:t>, since this is a simulator there can be no response shift between the original and the augmented trials. Now select the</w:t>
+      </w:r>
+      <w:r>
+        <w:rPr>
+          <w:sz w:val="28"/>
+          <w:szCs w:val="28"/>
+        </w:rPr>
+        <w:t xml:space="preserve"> </w:t>
+      </w:r>
+      <w:r>
+        <w:rPr>
+          <w:b/>
+          <w:sz w:val="28"/>
+          <w:szCs w:val="28"/>
+        </w:rPr>
+        <w:t xml:space="preserve">Augment </w:t>
+      </w:r>
+      <w:r>
+        <w:rPr>
+          <w:sz w:val="28"/>
+          <w:szCs w:val="28"/>
+        </w:rPr>
+        <w:t xml:space="preserve">option.  Once you click on the </w:t>
+      </w:r>
+      <w:r>
+        <w:rPr>
+          <w:b/>
+          <w:sz w:val="28"/>
+          <w:szCs w:val="28"/>
+        </w:rPr>
+        <w:t>Augment</w:t>
+      </w:r>
+      <w:r>
+        <w:rPr>
+          <w:sz w:val="28"/>
+          <w:szCs w:val="28"/>
+        </w:rPr>
+        <w:t xml:space="preserve"> button, a </w:t>
+      </w:r>
+      <w:r>
+        <w:rPr>
+          <w:b/>
+          <w:sz w:val="28"/>
+          <w:szCs w:val="28"/>
+        </w:rPr>
+        <w:t>Model</w:t>
+      </w:r>
+      <w:r>
+        <w:rPr>
+          <w:sz w:val="28"/>
+          <w:szCs w:val="28"/>
+        </w:rPr>
+        <w:t xml:space="preserve"> window opens. In this window click on the </w:t>
+      </w:r>
+      <w:r>
+        <w:rPr>
+          <w:b/>
+          <w:sz w:val="28"/>
+          <w:szCs w:val="28"/>
+        </w:rPr>
+        <w:t>RSM</w:t>
+      </w:r>
+      <w:r>
+        <w:rPr>
+          <w:sz w:val="28"/>
+          <w:szCs w:val="28"/>
+        </w:rPr>
+        <w:t xml:space="preserve"> button to create a model with all two-way interactions</w:t>
+      </w:r>
+      <w:r>
+        <w:rPr>
+          <w:sz w:val="28"/>
+          <w:szCs w:val="28"/>
+        </w:rPr>
+        <w:t xml:space="preserve"> and quadratic terms in your five</w:t>
+      </w:r>
+      <w:r>
+        <w:rPr>
+          <w:sz w:val="28"/>
+          <w:szCs w:val="28"/>
+        </w:rPr>
+        <w:t xml:space="preserve"> factors. Below the Model window you will see a </w:t>
+      </w:r>
+      <w:r>
+        <w:rPr>
+          <w:b/>
+          <w:sz w:val="28"/>
+          <w:szCs w:val="28"/>
+        </w:rPr>
+        <w:t>Design Generation</w:t>
+      </w:r>
+      <w:r>
+        <w:rPr>
+          <w:sz w:val="28"/>
+          <w:szCs w:val="28"/>
+        </w:rPr>
+        <w:t xml:space="preserve"> node with a total number of runs specified (this </w:t>
+      </w:r>
+      <w:r>
+        <w:rPr>
+          <w:sz w:val="28"/>
+          <w:szCs w:val="28"/>
+        </w:rPr>
+        <w:t>includes the runs from your original</w:t>
+      </w:r>
+      <w:r>
+        <w:rPr>
+          <w:sz w:val="28"/>
+          <w:szCs w:val="28"/>
+        </w:rPr>
+        <w:t xml:space="preserve"> design).  Click on </w:t>
+      </w:r>
+      <w:r>
+        <w:rPr>
+          <w:b/>
+          <w:sz w:val="28"/>
+          <w:szCs w:val="28"/>
+        </w:rPr>
+        <w:t>Make Design</w:t>
+      </w:r>
+      <w:r>
+        <w:rPr>
+          <w:sz w:val="28"/>
+          <w:szCs w:val="28"/>
+        </w:rPr>
+        <w:t xml:space="preserve"> t</w:t>
+      </w:r>
+      <w:r>
+        <w:rPr>
+          <w:sz w:val="28"/>
+          <w:szCs w:val="28"/>
+        </w:rPr>
+        <w:t>o create the augmented design</w:t>
+      </w:r>
+      <w:r>
+        <w:rPr>
+          <w:sz w:val="28"/>
+          <w:szCs w:val="28"/>
+        </w:rPr>
+        <w:t xml:space="preserve">. Finally, click on the </w:t>
+      </w:r>
+      <w:r>
+        <w:rPr>
+          <w:b/>
+          <w:sz w:val="28"/>
+          <w:szCs w:val="28"/>
+        </w:rPr>
+        <w:t>Make Table</w:t>
+      </w:r>
+      <w:r>
+        <w:rPr>
+          <w:sz w:val="28"/>
+          <w:szCs w:val="28"/>
+        </w:rPr>
+        <w:t xml:space="preserve"> button to create the new design table.</w:t>
+      </w:r>
+      <w:r>
+        <w:rPr>
+          <w:sz w:val="28"/>
+          <w:szCs w:val="28"/>
+        </w:rPr>
+        <w:t xml:space="preserve"> Since Angle, Height, and Speed can only be changed in integer increments you will have to round off to the nearest integer the settings for those factors in your augmented data table; it does not matter if you round up or down</w:t>
+      </w:r>
+      <w:r>
+        <w:rPr>
+          <w:sz w:val="28"/>
+          <w:szCs w:val="28"/>
+        </w:rPr>
+        <w:t xml:space="preserve"> at this point</w:t>
+      </w:r>
+      <w:r>
+        <w:rPr>
+          <w:sz w:val="28"/>
+          <w:szCs w:val="28"/>
+        </w:rPr>
+        <w:t>. Please include a screen shot of your augmented design after you have rounded off values.</w:t>
+      </w:r>
+    </w:p>
+    <w:p>
+      <w:pPr>
+        <w:ind w:left="1440"/>
+        <w:rPr>
+          <w:sz w:val="28"/>
+          <w:szCs w:val="28"/>
+        </w:rPr>
+      </w:pPr>
+      <w:r>
+        <w:rPr>
+          <w:noProof/>
           <w:sz w:val="28"/>
           <w:szCs w:val="28"/>
         </w:rPr>
         <w:lastRenderedPageBreak/>
-        <w:t>fitted model.</w:t>
-      </w:r>
-      <w:r>
-        <w:rPr>
-          <w:sz w:val="28"/>
-          <w:szCs w:val="28"/>
-        </w:rPr>
-        <w:br/>
-      </w:r>
-      <w:r>
-        <w:rPr>
-          <w:noProof/>
-          <w:sz w:val="28"/>
-          <w:szCs w:val="28"/>
-        </w:rPr>
         <w:drawing>
-          <wp:inline distT="0" distB="0" distL="0" distR="0" wp14:anchorId="7FE3C5BA" wp14:editId="401E3AE1">
-            <wp:extent cx="4655127" cy="3946130"/>
-            <wp:effectExtent l="0" t="0" r="0" b="0"/>
-            <wp:docPr id="17" name="Picture 17"/>
+          <wp:inline distT="0" distB="0" distL="0" distR="0" wp14:anchorId="4094E2E4" wp14:editId="0F131F20">
+            <wp:extent cx="4444533" cy="3764478"/>
+            <wp:effectExtent l="0" t="0" r="0" b="7620"/>
+            <wp:docPr id="16" name="Picture 16"/>
             <wp:cNvGraphicFramePr>
               <a:graphicFrameLocks xmlns:a="http://schemas.openxmlformats.org/drawingml/2006/main" noChangeAspect="1"/>
             </wp:cNvGraphicFramePr>
@@ -4129,7 +4123,7 @@
                   <pic:spPr>
                     <a:xfrm>
                       <a:off x="0" y="0"/>
-                      <a:ext cx="4657372" cy="3948033"/>
+                      <a:ext cx="4451915" cy="3770730"/>
                     </a:xfrm>
                     <a:prstGeom prst="rect">
                       <a:avLst/>
@@ -4141,6 +4135,13 @@
           </wp:inline>
         </w:drawing>
       </w:r>
+      <w:r>
+        <w:rPr>
+          <w:sz w:val="28"/>
+          <w:szCs w:val="28"/>
+        </w:rPr>
+        <w:br/>
+      </w:r>
     </w:p>
     <w:p>
       <w:pPr>
@@ -4158,85 +4159,71 @@
           <w:sz w:val="28"/>
           <w:szCs w:val="28"/>
         </w:rPr>
-        <w:t xml:space="preserve">For </w:t>
-      </w:r>
-      <w:r>
-        <w:rPr>
-          <w:sz w:val="28"/>
-          <w:szCs w:val="28"/>
-        </w:rPr>
-        <w:t>the</w:t>
-      </w:r>
-      <w:r>
-        <w:rPr>
-          <w:sz w:val="28"/>
-          <w:szCs w:val="28"/>
-        </w:rPr>
-        <w:t xml:space="preserve"> model with or without the block term, does there appear to be any lack of fit? Use the Actual by Predicted and </w:t>
-      </w:r>
-      <w:r>
-        <w:rPr>
-          <w:sz w:val="28"/>
-          <w:szCs w:val="28"/>
-        </w:rPr>
-        <w:t>Predicted by Residual plots</w:t>
-      </w:r>
-      <w:r>
-        <w:rPr>
-          <w:sz w:val="28"/>
-          <w:szCs w:val="28"/>
-        </w:rPr>
-        <w:t xml:space="preserve"> to evaluate lack of fit? Be sure to include a screen shot of the </w:t>
-      </w:r>
-      <w:r>
-        <w:rPr>
-          <w:sz w:val="28"/>
-          <w:szCs w:val="28"/>
-        </w:rPr>
-        <w:t>P</w:t>
-      </w:r>
-      <w:r>
-        <w:rPr>
-          <w:sz w:val="28"/>
-          <w:szCs w:val="28"/>
-        </w:rPr>
-        <w:t>lot</w:t>
-      </w:r>
-      <w:r>
-        <w:rPr>
-          <w:sz w:val="28"/>
-          <w:szCs w:val="28"/>
-        </w:rPr>
-        <w:t>s</w:t>
-      </w:r>
-      <w:r>
-        <w:rPr>
-          <w:sz w:val="28"/>
-          <w:szCs w:val="28"/>
-        </w:rPr>
-        <w:t>.</w:t>
-      </w:r>
-    </w:p>
-    <w:p>
-      <w:pPr>
-        <w:ind w:left="1440"/>
-        <w:rPr>
-          <w:sz w:val="28"/>
-          <w:szCs w:val="28"/>
-        </w:rPr>
-      </w:pPr>
+        <w:t xml:space="preserve">Once you have created the augmented design table, go the </w:t>
+      </w:r>
+      <w:r>
+        <w:rPr>
+          <w:sz w:val="28"/>
+          <w:szCs w:val="28"/>
+        </w:rPr>
+        <w:t>simulator</w:t>
+      </w:r>
+      <w:r>
+        <w:rPr>
+          <w:sz w:val="28"/>
+          <w:szCs w:val="28"/>
+        </w:rPr>
+        <w:t xml:space="preserve"> and perform the additional trials in your augmented design table.  Now, run the Model script that JMP saved to your data table when you created the augmented design (see pane in upper </w:t>
+      </w:r>
+      <w:proofErr w:type="gramStart"/>
+      <w:r>
+        <w:rPr>
+          <w:sz w:val="28"/>
+          <w:szCs w:val="28"/>
+        </w:rPr>
+        <w:t>left hand</w:t>
+      </w:r>
+      <w:proofErr w:type="gramEnd"/>
+      <w:r>
+        <w:rPr>
+          <w:sz w:val="28"/>
+          <w:szCs w:val="28"/>
+        </w:rPr>
+        <w:t xml:space="preserve"> side of the data table window).</w:t>
+      </w:r>
+      <w:r>
+        <w:rPr>
+          <w:sz w:val="28"/>
+          <w:szCs w:val="28"/>
+        </w:rPr>
+        <w:t xml:space="preserve"> Be certain to include a screenshot of the Parameter Estimates table for your </w:t>
+      </w:r>
+      <w:r>
+        <w:rPr>
+          <w:sz w:val="28"/>
+          <w:szCs w:val="28"/>
+        </w:rPr>
+        <w:lastRenderedPageBreak/>
+        <w:t>fitted model.</w:t>
+      </w:r>
+      <w:r>
+        <w:rPr>
+          <w:sz w:val="28"/>
+          <w:szCs w:val="28"/>
+        </w:rPr>
+        <w:br/>
+      </w:r>
       <w:r>
         <w:rPr>
           <w:noProof/>
           <w:sz w:val="28"/>
           <w:szCs w:val="28"/>
         </w:rPr>
-        <w:lastRenderedPageBreak/>
         <w:drawing>
-          <wp:inline distT="0" distB="0" distL="0" distR="0" wp14:anchorId="46DD3AEE" wp14:editId="5CB00A6E">
-            <wp:extent cx="4365345" cy="4524499"/>
+          <wp:inline distT="0" distB="0" distL="0" distR="0" wp14:anchorId="7FE3C5BA" wp14:editId="401E3AE1">
+            <wp:extent cx="4655127" cy="3946130"/>
             <wp:effectExtent l="0" t="0" r="0" b="0"/>
-            <wp:docPr id="18" name="Picture 18"/>
+            <wp:docPr id="17" name="Picture 17"/>
             <wp:cNvGraphicFramePr>
               <a:graphicFrameLocks xmlns:a="http://schemas.openxmlformats.org/drawingml/2006/main" noChangeAspect="1"/>
             </wp:cNvGraphicFramePr>
@@ -4256,7 +4243,7 @@
                   <pic:spPr>
                     <a:xfrm>
                       <a:off x="0" y="0"/>
-                      <a:ext cx="4379731" cy="4539410"/>
+                      <a:ext cx="4657372" cy="3948033"/>
                     </a:xfrm>
                     <a:prstGeom prst="rect">
                       <a:avLst/>
@@ -4271,55 +4258,6 @@
     </w:p>
     <w:p>
       <w:pPr>
-        <w:ind w:left="1440"/>
-        <w:rPr>
-          <w:b/>
-          <w:bCs/>
-          <w:sz w:val="28"/>
-          <w:szCs w:val="28"/>
-        </w:rPr>
-      </w:pPr>
-      <w:r>
-        <w:rPr>
-          <w:b/>
-          <w:bCs/>
-          <w:sz w:val="28"/>
-          <w:szCs w:val="28"/>
-        </w:rPr>
-        <w:t xml:space="preserve">There does not appear to be any lack of fit! Again, the </w:t>
-      </w:r>
-      <w:proofErr w:type="spellStart"/>
-      <w:r>
-        <w:rPr>
-          <w:b/>
-          <w:bCs/>
-          <w:sz w:val="28"/>
-          <w:szCs w:val="28"/>
-        </w:rPr>
-        <w:t>Rsq</w:t>
-      </w:r>
-      <w:proofErr w:type="spellEnd"/>
-      <w:r>
-        <w:rPr>
-          <w:b/>
-          <w:bCs/>
-          <w:sz w:val="28"/>
-          <w:szCs w:val="28"/>
-        </w:rPr>
-        <w:t xml:space="preserve"> value is exactly 1.00, meaning JMP calculates that there is a direct correlation between the factors and the response of distance travelled. </w:t>
-      </w:r>
-      <w:r>
-        <w:rPr>
-          <w:b/>
-          <w:bCs/>
-          <w:sz w:val="28"/>
-          <w:szCs w:val="28"/>
-        </w:rPr>
-        <w:br/>
-      </w:r>
-    </w:p>
-    <w:p>
-      <w:pPr>
         <w:numPr>
           <w:ilvl w:val="1"/>
           <w:numId w:val="11"/>
@@ -4334,36 +4272,56 @@
           <w:sz w:val="28"/>
           <w:szCs w:val="28"/>
         </w:rPr>
-        <w:t xml:space="preserve">At this point </w:t>
-      </w:r>
-      <w:r>
-        <w:rPr>
-          <w:b/>
-          <w:sz w:val="28"/>
-          <w:szCs w:val="28"/>
-        </w:rPr>
-        <w:t>do not</w:t>
-      </w:r>
-      <w:r>
-        <w:rPr>
-          <w:sz w:val="28"/>
-          <w:szCs w:val="28"/>
-        </w:rPr>
-        <w:t xml:space="preserve"> attempt to simplify the model</w:t>
-      </w:r>
-      <w:r>
-        <w:rPr>
-          <w:sz w:val="28"/>
-          <w:szCs w:val="28"/>
-        </w:rPr>
-        <w:t xml:space="preserve"> </w:t>
-      </w:r>
-      <w:r>
-        <w:rPr>
-          <w:sz w:val="28"/>
-          <w:szCs w:val="28"/>
-        </w:rPr>
-        <w:t>beyond possibly removing the block term</w:t>
+        <w:t xml:space="preserve">For </w:t>
+      </w:r>
+      <w:r>
+        <w:rPr>
+          <w:sz w:val="28"/>
+          <w:szCs w:val="28"/>
+        </w:rPr>
+        <w:t>the</w:t>
+      </w:r>
+      <w:r>
+        <w:rPr>
+          <w:sz w:val="28"/>
+          <w:szCs w:val="28"/>
+        </w:rPr>
+        <w:t xml:space="preserve"> model with or without the block term, does there appear to be any lack of fit? Use the Actual by Predicted and </w:t>
+      </w:r>
+      <w:r>
+        <w:rPr>
+          <w:sz w:val="28"/>
+          <w:szCs w:val="28"/>
+        </w:rPr>
+        <w:t>Predicted by Residual plots</w:t>
+      </w:r>
+      <w:r>
+        <w:rPr>
+          <w:sz w:val="28"/>
+          <w:szCs w:val="28"/>
+        </w:rPr>
+        <w:t xml:space="preserve"> to evaluate lack of fit? Be sure to include a screen shot of the </w:t>
+      </w:r>
+      <w:r>
+        <w:rPr>
+          <w:sz w:val="28"/>
+          <w:szCs w:val="28"/>
+        </w:rPr>
+        <w:t>P</w:t>
+      </w:r>
+      <w:r>
+        <w:rPr>
+          <w:sz w:val="28"/>
+          <w:szCs w:val="28"/>
+        </w:rPr>
+        <w:t>lot</w:t>
+      </w:r>
+      <w:r>
+        <w:rPr>
+          <w:sz w:val="28"/>
+          <w:szCs w:val="28"/>
+        </w:rPr>
+        <w:t>s</w:t>
       </w:r>
       <w:r>
         <w:rPr>
@@ -4371,257 +4329,28 @@
           <w:szCs w:val="28"/>
         </w:rPr>
         <w:t>.</w:t>
-      </w:r>
-      <w:r>
-        <w:rPr>
-          <w:sz w:val="28"/>
-          <w:szCs w:val="28"/>
-        </w:rPr>
-        <w:t xml:space="preserve"> Later in the course we will discuss strategies for model simplification that do not require the use of p-values.</w:t>
-      </w:r>
-      <w:r>
-        <w:rPr>
-          <w:sz w:val="28"/>
-          <w:szCs w:val="28"/>
-        </w:rPr>
-        <w:br/>
       </w:r>
     </w:p>
     <w:p>
       <w:pPr>
-        <w:numPr>
-          <w:ilvl w:val="0"/>
-          <w:numId w:val="3"/>
-        </w:numPr>
-        <w:rPr>
-          <w:sz w:val="28"/>
-          <w:szCs w:val="28"/>
-        </w:rPr>
-      </w:pPr>
-      <w:r>
-        <w:rPr>
-          <w:sz w:val="28"/>
-          <w:szCs w:val="28"/>
-        </w:rPr>
-        <w:t>(10</w:t>
-      </w:r>
-      <w:r>
-        <w:rPr>
-          <w:sz w:val="28"/>
-          <w:szCs w:val="28"/>
-        </w:rPr>
-        <w:t xml:space="preserve"> </w:t>
-      </w:r>
-      <w:proofErr w:type="gramStart"/>
-      <w:r>
-        <w:rPr>
-          <w:sz w:val="28"/>
-          <w:szCs w:val="28"/>
-        </w:rPr>
-        <w:t>pts)  Once</w:t>
-      </w:r>
-      <w:proofErr w:type="gramEnd"/>
-      <w:r>
-        <w:rPr>
-          <w:sz w:val="28"/>
-          <w:szCs w:val="28"/>
-        </w:rPr>
-        <w:t xml:space="preserve"> you have fit the model in problem </w:t>
-      </w:r>
-      <w:r>
-        <w:rPr>
-          <w:sz w:val="28"/>
-          <w:szCs w:val="28"/>
-        </w:rPr>
-        <w:t>4</w:t>
-      </w:r>
-      <w:r>
-        <w:rPr>
-          <w:sz w:val="28"/>
-          <w:szCs w:val="28"/>
-        </w:rPr>
-        <w:t>, we will use i</w:t>
-      </w:r>
-      <w:r>
-        <w:rPr>
-          <w:sz w:val="28"/>
-          <w:szCs w:val="28"/>
-        </w:rPr>
-        <w:t>t to determine settings of th</w:t>
-      </w:r>
-      <w:r>
-        <w:rPr>
-          <w:sz w:val="28"/>
-          <w:szCs w:val="28"/>
-        </w:rPr>
-        <w:t xml:space="preserve">e five </w:t>
-      </w:r>
-      <w:r>
-        <w:rPr>
-          <w:sz w:val="28"/>
-          <w:szCs w:val="28"/>
-        </w:rPr>
-        <w:t>factors to hit specified targets</w:t>
-      </w:r>
-      <w:r>
-        <w:rPr>
-          <w:sz w:val="28"/>
-          <w:szCs w:val="28"/>
-        </w:rPr>
-        <w:t xml:space="preserve"> with the simulator</w:t>
-      </w:r>
-      <w:r>
-        <w:rPr>
-          <w:sz w:val="28"/>
-          <w:szCs w:val="28"/>
-        </w:rPr>
-        <w:t xml:space="preserve">.  Go ahead and use your model even if you find evidence of lack of fit. We will use the </w:t>
-      </w:r>
-      <w:r>
-        <w:rPr>
-          <w:b/>
-          <w:sz w:val="28"/>
-          <w:szCs w:val="28"/>
-        </w:rPr>
-        <w:t>Prediction Profiler</w:t>
-      </w:r>
-      <w:r>
-        <w:rPr>
-          <w:sz w:val="28"/>
-          <w:szCs w:val="28"/>
-        </w:rPr>
-        <w:t xml:space="preserve"> and </w:t>
-      </w:r>
-      <w:r>
-        <w:rPr>
-          <w:b/>
-          <w:sz w:val="28"/>
-          <w:szCs w:val="28"/>
-        </w:rPr>
-        <w:t>Desirability Functions</w:t>
-      </w:r>
-      <w:r>
-        <w:rPr>
-          <w:sz w:val="28"/>
-          <w:szCs w:val="28"/>
-        </w:rPr>
-        <w:t xml:space="preserve"> to find settings to hit specified targets (the </w:t>
-      </w:r>
-      <w:r>
-        <w:rPr>
-          <w:b/>
-          <w:sz w:val="28"/>
-          <w:szCs w:val="28"/>
-        </w:rPr>
-        <w:t>Response Goal</w:t>
-      </w:r>
-      <w:r>
-        <w:rPr>
-          <w:sz w:val="28"/>
-          <w:szCs w:val="28"/>
-        </w:rPr>
-        <w:t xml:space="preserve"> is </w:t>
-      </w:r>
-      <w:r>
-        <w:rPr>
-          <w:b/>
-          <w:sz w:val="28"/>
-          <w:szCs w:val="28"/>
-        </w:rPr>
-        <w:t>Match Target</w:t>
-      </w:r>
-      <w:r>
-        <w:rPr>
-          <w:sz w:val="28"/>
-          <w:szCs w:val="28"/>
-        </w:rPr>
-        <w:t xml:space="preserve">). The optimization is performed in </w:t>
-      </w:r>
-      <w:proofErr w:type="gramStart"/>
-      <w:r>
-        <w:rPr>
-          <w:sz w:val="28"/>
-          <w:szCs w:val="28"/>
-        </w:rPr>
-        <w:t xml:space="preserve">exactly </w:t>
-      </w:r>
-      <w:r>
-        <w:rPr>
-          <w:sz w:val="28"/>
-          <w:szCs w:val="28"/>
-        </w:rPr>
-        <w:t>the same</w:t>
-      </w:r>
-      <w:proofErr w:type="gramEnd"/>
-      <w:r>
-        <w:rPr>
-          <w:sz w:val="28"/>
-          <w:szCs w:val="28"/>
-        </w:rPr>
-        <w:t xml:space="preserve"> manner as you did in </w:t>
-      </w:r>
-      <w:r>
-        <w:rPr>
-          <w:sz w:val="28"/>
-          <w:szCs w:val="28"/>
-        </w:rPr>
-        <w:t>part 1</w:t>
-      </w:r>
-      <w:r>
-        <w:rPr>
-          <w:sz w:val="28"/>
-          <w:szCs w:val="28"/>
-        </w:rPr>
-        <w:t>.</w:t>
-      </w:r>
-    </w:p>
-    <w:p>
-      <w:pPr>
-        <w:rPr>
-          <w:sz w:val="28"/>
-          <w:szCs w:val="28"/>
-        </w:rPr>
-      </w:pPr>
-    </w:p>
-    <w:p>
-      <w:pPr>
-        <w:numPr>
-          <w:ilvl w:val="1"/>
-          <w:numId w:val="3"/>
-        </w:numPr>
-        <w:rPr>
-          <w:sz w:val="28"/>
-          <w:szCs w:val="28"/>
-        </w:rPr>
-      </w:pPr>
-      <w:r>
-        <w:rPr>
+        <w:ind w:left="1440"/>
+        <w:rPr>
+          <w:sz w:val="28"/>
+          <w:szCs w:val="28"/>
+        </w:rPr>
+      </w:pPr>
+      <w:r>
+        <w:rPr>
+          <w:noProof/>
           <w:sz w:val="28"/>
           <w:szCs w:val="28"/>
         </w:rPr>
         <w:lastRenderedPageBreak/>
-        <w:t>Using the Prediction Profiler and Desirability Functions determine the settings of the five factors to hit a target of 20 meters. Show a screen capture of your Profiler configuration.</w:t>
-      </w:r>
-    </w:p>
-    <w:p>
-      <w:pPr>
-        <w:ind w:left="1440"/>
-        <w:rPr>
-          <w:sz w:val="28"/>
-          <w:szCs w:val="28"/>
-        </w:rPr>
-      </w:pPr>
-      <w:r>
-        <w:rPr>
-          <w:noProof/>
-          <w:sz w:val="28"/>
-          <w:szCs w:val="28"/>
-        </w:rPr>
         <w:drawing>
-          <wp:inline distT="0" distB="0" distL="0" distR="0" wp14:anchorId="181CD132" wp14:editId="2CC0EC0C">
-            <wp:extent cx="2885704" cy="2387071"/>
+          <wp:inline distT="0" distB="0" distL="0" distR="0" wp14:anchorId="46DD3AEE" wp14:editId="5CB00A6E">
+            <wp:extent cx="4365345" cy="4524499"/>
             <wp:effectExtent l="0" t="0" r="0" b="0"/>
-            <wp:docPr id="20" name="Picture 20"/>
+            <wp:docPr id="18" name="Picture 18"/>
             <wp:cNvGraphicFramePr>
               <a:graphicFrameLocks xmlns:a="http://schemas.openxmlformats.org/drawingml/2006/main" noChangeAspect="1"/>
             </wp:cNvGraphicFramePr>
@@ -4641,7 +4370,7 @@
                   <pic:spPr>
                     <a:xfrm>
                       <a:off x="0" y="0"/>
-                      <a:ext cx="2904859" cy="2402916"/>
+                      <a:ext cx="4379731" cy="4539410"/>
                     </a:xfrm>
                     <a:prstGeom prst="rect">
                       <a:avLst/>
@@ -4658,6 +4387,340 @@
       <w:pPr>
         <w:ind w:left="1440"/>
         <w:rPr>
+          <w:b/>
+          <w:bCs/>
+          <w:sz w:val="28"/>
+          <w:szCs w:val="28"/>
+        </w:rPr>
+      </w:pPr>
+      <w:r>
+        <w:rPr>
+          <w:b/>
+          <w:bCs/>
+          <w:sz w:val="28"/>
+          <w:szCs w:val="28"/>
+        </w:rPr>
+        <w:t xml:space="preserve">There does not appear to be any lack of fit! Again, the </w:t>
+      </w:r>
+      <w:proofErr w:type="spellStart"/>
+      <w:r>
+        <w:rPr>
+          <w:b/>
+          <w:bCs/>
+          <w:sz w:val="28"/>
+          <w:szCs w:val="28"/>
+        </w:rPr>
+        <w:t>Rsq</w:t>
+      </w:r>
+      <w:proofErr w:type="spellEnd"/>
+      <w:r>
+        <w:rPr>
+          <w:b/>
+          <w:bCs/>
+          <w:sz w:val="28"/>
+          <w:szCs w:val="28"/>
+        </w:rPr>
+        <w:t xml:space="preserve"> value is exactly 1.00, meaning JMP calculates that there is a direct correlation between the factors and the response of distance travelled. </w:t>
+      </w:r>
+      <w:r>
+        <w:rPr>
+          <w:b/>
+          <w:bCs/>
+          <w:sz w:val="28"/>
+          <w:szCs w:val="28"/>
+        </w:rPr>
+        <w:br/>
+      </w:r>
+    </w:p>
+    <w:p>
+      <w:pPr>
+        <w:numPr>
+          <w:ilvl w:val="1"/>
+          <w:numId w:val="11"/>
+        </w:numPr>
+        <w:rPr>
+          <w:sz w:val="28"/>
+          <w:szCs w:val="28"/>
+        </w:rPr>
+      </w:pPr>
+      <w:r>
+        <w:rPr>
+          <w:sz w:val="28"/>
+          <w:szCs w:val="28"/>
+        </w:rPr>
+        <w:t xml:space="preserve">At this point </w:t>
+      </w:r>
+      <w:r>
+        <w:rPr>
+          <w:b/>
+          <w:sz w:val="28"/>
+          <w:szCs w:val="28"/>
+        </w:rPr>
+        <w:t>do not</w:t>
+      </w:r>
+      <w:r>
+        <w:rPr>
+          <w:sz w:val="28"/>
+          <w:szCs w:val="28"/>
+        </w:rPr>
+        <w:t xml:space="preserve"> attempt to simplify the model</w:t>
+      </w:r>
+      <w:r>
+        <w:rPr>
+          <w:sz w:val="28"/>
+          <w:szCs w:val="28"/>
+        </w:rPr>
+        <w:t xml:space="preserve"> </w:t>
+      </w:r>
+      <w:r>
+        <w:rPr>
+          <w:sz w:val="28"/>
+          <w:szCs w:val="28"/>
+        </w:rPr>
+        <w:t>beyond possibly removing the block term</w:t>
+      </w:r>
+      <w:r>
+        <w:rPr>
+          <w:sz w:val="28"/>
+          <w:szCs w:val="28"/>
+        </w:rPr>
+        <w:t>.</w:t>
+      </w:r>
+      <w:r>
+        <w:rPr>
+          <w:sz w:val="28"/>
+          <w:szCs w:val="28"/>
+        </w:rPr>
+        <w:t xml:space="preserve"> Later in the course we will discuss strategies for model simplification that do not require the use of p-values.</w:t>
+      </w:r>
+      <w:r>
+        <w:rPr>
+          <w:sz w:val="28"/>
+          <w:szCs w:val="28"/>
+        </w:rPr>
+        <w:br/>
+      </w:r>
+    </w:p>
+    <w:p>
+      <w:pPr>
+        <w:numPr>
+          <w:ilvl w:val="0"/>
+          <w:numId w:val="3"/>
+        </w:numPr>
+        <w:rPr>
+          <w:sz w:val="28"/>
+          <w:szCs w:val="28"/>
+        </w:rPr>
+      </w:pPr>
+      <w:r>
+        <w:rPr>
+          <w:sz w:val="28"/>
+          <w:szCs w:val="28"/>
+        </w:rPr>
+        <w:t>(10</w:t>
+      </w:r>
+      <w:r>
+        <w:rPr>
+          <w:sz w:val="28"/>
+          <w:szCs w:val="28"/>
+        </w:rPr>
+        <w:t xml:space="preserve"> </w:t>
+      </w:r>
+      <w:proofErr w:type="gramStart"/>
+      <w:r>
+        <w:rPr>
+          <w:sz w:val="28"/>
+          <w:szCs w:val="28"/>
+        </w:rPr>
+        <w:t>pts)  Once</w:t>
+      </w:r>
+      <w:proofErr w:type="gramEnd"/>
+      <w:r>
+        <w:rPr>
+          <w:sz w:val="28"/>
+          <w:szCs w:val="28"/>
+        </w:rPr>
+        <w:t xml:space="preserve"> you have fit the model in problem </w:t>
+      </w:r>
+      <w:r>
+        <w:rPr>
+          <w:sz w:val="28"/>
+          <w:szCs w:val="28"/>
+        </w:rPr>
+        <w:t>4</w:t>
+      </w:r>
+      <w:r>
+        <w:rPr>
+          <w:sz w:val="28"/>
+          <w:szCs w:val="28"/>
+        </w:rPr>
+        <w:t>, we will use i</w:t>
+      </w:r>
+      <w:r>
+        <w:rPr>
+          <w:sz w:val="28"/>
+          <w:szCs w:val="28"/>
+        </w:rPr>
+        <w:t>t to determine settings of th</w:t>
+      </w:r>
+      <w:r>
+        <w:rPr>
+          <w:sz w:val="28"/>
+          <w:szCs w:val="28"/>
+        </w:rPr>
+        <w:t xml:space="preserve">e five </w:t>
+      </w:r>
+      <w:r>
+        <w:rPr>
+          <w:sz w:val="28"/>
+          <w:szCs w:val="28"/>
+        </w:rPr>
+        <w:t>factors to hit specified targets</w:t>
+      </w:r>
+      <w:r>
+        <w:rPr>
+          <w:sz w:val="28"/>
+          <w:szCs w:val="28"/>
+        </w:rPr>
+        <w:t xml:space="preserve"> with the simulator</w:t>
+      </w:r>
+      <w:r>
+        <w:rPr>
+          <w:sz w:val="28"/>
+          <w:szCs w:val="28"/>
+        </w:rPr>
+        <w:t xml:space="preserve">.  Go ahead and use your model even if you find evidence of lack of fit. We will use the </w:t>
+      </w:r>
+      <w:r>
+        <w:rPr>
+          <w:b/>
+          <w:sz w:val="28"/>
+          <w:szCs w:val="28"/>
+        </w:rPr>
+        <w:t>Prediction Profiler</w:t>
+      </w:r>
+      <w:r>
+        <w:rPr>
+          <w:sz w:val="28"/>
+          <w:szCs w:val="28"/>
+        </w:rPr>
+        <w:t xml:space="preserve"> and </w:t>
+      </w:r>
+      <w:r>
+        <w:rPr>
+          <w:b/>
+          <w:sz w:val="28"/>
+          <w:szCs w:val="28"/>
+        </w:rPr>
+        <w:t>Desirability Functions</w:t>
+      </w:r>
+      <w:r>
+        <w:rPr>
+          <w:sz w:val="28"/>
+          <w:szCs w:val="28"/>
+        </w:rPr>
+        <w:t xml:space="preserve"> to find settings to hit specified targets (the </w:t>
+      </w:r>
+      <w:r>
+        <w:rPr>
+          <w:b/>
+          <w:sz w:val="28"/>
+          <w:szCs w:val="28"/>
+        </w:rPr>
+        <w:t>Response Goal</w:t>
+      </w:r>
+      <w:r>
+        <w:rPr>
+          <w:sz w:val="28"/>
+          <w:szCs w:val="28"/>
+        </w:rPr>
+        <w:t xml:space="preserve"> is </w:t>
+      </w:r>
+      <w:r>
+        <w:rPr>
+          <w:b/>
+          <w:sz w:val="28"/>
+          <w:szCs w:val="28"/>
+        </w:rPr>
+        <w:t>Match Target</w:t>
+      </w:r>
+      <w:r>
+        <w:rPr>
+          <w:sz w:val="28"/>
+          <w:szCs w:val="28"/>
+        </w:rPr>
+        <w:t xml:space="preserve">). The optimization is performed in </w:t>
+      </w:r>
+      <w:proofErr w:type="gramStart"/>
+      <w:r>
+        <w:rPr>
+          <w:sz w:val="28"/>
+          <w:szCs w:val="28"/>
+        </w:rPr>
+        <w:t xml:space="preserve">exactly </w:t>
+      </w:r>
+      <w:r>
+        <w:rPr>
+          <w:sz w:val="28"/>
+          <w:szCs w:val="28"/>
+        </w:rPr>
+        <w:t>the same</w:t>
+      </w:r>
+      <w:proofErr w:type="gramEnd"/>
+      <w:r>
+        <w:rPr>
+          <w:sz w:val="28"/>
+          <w:szCs w:val="28"/>
+        </w:rPr>
+        <w:t xml:space="preserve"> manner as you did in </w:t>
+      </w:r>
+      <w:r>
+        <w:rPr>
+          <w:sz w:val="28"/>
+          <w:szCs w:val="28"/>
+        </w:rPr>
+        <w:t>part 1</w:t>
+      </w:r>
+      <w:r>
+        <w:rPr>
+          <w:sz w:val="28"/>
+          <w:szCs w:val="28"/>
+        </w:rPr>
+        <w:t>.</w:t>
+      </w:r>
+    </w:p>
+    <w:p>
+      <w:pPr>
+        <w:rPr>
+          <w:sz w:val="28"/>
+          <w:szCs w:val="28"/>
+        </w:rPr>
+      </w:pPr>
+    </w:p>
+    <w:p>
+      <w:pPr>
+        <w:numPr>
+          <w:ilvl w:val="1"/>
+          <w:numId w:val="3"/>
+        </w:numPr>
+        <w:rPr>
+          <w:sz w:val="28"/>
+          <w:szCs w:val="28"/>
+        </w:rPr>
+      </w:pPr>
+      <w:r>
+        <w:rPr>
+          <w:sz w:val="28"/>
+          <w:szCs w:val="28"/>
+        </w:rPr>
+        <w:lastRenderedPageBreak/>
+        <w:t>Using the Prediction Profiler and Desirability Functions determine the settings of the five factors to hit a target of 20 meters. Show a screen capture of your Profiler configuration.</w:t>
+      </w:r>
+    </w:p>
+    <w:p>
+      <w:pPr>
+        <w:ind w:left="1440"/>
+        <w:rPr>
           <w:sz w:val="28"/>
           <w:szCs w:val="28"/>
         </w:rPr>
@@ -4669,10 +4732,10 @@
           <w:szCs w:val="28"/>
         </w:rPr>
         <w:drawing>
-          <wp:inline distT="0" distB="0" distL="0" distR="0" wp14:anchorId="15FA3729" wp14:editId="3832B0A3">
-            <wp:extent cx="4144865" cy="2125683"/>
-            <wp:effectExtent l="0" t="0" r="8255" b="8255"/>
-            <wp:docPr id="19" name="Picture 19"/>
+          <wp:inline distT="0" distB="0" distL="0" distR="0" wp14:anchorId="181CD132" wp14:editId="2CC0EC0C">
+            <wp:extent cx="2885704" cy="2387071"/>
+            <wp:effectExtent l="0" t="0" r="0" b="0"/>
+            <wp:docPr id="20" name="Picture 20"/>
             <wp:cNvGraphicFramePr>
               <a:graphicFrameLocks xmlns:a="http://schemas.openxmlformats.org/drawingml/2006/main" noChangeAspect="1"/>
             </wp:cNvGraphicFramePr>
@@ -4692,7 +4755,7 @@
                   <pic:spPr>
                     <a:xfrm>
                       <a:off x="0" y="0"/>
-                      <a:ext cx="4159423" cy="2133149"/>
+                      <a:ext cx="2904859" cy="2402916"/>
                     </a:xfrm>
                     <a:prstGeom prst="rect">
                       <a:avLst/>
@@ -4704,79 +4767,9 @@
           </wp:inline>
         </w:drawing>
       </w:r>
-      <w:r>
-        <w:rPr>
-          <w:sz w:val="28"/>
-          <w:szCs w:val="28"/>
-        </w:rPr>
-        <w:br/>
-      </w:r>
     </w:p>
     <w:p>
       <w:pPr>
-        <w:numPr>
-          <w:ilvl w:val="1"/>
-          <w:numId w:val="3"/>
-        </w:numPr>
-        <w:rPr>
-          <w:sz w:val="28"/>
-          <w:szCs w:val="28"/>
-        </w:rPr>
-      </w:pPr>
-      <w:r>
-        <w:rPr>
-          <w:sz w:val="28"/>
-          <w:szCs w:val="28"/>
-        </w:rPr>
-        <w:t xml:space="preserve">Next, use the simulator to try the settings determined in part a to hit the </w:t>
-      </w:r>
-      <w:proofErr w:type="gramStart"/>
-      <w:r>
-        <w:rPr>
-          <w:sz w:val="28"/>
-          <w:szCs w:val="28"/>
-        </w:rPr>
-        <w:t>20 meter</w:t>
-      </w:r>
-      <w:proofErr w:type="gramEnd"/>
-      <w:r>
-        <w:rPr>
-          <w:sz w:val="28"/>
-          <w:szCs w:val="28"/>
-        </w:rPr>
-        <w:t xml:space="preserve"> target.  As </w:t>
-      </w:r>
-      <w:r>
-        <w:rPr>
-          <w:sz w:val="28"/>
-          <w:szCs w:val="28"/>
-        </w:rPr>
-        <w:t>in part 1</w:t>
-      </w:r>
-      <w:r>
-        <w:rPr>
-          <w:sz w:val="28"/>
-          <w:szCs w:val="28"/>
-        </w:rPr>
-        <w:t>, you will have to round off for settings of A</w:t>
-      </w:r>
-      <w:r>
-        <w:rPr>
-          <w:sz w:val="28"/>
-          <w:szCs w:val="28"/>
-        </w:rPr>
-        <w:t>ngle, Height, and Initial Speed to integer values</w:t>
-      </w:r>
-      <w:r>
-        <w:rPr>
-          <w:sz w:val="28"/>
-          <w:szCs w:val="28"/>
-        </w:rPr>
-        <w:t>.  How close did you come to the target? Explain.</w:t>
-      </w:r>
-    </w:p>
-    <w:p>
-      <w:pPr>
         <w:ind w:left="1440"/>
         <w:rPr>
           <w:sz w:val="28"/>
@@ -4785,164 +4778,15 @@
       </w:pPr>
       <w:r>
         <w:rPr>
-          <w:b/>
-          <w:bCs/>
-          <w:sz w:val="28"/>
-          <w:szCs w:val="28"/>
-        </w:rPr>
-        <w:t xml:space="preserve">The speed wanted was exactly in between the </w:t>
-      </w:r>
-      <w:proofErr w:type="spellStart"/>
-      <w:r>
-        <w:rPr>
-          <w:b/>
-          <w:bCs/>
-          <w:sz w:val="28"/>
-          <w:szCs w:val="28"/>
-        </w:rPr>
-        <w:t>ineger</w:t>
-      </w:r>
-      <w:proofErr w:type="spellEnd"/>
-      <w:r>
-        <w:rPr>
-          <w:b/>
-          <w:bCs/>
-          <w:sz w:val="28"/>
-          <w:szCs w:val="28"/>
-        </w:rPr>
-        <w:t xml:space="preserve"> values, so ranges of 21.01 and 18.99 we produced with the speed around that speed wanted. This tell me that the JMP software did a very good job in finding a solution to hit 20 meters, if able to be inputted into the software.</w:t>
-      </w:r>
-      <w:r>
-        <w:rPr>
-          <w:sz w:val="28"/>
-          <w:szCs w:val="28"/>
-        </w:rPr>
-        <w:br/>
-      </w:r>
-    </w:p>
-    <w:p>
-      <w:pPr>
-        <w:numPr>
-          <w:ilvl w:val="1"/>
-          <w:numId w:val="3"/>
-        </w:numPr>
-        <w:rPr>
-          <w:sz w:val="28"/>
-          <w:szCs w:val="28"/>
-        </w:rPr>
-      </w:pPr>
-      <w:r>
-        <w:rPr>
-          <w:sz w:val="28"/>
-          <w:szCs w:val="28"/>
-        </w:rPr>
-        <w:t xml:space="preserve">Repeat parts a and b, but this time in the Prediction Profiler specify a target distance of </w:t>
-      </w:r>
-      <w:r>
-        <w:rPr>
-          <w:sz w:val="28"/>
-          <w:szCs w:val="28"/>
-        </w:rPr>
-        <w:t>15 meters</w:t>
-      </w:r>
-      <w:r>
-        <w:rPr>
-          <w:sz w:val="28"/>
-          <w:szCs w:val="28"/>
-        </w:rPr>
-        <w:t xml:space="preserve">. Include a screenshot of the Profiler with the suggested factor settings.  Finally </w:t>
-      </w:r>
-      <w:r>
-        <w:rPr>
-          <w:sz w:val="28"/>
-          <w:szCs w:val="28"/>
-        </w:rPr>
-        <w:t xml:space="preserve">run the simulator at these suggested settings to hit a target of </w:t>
-      </w:r>
-      <w:r>
-        <w:rPr>
-          <w:sz w:val="28"/>
-          <w:szCs w:val="28"/>
-        </w:rPr>
-        <w:t>15</w:t>
-      </w:r>
-      <w:r>
-        <w:rPr>
-          <w:sz w:val="28"/>
-          <w:szCs w:val="28"/>
-        </w:rPr>
-        <w:t xml:space="preserve"> meters.</w:t>
-      </w:r>
-      <w:r>
-        <w:rPr>
-          <w:sz w:val="28"/>
-          <w:szCs w:val="28"/>
-        </w:rPr>
-        <w:t xml:space="preserve"> </w:t>
-      </w:r>
-      <w:r>
-        <w:rPr>
-          <w:sz w:val="28"/>
-          <w:szCs w:val="28"/>
-        </w:rPr>
-        <w:lastRenderedPageBreak/>
-        <w:t>How close did you come to the target</w:t>
-      </w:r>
-      <w:r>
-        <w:rPr>
-          <w:sz w:val="28"/>
-          <w:szCs w:val="28"/>
-        </w:rPr>
-        <w:t xml:space="preserve">?  Compare the </w:t>
-      </w:r>
-      <w:r>
-        <w:rPr>
-          <w:sz w:val="28"/>
-          <w:szCs w:val="28"/>
-        </w:rPr>
-        <w:t xml:space="preserve">accuracy </w:t>
-      </w:r>
-      <w:r>
-        <w:rPr>
-          <w:sz w:val="28"/>
-          <w:szCs w:val="28"/>
-        </w:rPr>
-        <w:t>results in part</w:t>
-      </w:r>
-      <w:r>
-        <w:rPr>
-          <w:sz w:val="28"/>
-          <w:szCs w:val="28"/>
-        </w:rPr>
-        <w:t>s a and</w:t>
-      </w:r>
-      <w:r>
-        <w:rPr>
-          <w:sz w:val="28"/>
-          <w:szCs w:val="28"/>
-        </w:rPr>
-        <w:t xml:space="preserve"> b. Are the results similar?</w:t>
-      </w:r>
-    </w:p>
-    <w:p>
-      <w:pPr>
-        <w:ind w:left="1440"/>
-        <w:rPr>
-          <w:sz w:val="28"/>
-          <w:szCs w:val="28"/>
-        </w:rPr>
-      </w:pPr>
-      <w:r>
-        <w:rPr>
           <w:noProof/>
           <w:sz w:val="28"/>
           <w:szCs w:val="28"/>
         </w:rPr>
         <w:drawing>
-          <wp:inline distT="0" distB="0" distL="0" distR="0" wp14:anchorId="06838422" wp14:editId="5E9A97CE">
-            <wp:extent cx="2707574" cy="2202936"/>
-            <wp:effectExtent l="0" t="0" r="0" b="6985"/>
-            <wp:docPr id="22" name="Picture 22"/>
+          <wp:inline distT="0" distB="0" distL="0" distR="0" wp14:anchorId="15FA3729" wp14:editId="3832B0A3">
+            <wp:extent cx="4144865" cy="2125683"/>
+            <wp:effectExtent l="0" t="0" r="8255" b="8255"/>
+            <wp:docPr id="19" name="Picture 19"/>
             <wp:cNvGraphicFramePr>
               <a:graphicFrameLocks xmlns:a="http://schemas.openxmlformats.org/drawingml/2006/main" noChangeAspect="1"/>
             </wp:cNvGraphicFramePr>
@@ -4962,7 +4806,7 @@
                   <pic:spPr>
                     <a:xfrm>
                       <a:off x="0" y="0"/>
-                      <a:ext cx="2714185" cy="2208315"/>
+                      <a:ext cx="4159423" cy="2133149"/>
                     </a:xfrm>
                     <a:prstGeom prst="rect">
                       <a:avLst/>
@@ -4981,6 +4825,227 @@
         </w:rPr>
         <w:br/>
       </w:r>
+    </w:p>
+    <w:p>
+      <w:pPr>
+        <w:numPr>
+          <w:ilvl w:val="1"/>
+          <w:numId w:val="3"/>
+        </w:numPr>
+        <w:rPr>
+          <w:sz w:val="28"/>
+          <w:szCs w:val="28"/>
+        </w:rPr>
+      </w:pPr>
+      <w:r>
+        <w:rPr>
+          <w:sz w:val="28"/>
+          <w:szCs w:val="28"/>
+        </w:rPr>
+        <w:t xml:space="preserve">Next, use the simulator to try the settings determined in part a to hit the </w:t>
+      </w:r>
+      <w:proofErr w:type="gramStart"/>
+      <w:r>
+        <w:rPr>
+          <w:sz w:val="28"/>
+          <w:szCs w:val="28"/>
+        </w:rPr>
+        <w:t>20 meter</w:t>
+      </w:r>
+      <w:proofErr w:type="gramEnd"/>
+      <w:r>
+        <w:rPr>
+          <w:sz w:val="28"/>
+          <w:szCs w:val="28"/>
+        </w:rPr>
+        <w:t xml:space="preserve"> target.  As </w:t>
+      </w:r>
+      <w:r>
+        <w:rPr>
+          <w:sz w:val="28"/>
+          <w:szCs w:val="28"/>
+        </w:rPr>
+        <w:t>in part 1</w:t>
+      </w:r>
+      <w:r>
+        <w:rPr>
+          <w:sz w:val="28"/>
+          <w:szCs w:val="28"/>
+        </w:rPr>
+        <w:t>, you will have to round off for settings of A</w:t>
+      </w:r>
+      <w:r>
+        <w:rPr>
+          <w:sz w:val="28"/>
+          <w:szCs w:val="28"/>
+        </w:rPr>
+        <w:t>ngle, Height, and Initial Speed to integer values</w:t>
+      </w:r>
+      <w:r>
+        <w:rPr>
+          <w:sz w:val="28"/>
+          <w:szCs w:val="28"/>
+        </w:rPr>
+        <w:t>.  How close did you come to the target? Explain.</w:t>
+      </w:r>
+    </w:p>
+    <w:p>
+      <w:pPr>
+        <w:ind w:left="1440"/>
+        <w:rPr>
+          <w:sz w:val="28"/>
+          <w:szCs w:val="28"/>
+        </w:rPr>
+      </w:pPr>
+      <w:r>
+        <w:rPr>
+          <w:b/>
+          <w:bCs/>
+          <w:sz w:val="28"/>
+          <w:szCs w:val="28"/>
+        </w:rPr>
+        <w:t xml:space="preserve">The speed wanted was exactly in between the </w:t>
+      </w:r>
+      <w:proofErr w:type="spellStart"/>
+      <w:r>
+        <w:rPr>
+          <w:b/>
+          <w:bCs/>
+          <w:sz w:val="28"/>
+          <w:szCs w:val="28"/>
+        </w:rPr>
+        <w:t>ineger</w:t>
+      </w:r>
+      <w:proofErr w:type="spellEnd"/>
+      <w:r>
+        <w:rPr>
+          <w:b/>
+          <w:bCs/>
+          <w:sz w:val="28"/>
+          <w:szCs w:val="28"/>
+        </w:rPr>
+        <w:t xml:space="preserve"> values, so ranges of 21.01 and 18.99 we produced with the speed around that speed wanted. This tell me that the JMP software did a very good job in finding a solution to hit 20 meters, if able to be inputted into the software.</w:t>
+      </w:r>
+      <w:r>
+        <w:rPr>
+          <w:sz w:val="28"/>
+          <w:szCs w:val="28"/>
+        </w:rPr>
+        <w:br/>
+      </w:r>
+    </w:p>
+    <w:p>
+      <w:pPr>
+        <w:numPr>
+          <w:ilvl w:val="1"/>
+          <w:numId w:val="3"/>
+        </w:numPr>
+        <w:rPr>
+          <w:sz w:val="28"/>
+          <w:szCs w:val="28"/>
+        </w:rPr>
+      </w:pPr>
+      <w:r>
+        <w:rPr>
+          <w:sz w:val="28"/>
+          <w:szCs w:val="28"/>
+        </w:rPr>
+        <w:t xml:space="preserve">Repeat parts a and b, but this time in the Prediction Profiler specify a target distance of </w:t>
+      </w:r>
+      <w:r>
+        <w:rPr>
+          <w:sz w:val="28"/>
+          <w:szCs w:val="28"/>
+        </w:rPr>
+        <w:t>15 meters</w:t>
+      </w:r>
+      <w:r>
+        <w:rPr>
+          <w:sz w:val="28"/>
+          <w:szCs w:val="28"/>
+        </w:rPr>
+        <w:t xml:space="preserve">. Include a screenshot of the Profiler with the suggested factor settings.  Finally </w:t>
+      </w:r>
+      <w:r>
+        <w:rPr>
+          <w:sz w:val="28"/>
+          <w:szCs w:val="28"/>
+        </w:rPr>
+        <w:t xml:space="preserve">run the simulator at these suggested settings to hit a target of </w:t>
+      </w:r>
+      <w:r>
+        <w:rPr>
+          <w:sz w:val="28"/>
+          <w:szCs w:val="28"/>
+        </w:rPr>
+        <w:t>15</w:t>
+      </w:r>
+      <w:r>
+        <w:rPr>
+          <w:sz w:val="28"/>
+          <w:szCs w:val="28"/>
+        </w:rPr>
+        <w:t xml:space="preserve"> meters.</w:t>
+      </w:r>
+      <w:r>
+        <w:rPr>
+          <w:sz w:val="28"/>
+          <w:szCs w:val="28"/>
+        </w:rPr>
+        <w:t xml:space="preserve"> </w:t>
+      </w:r>
+      <w:r>
+        <w:rPr>
+          <w:sz w:val="28"/>
+          <w:szCs w:val="28"/>
+        </w:rPr>
+        <w:lastRenderedPageBreak/>
+        <w:t>How close did you come to the target</w:t>
+      </w:r>
+      <w:r>
+        <w:rPr>
+          <w:sz w:val="28"/>
+          <w:szCs w:val="28"/>
+        </w:rPr>
+        <w:t xml:space="preserve">?  Compare the </w:t>
+      </w:r>
+      <w:r>
+        <w:rPr>
+          <w:sz w:val="28"/>
+          <w:szCs w:val="28"/>
+        </w:rPr>
+        <w:t xml:space="preserve">accuracy </w:t>
+      </w:r>
+      <w:r>
+        <w:rPr>
+          <w:sz w:val="28"/>
+          <w:szCs w:val="28"/>
+        </w:rPr>
+        <w:t>results in part</w:t>
+      </w:r>
+      <w:r>
+        <w:rPr>
+          <w:sz w:val="28"/>
+          <w:szCs w:val="28"/>
+        </w:rPr>
+        <w:t>s a and</w:t>
+      </w:r>
+      <w:r>
+        <w:rPr>
+          <w:sz w:val="28"/>
+          <w:szCs w:val="28"/>
+        </w:rPr>
+        <w:t xml:space="preserve"> b. Are the results similar?</w:t>
+      </w:r>
+    </w:p>
+    <w:p>
+      <w:pPr>
+        <w:ind w:left="1440"/>
+        <w:rPr>
+          <w:sz w:val="28"/>
+          <w:szCs w:val="28"/>
+        </w:rPr>
+      </w:pPr>
       <w:r>
         <w:rPr>
           <w:noProof/>
@@ -4988,10 +5053,10 @@
           <w:szCs w:val="28"/>
         </w:rPr>
         <w:drawing>
-          <wp:inline distT="0" distB="0" distL="0" distR="0" wp14:anchorId="2DBC756F" wp14:editId="4E18FD2A">
-            <wp:extent cx="3954483" cy="2587348"/>
-            <wp:effectExtent l="0" t="0" r="8255" b="3810"/>
-            <wp:docPr id="21" name="Picture 21"/>
+          <wp:inline distT="0" distB="0" distL="0" distR="0" wp14:anchorId="06838422" wp14:editId="5E9A97CE">
+            <wp:extent cx="2707574" cy="2202936"/>
+            <wp:effectExtent l="0" t="0" r="0" b="6985"/>
+            <wp:docPr id="22" name="Picture 22"/>
             <wp:cNvGraphicFramePr>
               <a:graphicFrameLocks xmlns:a="http://schemas.openxmlformats.org/drawingml/2006/main" noChangeAspect="1"/>
             </wp:cNvGraphicFramePr>
@@ -5011,6 +5076,55 @@
                   <pic:spPr>
                     <a:xfrm>
                       <a:off x="0" y="0"/>
+                      <a:ext cx="2714185" cy="2208315"/>
+                    </a:xfrm>
+                    <a:prstGeom prst="rect">
+                      <a:avLst/>
+                    </a:prstGeom>
+                  </pic:spPr>
+                </pic:pic>
+              </a:graphicData>
+            </a:graphic>
+          </wp:inline>
+        </w:drawing>
+      </w:r>
+      <w:r>
+        <w:rPr>
+          <w:sz w:val="28"/>
+          <w:szCs w:val="28"/>
+        </w:rPr>
+        <w:br/>
+      </w:r>
+      <w:r>
+        <w:rPr>
+          <w:noProof/>
+          <w:sz w:val="28"/>
+          <w:szCs w:val="28"/>
+        </w:rPr>
+        <w:drawing>
+          <wp:inline distT="0" distB="0" distL="0" distR="0" wp14:anchorId="2DBC756F" wp14:editId="4E18FD2A">
+            <wp:extent cx="3954483" cy="2587348"/>
+            <wp:effectExtent l="0" t="0" r="8255" b="3810"/>
+            <wp:docPr id="21" name="Picture 21"/>
+            <wp:cNvGraphicFramePr>
+              <a:graphicFrameLocks xmlns:a="http://schemas.openxmlformats.org/drawingml/2006/main" noChangeAspect="1"/>
+            </wp:cNvGraphicFramePr>
+            <a:graphic xmlns:a="http://schemas.openxmlformats.org/drawingml/2006/main">
+              <a:graphicData uri="http://schemas.openxmlformats.org/drawingml/2006/picture">
+                <pic:pic xmlns:pic="http://schemas.openxmlformats.org/drawingml/2006/picture">
+                  <pic:nvPicPr>
+                    <pic:cNvPr id="1" name=""/>
+                    <pic:cNvPicPr/>
+                  </pic:nvPicPr>
+                  <pic:blipFill>
+                    <a:blip r:embed="rId23"/>
+                    <a:stretch>
+                      <a:fillRect/>
+                    </a:stretch>
+                  </pic:blipFill>
+                  <pic:spPr>
+                    <a:xfrm>
+                      <a:off x="0" y="0"/>
                       <a:ext cx="3962919" cy="2592868"/>
                     </a:xfrm>
                     <a:prstGeom prst="rect">
@@ -5123,16 +5237,14 @@
           <w:lang w:val="fr-FR"/>
         </w:rPr>
       </w:pPr>
-      <w:bookmarkStart w:id="0" w:name="_GoBack"/>
-      <w:bookmarkEnd w:id="0"/>
     </w:p>
     <w:sectPr>
-      <w:headerReference w:type="even" r:id="rId23"/>
-      <w:headerReference w:type="default" r:id="rId24"/>
-      <w:footerReference w:type="even" r:id="rId25"/>
-      <w:footerReference w:type="default" r:id="rId26"/>
-      <w:headerReference w:type="first" r:id="rId27"/>
-      <w:footerReference w:type="first" r:id="rId28"/>
+      <w:headerReference w:type="even" r:id="rId24"/>
+      <w:headerReference w:type="default" r:id="rId25"/>
+      <w:footerReference w:type="even" r:id="rId26"/>
+      <w:footerReference w:type="default" r:id="rId27"/>
+      <w:headerReference w:type="first" r:id="rId28"/>
+      <w:footerReference w:type="first" r:id="rId29"/>
       <w:pgSz w:w="12240" w:h="15840"/>
       <w:pgMar w:top="1440" w:right="1800" w:bottom="1440" w:left="1800" w:header="720" w:footer="720" w:gutter="0"/>
       <w:cols w:space="720"/>
